--- a/Templates/регистрация/ходатайство АЛЕКСЕЕВСКИЙ.docx
+++ b/Templates/регистрация/ходатайство АЛЕКСЕЕВСКИЙ.docx
@@ -201,21 +201,7 @@
           <w:sz w:val="21"/>
           <w:szCs w:val="21"/>
         </w:rPr>
-        <w:t>улица М. Пироговская</w:t>
-      </w:r>
-      <w:r>
-        <w:rPr>
-          <w:sz w:val="21"/>
-          <w:szCs w:val="21"/>
-        </w:rPr>
-        <w:t>,</w:t>
-      </w:r>
-      <w:r>
-        <w:rPr>
-          <w:sz w:val="21"/>
-          <w:szCs w:val="21"/>
-        </w:rPr>
-        <w:t xml:space="preserve"> дом 1, строение 1, Москва,119991, ГСП-1</w:t>
+        <w:t>улица М. Пироговская, дом 1, строение 1, Москва,119991, ГСП-1</w:t>
       </w:r>
     </w:p>
     <w:p>
@@ -323,7 +309,6 @@
           <w:sz w:val="28"/>
           <w:szCs w:val="28"/>
           <w:u w:val="single"/>
-          <w:lang w:val="en-US"/>
         </w:rPr>
         <w:t>{</w:t>
       </w:r>
@@ -343,7 +328,6 @@
           <w:sz w:val="28"/>
           <w:szCs w:val="28"/>
           <w:u w:val="single"/>
-          <w:lang w:val="en-US"/>
         </w:rPr>
         <w:t>}</w:t>
       </w:r>
@@ -359,7 +343,6 @@
           <w:sz w:val="28"/>
           <w:szCs w:val="28"/>
           <w:u w:val="single"/>
-          <w:lang w:val="en-US"/>
         </w:rPr>
         <w:t>{</w:t>
       </w:r>
@@ -379,7 +362,6 @@
           <w:sz w:val="28"/>
           <w:szCs w:val="28"/>
           <w:u w:val="single"/>
-          <w:lang w:val="en-US"/>
         </w:rPr>
         <w:t>}</w:t>
       </w:r>
@@ -389,31 +371,7 @@
           <w:szCs w:val="28"/>
           <w:u w:val="single"/>
         </w:rPr>
-        <w:t>/</w:t>
-      </w:r>
-      <w:r>
-        <w:rPr>
-          <w:sz w:val="28"/>
-          <w:szCs w:val="28"/>
-          <w:u w:val="single"/>
-        </w:rPr>
-        <w:t>139-20</w:t>
-      </w:r>
-      <w:r>
-        <w:rPr>
-          <w:sz w:val="28"/>
-          <w:szCs w:val="28"/>
-          <w:u w:val="single"/>
-        </w:rPr>
-        <w:t>В</w:t>
-      </w:r>
-      <w:r>
-        <w:rPr>
-          <w:sz w:val="28"/>
-          <w:szCs w:val="28"/>
-          <w:u w:val="single"/>
-        </w:rPr>
-        <w:t xml:space="preserve"> </w:t>
+        <w:t xml:space="preserve">/139-20В </w:t>
       </w:r>
     </w:p>
     <w:p>
@@ -422,7 +380,6 @@
         <w:rPr>
           <w:sz w:val="28"/>
           <w:szCs w:val="28"/>
-          <w:highlight w:val="red"/>
         </w:rPr>
       </w:pPr>
       <w:r>
@@ -501,7 +458,6 @@
         <w:rPr>
           <w:sz w:val="28"/>
           <w:szCs w:val="28"/>
-          <w:highlight w:val="red"/>
         </w:rPr>
         <w:t xml:space="preserve">Начальнику Отдела по вопросам миграции ОМВД России </w:t>
       </w:r>
@@ -512,14 +468,12 @@
         <w:rPr>
           <w:sz w:val="28"/>
           <w:szCs w:val="28"/>
-          <w:highlight w:val="red"/>
-        </w:rPr>
-      </w:pPr>
-      <w:r>
-        <w:rPr>
-          <w:sz w:val="28"/>
-          <w:szCs w:val="28"/>
-          <w:highlight w:val="red"/>
+        </w:rPr>
+      </w:pPr>
+      <w:r>
+        <w:rPr>
+          <w:sz w:val="28"/>
+          <w:szCs w:val="28"/>
         </w:rPr>
         <w:t>по Алексеевскому району г. Москвы</w:t>
       </w:r>
@@ -532,7 +486,6 @@
           <w:color w:val="000000" w:themeColor="text1"/>
           <w:sz w:val="28"/>
           <w:szCs w:val="28"/>
-          <w:highlight w:val="red"/>
         </w:rPr>
       </w:pPr>
     </w:p>
@@ -543,7 +496,6 @@
           <w:color w:val="000000" w:themeColor="text1"/>
           <w:sz w:val="28"/>
           <w:szCs w:val="28"/>
-          <w:highlight w:val="red"/>
         </w:rPr>
       </w:pPr>
       <w:r>
@@ -552,7 +504,6 @@
           <w:color w:val="000000" w:themeColor="text1"/>
           <w:sz w:val="28"/>
           <w:szCs w:val="28"/>
-          <w:highlight w:val="red"/>
         </w:rPr>
         <w:t>О постановке на миграционный учет</w:t>
       </w:r>
@@ -566,7 +517,6 @@
           <w:color w:val="000000" w:themeColor="text1"/>
           <w:sz w:val="28"/>
           <w:szCs w:val="28"/>
-          <w:highlight w:val="red"/>
         </w:rPr>
       </w:pPr>
     </w:p>
@@ -586,7 +536,6 @@
           <w:color w:val="000000" w:themeColor="text1"/>
           <w:sz w:val="28"/>
           <w:szCs w:val="28"/>
-          <w:highlight w:val="red"/>
         </w:rPr>
         <w:t>ФГБОУ ВО «МПГУ» просит поставить на миграционный учет:</w:t>
       </w:r>
@@ -621,7 +570,6 @@
           <w:sz w:val="28"/>
           <w:szCs w:val="28"/>
           <w:u w:val="single"/>
-          <w:shd w:val="clear" w:color="auto" w:fill="767171"/>
         </w:rPr>
         <w:t>{</w:t>
       </w:r>
@@ -632,7 +580,6 @@
           <w:sz w:val="28"/>
           <w:szCs w:val="28"/>
           <w:u w:val="single"/>
-          <w:shd w:val="clear" w:color="auto" w:fill="767171"/>
           <w:lang w:val="en-US"/>
         </w:rPr>
         <w:t>dateUntil</w:t>
@@ -644,7 +591,6 @@
           <w:sz w:val="28"/>
           <w:szCs w:val="28"/>
           <w:u w:val="single"/>
-          <w:shd w:val="clear" w:color="auto" w:fill="767171"/>
         </w:rPr>
         <w:t>}</w:t>
       </w:r>
@@ -679,7 +625,6 @@
           <w:sz w:val="28"/>
           <w:szCs w:val="28"/>
           <w:u w:val="single"/>
-          <w:shd w:val="clear" w:color="auto" w:fill="7030A0"/>
         </w:rPr>
         <w:t>{</w:t>
       </w:r>
@@ -689,7 +634,6 @@
           <w:sz w:val="28"/>
           <w:szCs w:val="28"/>
           <w:u w:val="single"/>
-          <w:shd w:val="clear" w:color="auto" w:fill="7030A0"/>
           <w:lang w:val="en-US"/>
         </w:rPr>
         <w:t>purpose</w:t>
@@ -700,7 +644,6 @@
           <w:sz w:val="28"/>
           <w:szCs w:val="28"/>
           <w:u w:val="single"/>
-          <w:shd w:val="clear" w:color="auto" w:fill="7030A0"/>
         </w:rPr>
         <w:t>}</w:t>
       </w:r>
@@ -710,18 +653,8 @@
           <w:sz w:val="28"/>
           <w:szCs w:val="28"/>
           <w:u w:val="single"/>
-          <w:shd w:val="clear" w:color="auto" w:fill="7030A0"/>
-        </w:rPr>
-        <w:t xml:space="preserve"> </w:t>
-      </w:r>
-      <w:r>
-        <w:rPr>
-          <w:b/>
-          <w:sz w:val="28"/>
-          <w:szCs w:val="28"/>
-          <w:u w:val="single"/>
-        </w:rPr>
-        <w:t xml:space="preserve">                                                                                                                   </w:t>
+        </w:rPr>
+        <w:t xml:space="preserve">                                                                                                                    </w:t>
       </w:r>
     </w:p>
     <w:p>
@@ -763,7 +696,6 @@
           <w:sz w:val="28"/>
           <w:szCs w:val="28"/>
           <w:u w:val="single"/>
-          <w:shd w:val="clear" w:color="auto" w:fill="C45911"/>
         </w:rPr>
         <w:t>{</w:t>
       </w:r>
@@ -774,7 +706,6 @@
           <w:sz w:val="28"/>
           <w:szCs w:val="28"/>
           <w:u w:val="single"/>
-          <w:shd w:val="clear" w:color="auto" w:fill="C45911"/>
           <w:lang w:val="en-US"/>
         </w:rPr>
         <w:t>grazd</w:t>
@@ -786,7 +717,6 @@
           <w:sz w:val="28"/>
           <w:szCs w:val="28"/>
           <w:u w:val="single"/>
-          <w:shd w:val="clear" w:color="auto" w:fill="C45911"/>
         </w:rPr>
         <w:t>}</w:t>
       </w:r>
@@ -917,24 +847,14 @@
           <w:szCs w:val="28"/>
           <w:u w:val="single"/>
         </w:rPr>
-        <w:t>г</w:t>
-      </w:r>
-      <w:r>
-        <w:rPr>
-          <w:b/>
-          <w:sz w:val="28"/>
-          <w:szCs w:val="28"/>
-          <w:u w:val="single"/>
-        </w:rPr>
-        <w:t xml:space="preserve">., </w:t>
-      </w:r>
-      <w:r>
-        <w:rPr>
-          <w:b/>
-          <w:sz w:val="28"/>
-          <w:szCs w:val="28"/>
-          <w:u w:val="single"/>
-          <w:shd w:val="clear" w:color="auto" w:fill="B286FF"/>
+        <w:t xml:space="preserve">г., </w:t>
+      </w:r>
+      <w:r>
+        <w:rPr>
+          <w:b/>
+          <w:sz w:val="28"/>
+          <w:szCs w:val="28"/>
+          <w:u w:val="single"/>
         </w:rPr>
         <w:t>{</w:t>
       </w:r>
@@ -944,7 +864,6 @@
           <w:sz w:val="28"/>
           <w:szCs w:val="28"/>
           <w:u w:val="single"/>
-          <w:shd w:val="clear" w:color="auto" w:fill="B286FF"/>
           <w:lang w:val="en-US"/>
         </w:rPr>
         <w:t>gender</w:t>
@@ -955,7 +874,6 @@
           <w:sz w:val="28"/>
           <w:szCs w:val="28"/>
           <w:u w:val="single"/>
-          <w:shd w:val="clear" w:color="auto" w:fill="B286FF"/>
         </w:rPr>
         <w:t>}</w:t>
       </w:r>
@@ -965,7 +883,6 @@
           <w:sz w:val="28"/>
           <w:szCs w:val="28"/>
           <w:u w:val="single"/>
-          <w:shd w:val="clear" w:color="auto" w:fill="B286FF"/>
         </w:rPr>
         <w:t>____</w:t>
       </w:r>
@@ -1020,23 +937,14 @@
           <w:sz w:val="28"/>
           <w:szCs w:val="28"/>
         </w:rPr>
-        <w:t>Прибыл в РФ</w:t>
-      </w:r>
-      <w:r>
-        <w:rPr>
-          <w:sz w:val="28"/>
-          <w:szCs w:val="28"/>
-          <w:shd w:val="clear" w:color="auto" w:fill="808000"/>
-        </w:rPr>
-        <w:t xml:space="preserve"> </w:t>
-      </w:r>
-      <w:r>
-        <w:rPr>
-          <w:b/>
-          <w:sz w:val="28"/>
-          <w:szCs w:val="28"/>
-          <w:u w:val="single"/>
-          <w:shd w:val="clear" w:color="auto" w:fill="808000"/>
+        <w:t xml:space="preserve">Прибыл в РФ </w:t>
+      </w:r>
+      <w:r>
+        <w:rPr>
+          <w:b/>
+          <w:sz w:val="28"/>
+          <w:szCs w:val="28"/>
+          <w:u w:val="single"/>
         </w:rPr>
         <w:t>{</w:t>
       </w:r>
@@ -1047,7 +955,6 @@
           <w:sz w:val="28"/>
           <w:szCs w:val="28"/>
           <w:u w:val="single"/>
-          <w:shd w:val="clear" w:color="auto" w:fill="808000"/>
           <w:lang w:val="en-US"/>
         </w:rPr>
         <w:t>purposeS</w:t>
@@ -1059,27 +966,8 @@
           <w:sz w:val="28"/>
           <w:szCs w:val="28"/>
           <w:u w:val="single"/>
-          <w:shd w:val="clear" w:color="auto" w:fill="808000"/>
-        </w:rPr>
-        <w:t>}</w:t>
-      </w:r>
-      <w:r>
-        <w:rPr>
-          <w:b/>
-          <w:sz w:val="28"/>
-          <w:szCs w:val="28"/>
-          <w:u w:val="single"/>
-        </w:rPr>
-        <w:t xml:space="preserve">, </w:t>
-      </w:r>
-      <w:r>
-        <w:rPr>
-          <w:b/>
-          <w:sz w:val="28"/>
-          <w:szCs w:val="28"/>
-          <w:u w:val="single"/>
-        </w:rPr>
-        <w:t>{</w:t>
+        </w:rPr>
+        <w:t>}, {</w:t>
       </w:r>
       <w:proofErr w:type="spellStart"/>
       <w:r>
@@ -1100,25 +988,14 @@
           <w:szCs w:val="28"/>
           <w:u w:val="single"/>
         </w:rPr>
-        <w:t xml:space="preserve">} </w:t>
-      </w:r>
-      <w:r>
-        <w:rPr>
-          <w:b/>
-          <w:sz w:val="28"/>
-          <w:szCs w:val="28"/>
-          <w:u w:val="single"/>
-          <w:shd w:val="clear" w:color="auto" w:fill="FFC000"/>
-        </w:rPr>
-        <w:t>{</w:t>
-      </w:r>
-      <w:r>
-        <w:rPr>
-          <w:b/>
-          <w:sz w:val="28"/>
-          <w:szCs w:val="28"/>
-          <w:u w:val="single"/>
-          <w:shd w:val="clear" w:color="auto" w:fill="FFC000"/>
+        <w:t>} {</w:t>
+      </w:r>
+      <w:r>
+        <w:rPr>
+          <w:b/>
+          <w:sz w:val="28"/>
+          <w:szCs w:val="28"/>
+          <w:u w:val="single"/>
           <w:lang w:val="en-US"/>
         </w:rPr>
         <w:t>course</w:t>
@@ -1129,27 +1006,8 @@
           <w:sz w:val="28"/>
           <w:szCs w:val="28"/>
           <w:u w:val="single"/>
-          <w:shd w:val="clear" w:color="auto" w:fill="FFC000"/>
-        </w:rPr>
-        <w:t>}</w:t>
-      </w:r>
-      <w:r>
-        <w:rPr>
-          <w:b/>
-          <w:sz w:val="28"/>
-          <w:szCs w:val="28"/>
-          <w:u w:val="single"/>
-        </w:rPr>
-        <w:t xml:space="preserve"> ФГБОУ ВО МПГУ</w:t>
-      </w:r>
-      <w:r>
-        <w:rPr>
-          <w:b/>
-          <w:sz w:val="28"/>
-          <w:szCs w:val="28"/>
-          <w:u w:val="single"/>
-        </w:rPr>
-        <w:t xml:space="preserve">                                                          </w:t>
+        </w:rPr>
+        <w:t xml:space="preserve">} ФГБОУ ВО МПГУ                                                          </w:t>
       </w:r>
     </w:p>
     <w:p>
@@ -1197,7 +1055,6 @@
           <w:sz w:val="28"/>
           <w:szCs w:val="28"/>
           <w:u w:val="single"/>
-          <w:shd w:val="clear" w:color="auto" w:fill="FF9D4C"/>
         </w:rPr>
         <w:t>заграничный паспорт</w:t>
       </w:r>
@@ -1206,7 +1063,6 @@
           <w:sz w:val="28"/>
           <w:szCs w:val="28"/>
           <w:u w:val="single"/>
-          <w:shd w:val="clear" w:color="auto" w:fill="FF9D4C"/>
         </w:rPr>
         <w:t>:</w:t>
       </w:r>
@@ -1275,7 +1131,6 @@
           <w:sz w:val="28"/>
           <w:szCs w:val="28"/>
           <w:u w:val="single"/>
-          <w:shd w:val="clear" w:color="auto" w:fill="D1EDFF"/>
         </w:rPr>
         <w:t>{</w:t>
       </w:r>
@@ -1286,7 +1141,6 @@
           <w:sz w:val="28"/>
           <w:szCs w:val="28"/>
           <w:u w:val="single"/>
-          <w:shd w:val="clear" w:color="auto" w:fill="D1EDFF"/>
           <w:lang w:val="en-US"/>
         </w:rPr>
         <w:t>idPassport</w:t>
@@ -1298,7 +1152,6 @@
           <w:sz w:val="28"/>
           <w:szCs w:val="28"/>
           <w:u w:val="single"/>
-          <w:shd w:val="clear" w:color="auto" w:fill="D1EDFF"/>
         </w:rPr>
         <w:t>}</w:t>
       </w:r>
@@ -1315,7 +1168,6 @@
           <w:sz w:val="28"/>
           <w:szCs w:val="28"/>
           <w:u w:val="single"/>
-          <w:shd w:val="clear" w:color="auto" w:fill="603DFF"/>
         </w:rPr>
         <w:t>{</w:t>
       </w:r>
@@ -1326,7 +1178,6 @@
           <w:sz w:val="28"/>
           <w:szCs w:val="28"/>
           <w:u w:val="single"/>
-          <w:shd w:val="clear" w:color="auto" w:fill="603DFF"/>
           <w:lang w:val="en-US"/>
         </w:rPr>
         <w:t>dateOfIssue</w:t>
@@ -1338,7 +1189,6 @@
           <w:sz w:val="28"/>
           <w:szCs w:val="28"/>
           <w:u w:val="single"/>
-          <w:shd w:val="clear" w:color="auto" w:fill="603DFF"/>
         </w:rPr>
         <w:t>}</w:t>
       </w:r>
@@ -1347,29 +1197,14 @@
           <w:sz w:val="28"/>
           <w:szCs w:val="28"/>
         </w:rPr>
-        <w:t xml:space="preserve"> </w:t>
-      </w:r>
-      <w:r>
-        <w:rPr>
-          <w:sz w:val="28"/>
-          <w:szCs w:val="28"/>
-        </w:rPr>
-        <w:t>п</w:t>
-      </w:r>
-      <w:r>
-        <w:rPr>
-          <w:sz w:val="28"/>
-          <w:szCs w:val="28"/>
-        </w:rPr>
-        <w:t xml:space="preserve">о </w:t>
-      </w:r>
-      <w:r>
-        <w:rPr>
-          <w:b/>
-          <w:sz w:val="28"/>
-          <w:szCs w:val="28"/>
-          <w:u w:val="single"/>
-          <w:shd w:val="clear" w:color="auto" w:fill="FFEB29"/>
+        <w:t xml:space="preserve"> по </w:t>
+      </w:r>
+      <w:r>
+        <w:rPr>
+          <w:b/>
+          <w:sz w:val="28"/>
+          <w:szCs w:val="28"/>
+          <w:u w:val="single"/>
         </w:rPr>
         <w:t>{</w:t>
       </w:r>
@@ -1380,7 +1215,6 @@
           <w:sz w:val="28"/>
           <w:szCs w:val="28"/>
           <w:u w:val="single"/>
-          <w:shd w:val="clear" w:color="auto" w:fill="FFEB29"/>
           <w:lang w:val="en-US"/>
         </w:rPr>
         <w:t>validUntil</w:t>
@@ -1392,18 +1226,8 @@
           <w:sz w:val="28"/>
           <w:szCs w:val="28"/>
           <w:u w:val="single"/>
-          <w:shd w:val="clear" w:color="auto" w:fill="FFEB29"/>
-        </w:rPr>
-        <w:t>}</w:t>
-      </w:r>
-      <w:r>
-        <w:rPr>
-          <w:b/>
-          <w:sz w:val="28"/>
-          <w:szCs w:val="28"/>
-          <w:u w:val="single"/>
-        </w:rPr>
-        <w:t xml:space="preserve"> </w:t>
+        </w:rPr>
+        <w:t xml:space="preserve">} </w:t>
       </w:r>
       <w:r>
         <w:rPr>
@@ -1426,7 +1250,6 @@
         <w:rPr>
           <w:sz w:val="28"/>
           <w:szCs w:val="28"/>
-          <w:shd w:val="clear" w:color="auto" w:fill="BCF9A6"/>
         </w:rPr>
         <w:t>{</w:t>
       </w:r>
@@ -1435,7 +1258,6 @@
         <w:rPr>
           <w:sz w:val="28"/>
           <w:szCs w:val="28"/>
-          <w:shd w:val="clear" w:color="auto" w:fill="BCF9A6"/>
           <w:lang w:val="en-US"/>
         </w:rPr>
         <w:t>typeVisa</w:t>
@@ -1445,7 +1267,6 @@
         <w:rPr>
           <w:sz w:val="28"/>
           <w:szCs w:val="28"/>
-          <w:shd w:val="clear" w:color="auto" w:fill="BCF9A6"/>
         </w:rPr>
         <w:t>}</w:t>
       </w:r>
@@ -1462,7 +1283,6 @@
           <w:sz w:val="28"/>
           <w:szCs w:val="28"/>
           <w:u w:val="single"/>
-          <w:shd w:val="clear" w:color="auto" w:fill="0DE3CB"/>
         </w:rPr>
         <w:t>{</w:t>
       </w:r>
@@ -1473,7 +1293,6 @@
           <w:sz w:val="28"/>
           <w:szCs w:val="28"/>
           <w:u w:val="single"/>
-          <w:shd w:val="clear" w:color="auto" w:fill="0DE3CB"/>
           <w:lang w:val="en-US"/>
         </w:rPr>
         <w:t>seriesVisa</w:t>
@@ -1485,7 +1304,6 @@
           <w:sz w:val="28"/>
           <w:szCs w:val="28"/>
           <w:u w:val="single"/>
-          <w:shd w:val="clear" w:color="auto" w:fill="0DE3CB"/>
         </w:rPr>
         <w:t>} {</w:t>
       </w:r>
@@ -1496,7 +1314,6 @@
           <w:sz w:val="28"/>
           <w:szCs w:val="28"/>
           <w:u w:val="single"/>
-          <w:shd w:val="clear" w:color="auto" w:fill="0DE3CB"/>
           <w:lang w:val="en-US"/>
         </w:rPr>
         <w:t>idVisa</w:t>
@@ -1508,7 +1325,6 @@
           <w:sz w:val="28"/>
           <w:szCs w:val="28"/>
           <w:u w:val="single"/>
-          <w:shd w:val="clear" w:color="auto" w:fill="0DE3CB"/>
         </w:rPr>
         <w:t>}</w:t>
       </w:r>
@@ -1518,27 +1334,15 @@
           <w:sz w:val="28"/>
           <w:szCs w:val="28"/>
           <w:u w:val="single"/>
-          <w:shd w:val="clear" w:color="auto" w:fill="F7DFF5"/>
-        </w:rPr>
-        <w:t xml:space="preserve"> </w:t>
-      </w:r>
-      <w:r>
-        <w:rPr>
-          <w:b/>
-          <w:sz w:val="28"/>
-          <w:szCs w:val="28"/>
-          <w:u w:val="single"/>
-          <w:shd w:val="clear" w:color="auto" w:fill="6981E8"/>
-        </w:rPr>
-        <w:t>с</w:t>
-      </w:r>
-      <w:r>
-        <w:rPr>
-          <w:b/>
-          <w:sz w:val="28"/>
-          <w:szCs w:val="28"/>
-          <w:u w:val="single"/>
-          <w:shd w:val="clear" w:color="auto" w:fill="6981E8"/>
+        </w:rPr>
+        <w:t xml:space="preserve"> с</w:t>
+      </w:r>
+      <w:r>
+        <w:rPr>
+          <w:b/>
+          <w:sz w:val="28"/>
+          <w:szCs w:val="28"/>
+          <w:u w:val="single"/>
         </w:rPr>
         <w:t xml:space="preserve"> {</w:t>
       </w:r>
@@ -1549,7 +1353,6 @@
           <w:sz w:val="28"/>
           <w:szCs w:val="28"/>
           <w:u w:val="single"/>
-          <w:shd w:val="clear" w:color="auto" w:fill="6981E8"/>
           <w:lang w:val="en-US"/>
         </w:rPr>
         <w:t>dateOfIssueVisa</w:t>
@@ -1561,7 +1364,6 @@
           <w:sz w:val="28"/>
           <w:szCs w:val="28"/>
           <w:u w:val="single"/>
-          <w:shd w:val="clear" w:color="auto" w:fill="6981E8"/>
         </w:rPr>
         <w:t>}</w:t>
       </w:r>
@@ -1572,25 +1374,14 @@
           <w:szCs w:val="28"/>
           <w:u w:val="single"/>
         </w:rPr>
-        <w:t xml:space="preserve"> </w:t>
-      </w:r>
-      <w:r>
-        <w:rPr>
-          <w:b/>
-          <w:sz w:val="28"/>
-          <w:szCs w:val="28"/>
-          <w:u w:val="single"/>
-          <w:shd w:val="clear" w:color="auto" w:fill="E97C7C"/>
-        </w:rPr>
-        <w:t xml:space="preserve">по </w:t>
-      </w:r>
-      <w:r>
-        <w:rPr>
-          <w:b/>
-          <w:sz w:val="28"/>
-          <w:szCs w:val="28"/>
-          <w:u w:val="single"/>
-          <w:shd w:val="clear" w:color="auto" w:fill="E97C7C"/>
+        <w:t xml:space="preserve"> по </w:t>
+      </w:r>
+      <w:r>
+        <w:rPr>
+          <w:b/>
+          <w:sz w:val="28"/>
+          <w:szCs w:val="28"/>
+          <w:u w:val="single"/>
         </w:rPr>
         <w:t>{</w:t>
       </w:r>
@@ -1601,7 +1392,6 @@
           <w:sz w:val="28"/>
           <w:szCs w:val="28"/>
           <w:u w:val="single"/>
-          <w:shd w:val="clear" w:color="auto" w:fill="E97C7C"/>
           <w:lang w:val="en-US"/>
         </w:rPr>
         <w:t>validUntilVisa</w:t>
@@ -1613,7 +1403,6 @@
           <w:sz w:val="28"/>
           <w:szCs w:val="28"/>
           <w:u w:val="single"/>
-          <w:shd w:val="clear" w:color="auto" w:fill="E97C7C"/>
         </w:rPr>
         <w:t>}</w:t>
       </w:r>
@@ -1634,14 +1423,10 @@
         <w:rPr>
           <w:sz w:val="28"/>
           <w:szCs w:val="28"/>
-          <w:shd w:val="clear" w:color="auto" w:fill="DA460C"/>
         </w:rPr>
         <w:t>Миграционная карта</w:t>
       </w:r>
       <w:r>
-        <w:rPr>
-          <w:shd w:val="clear" w:color="auto" w:fill="DA460C"/>
-        </w:rPr>
         <w:t>_</w:t>
       </w:r>
       <w:r>
@@ -1650,7 +1435,6 @@
           <w:sz w:val="28"/>
           <w:szCs w:val="28"/>
           <w:u w:val="single"/>
-          <w:shd w:val="clear" w:color="auto" w:fill="DA460C"/>
         </w:rPr>
         <w:t>{</w:t>
       </w:r>
@@ -1661,7 +1445,6 @@
           <w:sz w:val="28"/>
           <w:szCs w:val="28"/>
           <w:u w:val="single"/>
-          <w:shd w:val="clear" w:color="auto" w:fill="DA460C"/>
           <w:lang w:val="en-US"/>
         </w:rPr>
         <w:t>seriesMigration</w:t>
@@ -1673,7 +1456,6 @@
           <w:sz w:val="28"/>
           <w:szCs w:val="28"/>
           <w:u w:val="single"/>
-          <w:shd w:val="clear" w:color="auto" w:fill="DA460C"/>
         </w:rPr>
         <w:t>}</w:t>
       </w:r>
@@ -1692,7 +1474,6 @@
           <w:sz w:val="28"/>
           <w:szCs w:val="28"/>
           <w:u w:val="single"/>
-          <w:shd w:val="clear" w:color="auto" w:fill="F2EF85"/>
         </w:rPr>
         <w:t>{</w:t>
       </w:r>
@@ -1703,7 +1484,6 @@
           <w:sz w:val="28"/>
           <w:szCs w:val="28"/>
           <w:u w:val="single"/>
-          <w:shd w:val="clear" w:color="auto" w:fill="F2EF85"/>
           <w:lang w:val="en-US"/>
         </w:rPr>
         <w:t>idMigration</w:t>
@@ -1715,7 +1495,6 @@
           <w:sz w:val="28"/>
           <w:szCs w:val="28"/>
           <w:u w:val="single"/>
-          <w:shd w:val="clear" w:color="auto" w:fill="F2EF85"/>
         </w:rPr>
         <w:t>}</w:t>
       </w:r>
@@ -1780,7 +1559,6 @@
     </w:p>
     <w:p>
       <w:pPr>
-        <w:shd w:val="clear" w:color="auto" w:fill="008080"/>
         <w:spacing w:after="60" w:line="276" w:lineRule="auto"/>
         <w:ind w:right="-312"/>
         <w:jc w:val="both"/>
@@ -1826,17 +1604,7 @@
           <w:szCs w:val="28"/>
           <w:u w:val="single"/>
         </w:rPr>
-        <w:t>}</w:t>
-      </w:r>
-      <w:r>
-        <w:rPr>
-          <w:b/>
-          <w:sz w:val="28"/>
-          <w:szCs w:val="28"/>
-          <w:u w:val="single"/>
-          <w:shd w:val="clear" w:color="auto" w:fill="C7C8FF"/>
-        </w:rPr>
-        <w:t>{</w:t>
+        <w:t>}{</w:t>
       </w:r>
       <w:proofErr w:type="spellStart"/>
       <w:r>
@@ -1845,7 +1613,6 @@
           <w:sz w:val="28"/>
           <w:szCs w:val="28"/>
           <w:u w:val="single"/>
-          <w:shd w:val="clear" w:color="auto" w:fill="C7C8FF"/>
           <w:lang w:val="en-US"/>
         </w:rPr>
         <w:t>numRoom</w:t>
@@ -1857,7 +1624,6 @@
           <w:sz w:val="28"/>
           <w:szCs w:val="28"/>
           <w:u w:val="single"/>
-          <w:shd w:val="clear" w:color="auto" w:fill="C7C8FF"/>
         </w:rPr>
         <w:t>}</w:t>
       </w:r>
@@ -1896,7 +1662,6 @@
           <w:sz w:val="28"/>
           <w:szCs w:val="28"/>
           <w:u w:val="single"/>
-          <w:shd w:val="clear" w:color="auto" w:fill="D3D3D3"/>
         </w:rPr>
         <w:t>{</w:t>
       </w:r>
@@ -1906,7 +1671,6 @@
           <w:sz w:val="28"/>
           <w:szCs w:val="28"/>
           <w:u w:val="single"/>
-          <w:shd w:val="clear" w:color="auto" w:fill="D3D3D3"/>
           <w:lang w:val="en-US"/>
         </w:rPr>
         <w:t>faculty</w:t>
@@ -1917,7 +1681,6 @@
           <w:sz w:val="28"/>
           <w:szCs w:val="28"/>
           <w:u w:val="single"/>
-          <w:shd w:val="clear" w:color="auto" w:fill="D3D3D3"/>
         </w:rPr>
         <w:t>}</w:t>
       </w:r>
@@ -1934,14 +1697,7 @@
           <w:sz w:val="28"/>
           <w:szCs w:val="28"/>
         </w:rPr>
-        <w:t xml:space="preserve">на </w:t>
-      </w:r>
-      <w:r>
-        <w:rPr>
-          <w:sz w:val="28"/>
-          <w:szCs w:val="28"/>
-        </w:rPr>
-        <w:t xml:space="preserve">основании </w:t>
+        <w:t xml:space="preserve">на основании </w:t>
       </w:r>
       <w:r>
         <w:rPr>
@@ -1963,7 +1719,6 @@
           <w:sz w:val="28"/>
           <w:szCs w:val="28"/>
           <w:u w:val="single"/>
-          <w:shd w:val="clear" w:color="auto" w:fill="FFA2CF"/>
         </w:rPr>
         <w:t>{</w:t>
       </w:r>
@@ -1974,7 +1729,6 @@
           <w:sz w:val="28"/>
           <w:szCs w:val="28"/>
           <w:u w:val="single"/>
-          <w:shd w:val="clear" w:color="auto" w:fill="FFA2CF"/>
           <w:lang w:val="en-US"/>
         </w:rPr>
         <w:t>numOrder</w:t>
@@ -1986,7 +1740,6 @@
           <w:sz w:val="28"/>
           <w:szCs w:val="28"/>
           <w:u w:val="single"/>
-          <w:shd w:val="clear" w:color="auto" w:fill="FFA2CF"/>
         </w:rPr>
         <w:t>}</w:t>
       </w:r>
@@ -2043,16 +1796,7 @@
           <w:szCs w:val="28"/>
           <w:u w:val="single"/>
         </w:rPr>
-        <w:t>}</w:t>
-      </w:r>
-      <w:r>
-        <w:rPr>
-          <w:b/>
-          <w:sz w:val="28"/>
-          <w:szCs w:val="28"/>
-          <w:u w:val="single"/>
-        </w:rPr>
-        <w:t xml:space="preserve"> </w:t>
+        <w:t xml:space="preserve">} </w:t>
       </w:r>
     </w:p>
     <w:p>
@@ -2071,7 +1815,6 @@
           <w:sz w:val="28"/>
           <w:szCs w:val="28"/>
           <w:u w:val="single"/>
-          <w:shd w:val="clear" w:color="auto" w:fill="5D6492"/>
         </w:rPr>
         <w:t>{</w:t>
       </w:r>
@@ -2081,7 +1824,6 @@
           <w:sz w:val="28"/>
           <w:szCs w:val="28"/>
           <w:u w:val="single"/>
-          <w:shd w:val="clear" w:color="auto" w:fill="5D6492"/>
           <w:lang w:val="en-US"/>
         </w:rPr>
         <w:t>typeFundingDog</w:t>
@@ -2093,7 +1835,6 @@
           <w:sz w:val="28"/>
           <w:szCs w:val="28"/>
           <w:u w:val="single"/>
-          <w:shd w:val="clear" w:color="auto" w:fill="5D6492"/>
         </w:rPr>
         <w:t>1}</w:t>
       </w:r>
@@ -2101,7 +1842,6 @@
         <w:rPr>
           <w:sz w:val="28"/>
           <w:szCs w:val="28"/>
-          <w:shd w:val="clear" w:color="auto" w:fill="5D6492"/>
         </w:rPr>
         <w:t>{</w:t>
       </w:r>
@@ -2111,7 +1851,6 @@
         <w:rPr>
           <w:sz w:val="28"/>
           <w:szCs w:val="28"/>
-          <w:shd w:val="clear" w:color="auto" w:fill="5D6492"/>
           <w:lang w:val="en-US"/>
         </w:rPr>
         <w:t>typeFundingDog</w:t>
@@ -2121,7 +1860,6 @@
         <w:rPr>
           <w:sz w:val="28"/>
           <w:szCs w:val="28"/>
-          <w:shd w:val="clear" w:color="auto" w:fill="5D6492"/>
         </w:rPr>
         <w:t>2}</w:t>
       </w:r>
@@ -2196,7 +1934,6 @@
           <w:sz w:val="28"/>
           <w:szCs w:val="28"/>
           <w:u w:val="single"/>
-          <w:shd w:val="clear" w:color="auto" w:fill="FF5146"/>
         </w:rPr>
         <w:t>{</w:t>
       </w:r>
@@ -2207,7 +1944,6 @@
           <w:sz w:val="28"/>
           <w:szCs w:val="28"/>
           <w:u w:val="single"/>
-          <w:shd w:val="clear" w:color="auto" w:fill="FF5146"/>
           <w:lang w:val="en-US"/>
         </w:rPr>
         <w:t>numContract</w:t>
@@ -2219,7 +1955,6 @@
           <w:sz w:val="28"/>
           <w:szCs w:val="28"/>
           <w:u w:val="single"/>
-          <w:shd w:val="clear" w:color="auto" w:fill="FF5146"/>
         </w:rPr>
         <w:t>}</w:t>
       </w:r>
@@ -2245,7 +1980,6 @@
           <w:sz w:val="28"/>
           <w:szCs w:val="28"/>
           <w:u w:val="single"/>
-          <w:shd w:val="clear" w:color="auto" w:fill="B58D78"/>
         </w:rPr>
         <w:t>{</w:t>
       </w:r>
@@ -2256,7 +1990,6 @@
           <w:sz w:val="28"/>
           <w:szCs w:val="28"/>
           <w:u w:val="single"/>
-          <w:shd w:val="clear" w:color="auto" w:fill="B58D78"/>
           <w:lang w:val="en-US"/>
         </w:rPr>
         <w:t>contractFrom</w:t>
@@ -2268,18 +2001,8 @@
           <w:sz w:val="28"/>
           <w:szCs w:val="28"/>
           <w:u w:val="single"/>
-          <w:shd w:val="clear" w:color="auto" w:fill="B58D78"/>
-        </w:rPr>
-        <w:t>}</w:t>
-      </w:r>
-      <w:r>
-        <w:rPr>
-          <w:b/>
-          <w:sz w:val="28"/>
-          <w:szCs w:val="28"/>
-          <w:u w:val="single"/>
-        </w:rPr>
-        <w:t xml:space="preserve"> </w:t>
+        </w:rPr>
+        <w:t xml:space="preserve">} </w:t>
       </w:r>
       <w:r>
         <w:rPr>
@@ -2310,16 +2033,7 @@
           <w:szCs w:val="28"/>
           <w:u w:val="single"/>
         </w:rPr>
-        <w:t>Тип обучения</w:t>
-      </w:r>
-      <w:r>
-        <w:rPr>
-          <w:b/>
-          <w:sz w:val="28"/>
-          <w:szCs w:val="28"/>
-          <w:u w:val="single"/>
-        </w:rPr>
-        <w:t>:</w:t>
+        <w:t>Тип обучения:</w:t>
       </w:r>
       <w:r>
         <w:rPr>
@@ -2378,39 +2092,31 @@
           <w:sz w:val="28"/>
           <w:szCs w:val="28"/>
         </w:rPr>
-        <w:t>обучения</w:t>
-      </w:r>
-      <w:r>
-        <w:rPr>
-          <w:sz w:val="28"/>
-          <w:szCs w:val="28"/>
+        <w:t xml:space="preserve">обучения </w:t>
+      </w:r>
+      <w:r>
+        <w:rPr>
+          <w:b/>
+          <w:sz w:val="28"/>
+          <w:szCs w:val="28"/>
+          <w:u w:val="single"/>
+        </w:rPr>
+        <w:t xml:space="preserve"> до</w:t>
+      </w:r>
+      <w:proofErr w:type="gramEnd"/>
+      <w:r>
+        <w:rPr>
+          <w:b/>
+          <w:sz w:val="28"/>
+          <w:szCs w:val="28"/>
+          <w:u w:val="single"/>
         </w:rPr>
         <w:t xml:space="preserve"> </w:t>
       </w:r>
       <w:r>
         <w:rPr>
           <w:b/>
-          <w:sz w:val="28"/>
-          <w:szCs w:val="28"/>
-          <w:u w:val="single"/>
-        </w:rPr>
-        <w:t xml:space="preserve"> до</w:t>
-      </w:r>
-      <w:proofErr w:type="gramEnd"/>
-      <w:r>
-        <w:rPr>
-          <w:b/>
-          <w:sz w:val="28"/>
-          <w:szCs w:val="28"/>
-          <w:u w:val="single"/>
-        </w:rPr>
-        <w:t xml:space="preserve"> </w:t>
-      </w:r>
-      <w:r>
-        <w:rPr>
-          <w:b/>
-          <w:u w:val="single"/>
-          <w:shd w:val="clear" w:color="auto" w:fill="93AFBA"/>
+          <w:u w:val="single"/>
         </w:rPr>
         <w:t>{</w:t>
       </w:r>
@@ -2419,7 +2125,6 @@
         <w:rPr>
           <w:b/>
           <w:u w:val="single"/>
-          <w:shd w:val="clear" w:color="auto" w:fill="93AFBA"/>
           <w:lang w:val="en-US"/>
         </w:rPr>
         <w:t>orderUntil</w:t>
@@ -2429,7 +2134,6 @@
         <w:rPr>
           <w:b/>
           <w:u w:val="single"/>
-          <w:shd w:val="clear" w:color="auto" w:fill="93AFBA"/>
         </w:rPr>
         <w:t>}</w:t>
       </w:r>
@@ -2440,16 +2144,7 @@
           <w:szCs w:val="28"/>
           <w:u w:val="single"/>
         </w:rPr>
-        <w:t xml:space="preserve"> г</w:t>
-      </w:r>
-      <w:r>
-        <w:rPr>
-          <w:b/>
-          <w:sz w:val="28"/>
-          <w:szCs w:val="28"/>
-          <w:u w:val="single"/>
-        </w:rPr>
-        <w:t>.</w:t>
+        <w:t xml:space="preserve"> г.</w:t>
       </w:r>
     </w:p>
     <w:p>
@@ -2485,7 +2180,6 @@
           <w:sz w:val="28"/>
           <w:szCs w:val="28"/>
           <w:u w:val="single"/>
-          <w:shd w:val="clear" w:color="auto" w:fill="95B3D7" w:themeFill="accent1" w:themeFillTint="99"/>
         </w:rPr>
         <w:t>{</w:t>
       </w:r>
@@ -2497,7 +2191,6 @@
           <w:sz w:val="28"/>
           <w:szCs w:val="28"/>
           <w:u w:val="single"/>
-          <w:shd w:val="clear" w:color="auto" w:fill="95B3D7" w:themeFill="accent1" w:themeFillTint="99"/>
           <w:lang w:val="en-US"/>
         </w:rPr>
         <w:t>numRental</w:t>
@@ -2509,7 +2202,6 @@
           <w:sz w:val="28"/>
           <w:szCs w:val="28"/>
           <w:u w:val="single"/>
-          <w:shd w:val="clear" w:color="auto" w:fill="95B3D7" w:themeFill="accent1" w:themeFillTint="99"/>
         </w:rPr>
         <w:t>}</w:t>
       </w:r>
@@ -2566,14 +2258,7 @@
           <w:sz w:val="28"/>
           <w:szCs w:val="28"/>
         </w:rPr>
-        <w:t>все связанные с этим материальные затраты, в том числе приобретение билета</w:t>
-      </w:r>
-      <w:r>
-        <w:rPr>
-          <w:sz w:val="28"/>
-          <w:szCs w:val="28"/>
-        </w:rPr>
-        <w:t>.</w:t>
+        <w:t>все связанные с этим материальные затраты, в том числе приобретение билета.</w:t>
       </w:r>
     </w:p>
     <w:p>
@@ -2588,7 +2273,6 @@
         <w:rPr>
           <w:sz w:val="28"/>
           <w:szCs w:val="28"/>
-          <w:highlight w:val="green"/>
           <w:lang w:val="en-US"/>
         </w:rPr>
         <w:t>{</w:t>
@@ -2598,7 +2282,6 @@
         <w:rPr>
           <w:sz w:val="28"/>
           <w:szCs w:val="28"/>
-          <w:highlight w:val="green"/>
           <w:lang w:val="en-US"/>
         </w:rPr>
         <w:t>registrationOn</w:t>
@@ -2608,7 +2291,6 @@
         <w:rPr>
           <w:sz w:val="28"/>
           <w:szCs w:val="28"/>
-          <w:highlight w:val="green"/>
           <w:lang w:val="en-US"/>
         </w:rPr>
         <w:t>}</w:t>
@@ -2980,6 +2662,7 @@
     <w:lsdException w:name="HTML Sample" w:semiHidden="1" w:unhideWhenUsed="1"/>
     <w:lsdException w:name="HTML Typewriter" w:semiHidden="1" w:unhideWhenUsed="1"/>
     <w:lsdException w:name="HTML Variable" w:semiHidden="1" w:unhideWhenUsed="1"/>
+    <w:lsdException w:name="Normal Table" w:semiHidden="1" w:unhideWhenUsed="1"/>
     <w:lsdException w:name="annotation subject" w:semiHidden="1" w:unhideWhenUsed="1"/>
     <w:lsdException w:name="No List" w:semiHidden="1" w:unhideWhenUsed="1"/>
     <w:lsdException w:name="Outline List 1" w:semiHidden="1" w:unhideWhenUsed="1"/>
@@ -3026,8 +2709,10 @@
     <w:lsdException w:name="Table Subtle 2" w:semiHidden="1" w:unhideWhenUsed="1"/>
     <w:lsdException w:name="Table Web 1" w:semiHidden="1" w:unhideWhenUsed="1"/>
     <w:lsdException w:name="Table Web 2" w:semiHidden="1" w:unhideWhenUsed="1"/>
+    <w:lsdException w:name="Table Web 3" w:semiHidden="1" w:unhideWhenUsed="1"/>
     <w:lsdException w:name="Balloon Text" w:semiHidden="1" w:unhideWhenUsed="1"/>
     <w:lsdException w:name="Table Grid" w:uiPriority="59"/>
+    <w:lsdException w:name="Table Theme" w:semiHidden="1" w:unhideWhenUsed="1"/>
     <w:lsdException w:name="Placeholder Text" w:semiHidden="1"/>
     <w:lsdException w:name="No Spacing" w:uiPriority="1" w:qFormat="1"/>
     <w:lsdException w:name="Light Shading" w:uiPriority="60"/>

--- a/Templates/регистрация/ходатайство АЛЕКСЕЕВСКИЙ.docx
+++ b/Templates/регистрация/ходатайство АЛЕКСЕЕВСКИЙ.docx
@@ -27,6 +27,75 @@
           <w:i/>
         </w:rPr>
       </w:pPr>
+      <w:r>
+        <w:rPr>
+          <w:noProof/>
+        </w:rPr>
+        <w:drawing>
+          <wp:anchor distT="0" distB="0" distL="114300" distR="114300" simplePos="0" relativeHeight="251661312" behindDoc="0" locked="0" layoutInCell="1" allowOverlap="1" wp14:anchorId="0B957795" wp14:editId="00195138">
+            <wp:simplePos x="0" y="0"/>
+            <wp:positionH relativeFrom="column">
+              <wp:posOffset>3810</wp:posOffset>
+            </wp:positionH>
+            <wp:positionV relativeFrom="paragraph">
+              <wp:posOffset>-635</wp:posOffset>
+            </wp:positionV>
+            <wp:extent cx="1329055" cy="1336040"/>
+            <wp:effectExtent l="0" t="0" r="4445" b="0"/>
+            <wp:wrapSquare wrapText="bothSides"/>
+            <wp:docPr id="1" name="Рисунок 1" descr="C:\Users\ab.nikitina\Downloads\лого чб.jpg"/>
+            <wp:cNvGraphicFramePr/>
+            <a:graphic xmlns:a="http://schemas.openxmlformats.org/drawingml/2006/main">
+              <a:graphicData uri="http://schemas.openxmlformats.org/drawingml/2006/picture">
+                <pic:pic xmlns:pic="http://schemas.openxmlformats.org/drawingml/2006/picture">
+                  <pic:nvPicPr>
+                    <pic:cNvPr id="1" name="Рисунок 1" descr="C:\Users\ab.nikitina\Downloads\лого чб.jpg"/>
+                    <pic:cNvPicPr/>
+                  </pic:nvPicPr>
+                  <pic:blipFill rotWithShape="1">
+                    <a:blip r:embed="rId8" cstate="print">
+                      <a:extLst>
+                        <a:ext uri="{BEBA8EAE-BF5A-486C-A8C5-ECC9F3942E4B}">
+                          <a14:imgProps xmlns:a14="http://schemas.microsoft.com/office/drawing/2010/main">
+                            <a14:imgLayer r:embed="rId9">
+                              <a14:imgEffect>
+                                <a14:backgroundRemoval t="10000" b="90000" l="10000" r="90000"/>
+                              </a14:imgEffect>
+                            </a14:imgLayer>
+                          </a14:imgProps>
+                        </a:ext>
+                        <a:ext uri="{28A0092B-C50C-407E-A947-70E740481C1C}">
+                          <a14:useLocalDpi xmlns:a14="http://schemas.microsoft.com/office/drawing/2010/main" val="0"/>
+                        </a:ext>
+                      </a:extLst>
+                    </a:blip>
+                    <a:srcRect l="17848" t="18062" r="17268" b="16790"/>
+                    <a:stretch/>
+                  </pic:blipFill>
+                  <pic:spPr bwMode="auto">
+                    <a:xfrm>
+                      <a:off x="0" y="0"/>
+                      <a:ext cx="1329055" cy="1336040"/>
+                    </a:xfrm>
+                    <a:prstGeom prst="rect">
+                      <a:avLst/>
+                    </a:prstGeom>
+                    <a:noFill/>
+                    <a:ln>
+                      <a:noFill/>
+                    </a:ln>
+                    <a:extLst>
+                      <a:ext uri="{53640926-AAD7-44D8-BBD7-CCE9431645EC}">
+                        <a14:shadowObscured xmlns:a14="http://schemas.microsoft.com/office/drawing/2010/main"/>
+                      </a:ext>
+                    </a:extLst>
+                  </pic:spPr>
+                </pic:pic>
+              </a:graphicData>
+            </a:graphic>
+          </wp:anchor>
+        </w:drawing>
+      </w:r>
       <w:r>
         <w:rPr>
           <w:noProof/>
@@ -77,7 +146,7 @@
                     </pic:cNvPicPr>
                   </pic:nvPicPr>
                   <pic:blipFill>
-                    <a:blip r:embed="rId8" cstate="print">
+                    <a:blip r:embed="rId10" cstate="print">
                       <a:extLst>
                         <a:ext uri="{28A0092B-C50C-407E-A947-70E740481C1C}">
                           <a14:useLocalDpi xmlns:a14="http://schemas.microsoft.com/office/drawing/2010/main" val="0"/>
@@ -2297,12 +2366,12 @@
       </w:r>
     </w:p>
     <w:sectPr>
-      <w:headerReference w:type="even" r:id="rId9"/>
-      <w:headerReference w:type="default" r:id="rId10"/>
-      <w:footerReference w:type="even" r:id="rId11"/>
-      <w:footerReference w:type="default" r:id="rId12"/>
-      <w:headerReference w:type="first" r:id="rId13"/>
-      <w:footerReference w:type="first" r:id="rId14"/>
+      <w:headerReference w:type="even" r:id="rId11"/>
+      <w:headerReference w:type="default" r:id="rId12"/>
+      <w:footerReference w:type="even" r:id="rId13"/>
+      <w:footerReference w:type="default" r:id="rId14"/>
+      <w:headerReference w:type="first" r:id="rId15"/>
+      <w:footerReference w:type="first" r:id="rId16"/>
       <w:pgSz w:w="11906" w:h="16838"/>
       <w:pgMar w:top="1134" w:right="851" w:bottom="37" w:left="1134" w:header="709" w:footer="709" w:gutter="0"/>
       <w:cols w:space="708"/>

--- a/Templates/регистрация/ходатайство АЛЕКСЕЕВСКИЙ.docx
+++ b/Templates/регистрация/ходатайство АЛЕКСЕЕВСКИЙ.docx
@@ -728,29 +728,412 @@
     </w:p>
     <w:p>
       <w:pPr>
+        <w:spacing w:after="60"/>
+        <w:ind w:right="-312"/>
+        <w:jc w:val="both"/>
+        <w:rPr>
+          <w:b/>
+          <w:sz w:val="28"/>
+          <w:szCs w:val="28"/>
+          <w:u w:val="single"/>
+        </w:rPr>
+      </w:pPr>
+      <w:r>
+        <w:rPr>
+          <w:sz w:val="28"/>
+          <w:szCs w:val="28"/>
+        </w:rPr>
+        <w:t>Гр-н</w:t>
+      </w:r>
+      <w:r>
+        <w:rPr>
+          <w:sz w:val="28"/>
+          <w:szCs w:val="28"/>
+        </w:rPr>
+        <w:t>(ка)</w:t>
+      </w:r>
+      <w:r>
+        <w:rPr>
+          <w:sz w:val="28"/>
+          <w:szCs w:val="28"/>
+        </w:rPr>
+        <w:t xml:space="preserve"> </w:t>
+      </w:r>
+      <w:r>
+        <w:rPr>
+          <w:b/>
+          <w:sz w:val="28"/>
+          <w:szCs w:val="28"/>
+          <w:u w:val="single"/>
+        </w:rPr>
+        <w:t>{</w:t>
+      </w:r>
+      <w:proofErr w:type="spellStart"/>
+      <w:r>
+        <w:rPr>
+          <w:b/>
+          <w:sz w:val="28"/>
+          <w:szCs w:val="28"/>
+          <w:u w:val="single"/>
+          <w:lang w:val="en-US"/>
+        </w:rPr>
+        <w:t>grazd</w:t>
+      </w:r>
+      <w:proofErr w:type="spellEnd"/>
+      <w:r>
+        <w:rPr>
+          <w:b/>
+          <w:sz w:val="28"/>
+          <w:szCs w:val="28"/>
+          <w:u w:val="single"/>
+        </w:rPr>
+        <w:t>}</w:t>
+      </w:r>
+      <w:r>
+        <w:rPr>
+          <w:b/>
+          <w:sz w:val="28"/>
+          <w:szCs w:val="28"/>
+          <w:u w:val="single"/>
+        </w:rPr>
+        <w:t>,</w:t>
+      </w:r>
+      <w:r>
+        <w:rPr>
+          <w:b/>
+          <w:sz w:val="28"/>
+          <w:szCs w:val="28"/>
+          <w:u w:val="single"/>
+        </w:rPr>
+        <w:t xml:space="preserve"> {</w:t>
+      </w:r>
+      <w:proofErr w:type="spellStart"/>
+      <w:r>
+        <w:rPr>
+          <w:b/>
+          <w:sz w:val="28"/>
+          <w:szCs w:val="28"/>
+          <w:u w:val="single"/>
+          <w:lang w:val="en-US"/>
+        </w:rPr>
+        <w:t>lastNameRu</w:t>
+      </w:r>
+      <w:proofErr w:type="spellEnd"/>
+      <w:r>
+        <w:rPr>
+          <w:b/>
+          <w:sz w:val="28"/>
+          <w:szCs w:val="28"/>
+          <w:u w:val="single"/>
+        </w:rPr>
+        <w:t>} {</w:t>
+      </w:r>
+      <w:proofErr w:type="spellStart"/>
+      <w:r>
+        <w:rPr>
+          <w:b/>
+          <w:sz w:val="28"/>
+          <w:szCs w:val="28"/>
+          <w:u w:val="single"/>
+          <w:lang w:val="en-US"/>
+        </w:rPr>
+        <w:t>firstNameRu</w:t>
+      </w:r>
+      <w:proofErr w:type="spellEnd"/>
+      <w:r>
+        <w:rPr>
+          <w:b/>
+          <w:sz w:val="28"/>
+          <w:szCs w:val="28"/>
+          <w:u w:val="single"/>
+        </w:rPr>
+        <w:t>} {</w:t>
+      </w:r>
+      <w:proofErr w:type="spellStart"/>
+      <w:r>
+        <w:rPr>
+          <w:b/>
+          <w:sz w:val="28"/>
+          <w:szCs w:val="28"/>
+          <w:u w:val="single"/>
+          <w:lang w:val="en-US"/>
+        </w:rPr>
+        <w:t>patronymicRu</w:t>
+      </w:r>
+      <w:proofErr w:type="spellEnd"/>
+      <w:r>
+        <w:rPr>
+          <w:b/>
+          <w:sz w:val="28"/>
+          <w:szCs w:val="28"/>
+          <w:u w:val="single"/>
+        </w:rPr>
+        <w:t>}</w:t>
+      </w:r>
+      <w:r>
+        <w:rPr>
+          <w:b/>
+          <w:sz w:val="28"/>
+          <w:szCs w:val="28"/>
+          <w:u w:val="single"/>
+        </w:rPr>
+        <w:t xml:space="preserve">, </w:t>
+      </w:r>
+      <w:r>
+        <w:rPr>
+          <w:b/>
+          <w:sz w:val="28"/>
+          <w:szCs w:val="28"/>
+          <w:u w:val="single"/>
+        </w:rPr>
+        <w:t>{</w:t>
+      </w:r>
+      <w:proofErr w:type="spellStart"/>
+      <w:r>
+        <w:rPr>
+          <w:b/>
+          <w:sz w:val="28"/>
+          <w:szCs w:val="28"/>
+          <w:u w:val="single"/>
+          <w:lang w:val="en-US"/>
+        </w:rPr>
+        <w:t>dateOfBirth</w:t>
+      </w:r>
+      <w:proofErr w:type="spellEnd"/>
+      <w:r>
+        <w:rPr>
+          <w:b/>
+          <w:sz w:val="28"/>
+          <w:szCs w:val="28"/>
+          <w:u w:val="single"/>
+        </w:rPr>
+        <w:t>}</w:t>
+      </w:r>
+      <w:r>
+        <w:rPr>
+          <w:b/>
+          <w:sz w:val="28"/>
+          <w:szCs w:val="28"/>
+          <w:u w:val="single"/>
+        </w:rPr>
+        <w:t xml:space="preserve">г., </w:t>
+      </w:r>
+      <w:r>
+        <w:rPr>
+          <w:b/>
+          <w:sz w:val="28"/>
+          <w:szCs w:val="28"/>
+          <w:u w:val="single"/>
+        </w:rPr>
+        <w:t>{</w:t>
+      </w:r>
+      <w:r>
+        <w:rPr>
+          <w:b/>
+          <w:sz w:val="28"/>
+          <w:szCs w:val="28"/>
+          <w:u w:val="single"/>
+          <w:lang w:val="en-US"/>
+        </w:rPr>
+        <w:t>gender</w:t>
+      </w:r>
+      <w:r>
+        <w:rPr>
+          <w:b/>
+          <w:sz w:val="28"/>
+          <w:szCs w:val="28"/>
+          <w:u w:val="single"/>
+        </w:rPr>
+        <w:t>}</w:t>
+      </w:r>
+      <w:r>
+        <w:rPr>
+          <w:b/>
+          <w:sz w:val="28"/>
+          <w:szCs w:val="28"/>
+          <w:u w:val="single"/>
+        </w:rPr>
+        <w:t>____</w:t>
+      </w:r>
+    </w:p>
+    <w:p>
+      <w:pPr>
+        <w:spacing w:after="60"/>
+        <w:ind w:right="-312"/>
+        <w:rPr>
+          <w:sz w:val="28"/>
+          <w:szCs w:val="28"/>
+          <w:vertAlign w:val="superscript"/>
+        </w:rPr>
+      </w:pPr>
+      <w:r>
+        <w:rPr>
+          <w:sz w:val="28"/>
+          <w:szCs w:val="28"/>
+          <w:vertAlign w:val="superscript"/>
+        </w:rPr>
+        <w:t xml:space="preserve">               </w:t>
+      </w:r>
+      <w:r>
+        <w:rPr>
+          <w:sz w:val="28"/>
+          <w:szCs w:val="28"/>
+          <w:vertAlign w:val="superscript"/>
+        </w:rPr>
+        <w:t xml:space="preserve">          </w:t>
+      </w:r>
+      <w:r>
+        <w:rPr>
+          <w:sz w:val="28"/>
+          <w:szCs w:val="28"/>
+          <w:vertAlign w:val="superscript"/>
+        </w:rPr>
+        <w:t xml:space="preserve">                                    (гражданство, Ф.И.О., дата рождения)</w:t>
+      </w:r>
+    </w:p>
+    <w:p>
+      <w:pPr>
+        <w:spacing w:after="60"/>
+        <w:ind w:right="-312"/>
+        <w:jc w:val="both"/>
+        <w:rPr>
+          <w:sz w:val="28"/>
+          <w:szCs w:val="28"/>
+        </w:rPr>
+      </w:pPr>
+      <w:r>
+        <w:rPr>
+          <w:sz w:val="28"/>
+          <w:szCs w:val="28"/>
+        </w:rPr>
+        <w:t xml:space="preserve">Прибыл в РФ </w:t>
+      </w:r>
+      <w:r>
+        <w:rPr>
+          <w:b/>
+          <w:sz w:val="28"/>
+          <w:szCs w:val="28"/>
+          <w:u w:val="single"/>
+        </w:rPr>
+        <w:t>{</w:t>
+      </w:r>
+      <w:proofErr w:type="spellStart"/>
+      <w:r>
+        <w:rPr>
+          <w:b/>
+          <w:sz w:val="28"/>
+          <w:szCs w:val="28"/>
+          <w:u w:val="single"/>
+          <w:lang w:val="en-US"/>
+        </w:rPr>
+        <w:t>purposeS</w:t>
+      </w:r>
+      <w:proofErr w:type="spellEnd"/>
+      <w:r>
+        <w:rPr>
+          <w:b/>
+          <w:sz w:val="28"/>
+          <w:szCs w:val="28"/>
+          <w:u w:val="single"/>
+        </w:rPr>
+        <w:t>}, {</w:t>
+      </w:r>
+      <w:proofErr w:type="spellStart"/>
+      <w:r>
+        <w:rPr>
+          <w:b/>
+          <w:sz w:val="28"/>
+          <w:szCs w:val="28"/>
+          <w:u w:val="single"/>
+          <w:lang w:val="en-US"/>
+        </w:rPr>
+        <w:t>levelEducation</w:t>
+      </w:r>
+      <w:proofErr w:type="spellEnd"/>
+      <w:r>
+        <w:rPr>
+          <w:b/>
+          <w:sz w:val="28"/>
+          <w:szCs w:val="28"/>
+          <w:u w:val="single"/>
+        </w:rPr>
+        <w:t>} {</w:t>
+      </w:r>
+      <w:r>
+        <w:rPr>
+          <w:b/>
+          <w:sz w:val="28"/>
+          <w:szCs w:val="28"/>
+          <w:u w:val="single"/>
+          <w:lang w:val="en-US"/>
+        </w:rPr>
+        <w:t>course</w:t>
+      </w:r>
+      <w:r>
+        <w:rPr>
+          <w:b/>
+          <w:sz w:val="28"/>
+          <w:szCs w:val="28"/>
+          <w:u w:val="single"/>
+        </w:rPr>
+        <w:t xml:space="preserve">} ФГБОУ ВО МПГУ                                                          </w:t>
+      </w:r>
+    </w:p>
+    <w:p>
+      <w:pPr>
+        <w:spacing w:after="60"/>
+        <w:ind w:right="-312"/>
+        <w:jc w:val="center"/>
+        <w:rPr>
+          <w:sz w:val="28"/>
+          <w:szCs w:val="28"/>
+          <w:vertAlign w:val="superscript"/>
+        </w:rPr>
+      </w:pPr>
+      <w:r>
+        <w:rPr>
+          <w:sz w:val="28"/>
+          <w:szCs w:val="28"/>
+          <w:vertAlign w:val="superscript"/>
+        </w:rPr>
+        <w:t>(в какую организацию, с какой целью, через какой КПП)</w:t>
+      </w:r>
+    </w:p>
+    <w:p>
+      <w:pPr>
         <w:spacing w:after="60" w:line="276" w:lineRule="auto"/>
         <w:ind w:right="-312"/>
         <w:jc w:val="both"/>
         <w:rPr>
           <w:b/>
-          <w:sz w:val="28"/>
-          <w:szCs w:val="28"/>
-          <w:u w:val="single"/>
-        </w:rPr>
-      </w:pPr>
-      <w:r>
-        <w:rPr>
-          <w:sz w:val="28"/>
-          <w:szCs w:val="28"/>
-        </w:rPr>
-        <w:t>Гр-н</w:t>
-      </w:r>
-      <w:r>
-        <w:rPr>
-          <w:sz w:val="28"/>
-          <w:szCs w:val="28"/>
-        </w:rPr>
-        <w:t>(ка)</w:t>
+          <w:color w:val="FFFFFF"/>
+          <w:sz w:val="28"/>
+          <w:szCs w:val="28"/>
+          <w:u w:val="single"/>
+        </w:rPr>
+      </w:pPr>
+      <w:r>
+        <w:rPr>
+          <w:sz w:val="28"/>
+          <w:szCs w:val="28"/>
+        </w:rPr>
+        <w:t xml:space="preserve">Имеет </w:t>
+      </w:r>
+      <w:r>
+        <w:rPr>
+          <w:sz w:val="28"/>
+          <w:szCs w:val="28"/>
+          <w:u w:val="single"/>
+        </w:rPr>
+        <w:t>заграничный паспорт</w:t>
+      </w:r>
+      <w:r>
+        <w:rPr>
+          <w:sz w:val="28"/>
+          <w:szCs w:val="28"/>
+          <w:u w:val="single"/>
+        </w:rPr>
+        <w:t>:</w:t>
       </w:r>
       <w:r>
         <w:rPr>
@@ -768,6 +1151,51 @@
         </w:rPr>
         <w:t>{</w:t>
       </w:r>
+      <w:r>
+        <w:rPr>
+          <w:b/>
+          <w:sz w:val="28"/>
+          <w:szCs w:val="28"/>
+          <w:u w:val="single"/>
+          <w:lang w:val="en-US"/>
+        </w:rPr>
+        <w:t>series</w:t>
+      </w:r>
+      <w:r>
+        <w:rPr>
+          <w:b/>
+          <w:sz w:val="28"/>
+          <w:szCs w:val="28"/>
+          <w:u w:val="single"/>
+        </w:rPr>
+        <w:t>}</w:t>
+      </w:r>
+      <w:r>
+        <w:rPr>
+          <w:b/>
+          <w:color w:val="FFFFFF" w:themeColor="background1"/>
+          <w:sz w:val="28"/>
+          <w:szCs w:val="28"/>
+          <w:u w:val="single"/>
+        </w:rPr>
+        <w:t xml:space="preserve"> </w:t>
+      </w:r>
+      <w:r>
+        <w:rPr>
+          <w:sz w:val="28"/>
+          <w:szCs w:val="28"/>
+        </w:rPr>
+        <w:t xml:space="preserve">№ </w:t>
+      </w:r>
+      <w:r>
+        <w:rPr>
+          <w:b/>
+          <w:sz w:val="28"/>
+          <w:szCs w:val="28"/>
+          <w:u w:val="single"/>
+        </w:rPr>
+        <w:t>{</w:t>
+      </w:r>
       <w:proofErr w:type="spellStart"/>
       <w:r>
         <w:rPr>
@@ -777,7 +1205,7 @@
           <w:u w:val="single"/>
           <w:lang w:val="en-US"/>
         </w:rPr>
-        <w:t>grazd</w:t>
+        <w:t>idPassport</w:t>
       </w:r>
       <w:proofErr w:type="spellEnd"/>
       <w:r>
@@ -791,12 +1219,185 @@
       </w:r>
       <w:r>
         <w:rPr>
-          <w:b/>
-          <w:sz w:val="28"/>
-          <w:szCs w:val="28"/>
-          <w:u w:val="single"/>
-        </w:rPr>
-        <w:t>,</w:t>
+          <w:sz w:val="28"/>
+          <w:szCs w:val="28"/>
+        </w:rPr>
+        <w:t xml:space="preserve">действием с </w:t>
+      </w:r>
+      <w:r>
+        <w:rPr>
+          <w:b/>
+          <w:sz w:val="28"/>
+          <w:szCs w:val="28"/>
+          <w:u w:val="single"/>
+        </w:rPr>
+        <w:t>{</w:t>
+      </w:r>
+      <w:proofErr w:type="spellStart"/>
+      <w:r>
+        <w:rPr>
+          <w:b/>
+          <w:sz w:val="28"/>
+          <w:szCs w:val="28"/>
+          <w:u w:val="single"/>
+          <w:lang w:val="en-US"/>
+        </w:rPr>
+        <w:t>dateOfIssue</w:t>
+      </w:r>
+      <w:proofErr w:type="spellEnd"/>
+      <w:r>
+        <w:rPr>
+          <w:b/>
+          <w:sz w:val="28"/>
+          <w:szCs w:val="28"/>
+          <w:u w:val="single"/>
+        </w:rPr>
+        <w:t>}</w:t>
+      </w:r>
+      <w:r>
+        <w:rPr>
+          <w:sz w:val="28"/>
+          <w:szCs w:val="28"/>
+        </w:rPr>
+        <w:t xml:space="preserve"> по </w:t>
+      </w:r>
+      <w:r>
+        <w:rPr>
+          <w:b/>
+          <w:sz w:val="28"/>
+          <w:szCs w:val="28"/>
+          <w:u w:val="single"/>
+        </w:rPr>
+        <w:t>{</w:t>
+      </w:r>
+      <w:proofErr w:type="spellStart"/>
+      <w:r>
+        <w:rPr>
+          <w:b/>
+          <w:sz w:val="28"/>
+          <w:szCs w:val="28"/>
+          <w:u w:val="single"/>
+          <w:lang w:val="en-US"/>
+        </w:rPr>
+        <w:t>validUntil</w:t>
+      </w:r>
+      <w:proofErr w:type="spellEnd"/>
+      <w:r>
+        <w:rPr>
+          <w:b/>
+          <w:sz w:val="28"/>
+          <w:szCs w:val="28"/>
+          <w:u w:val="single"/>
+        </w:rPr>
+        <w:t xml:space="preserve">} </w:t>
+      </w:r>
+      <w:r>
+        <w:rPr>
+          <w:sz w:val="28"/>
+          <w:szCs w:val="28"/>
+        </w:rPr>
+        <w:t xml:space="preserve"> </w:t>
+      </w:r>
+    </w:p>
+    <w:p>
+      <w:pPr>
+        <w:spacing w:after="60" w:line="276" w:lineRule="auto"/>
+        <w:ind w:right="-2"/>
+        <w:jc w:val="both"/>
+        <w:rPr>
+          <w:u w:val="single"/>
+        </w:rPr>
+      </w:pPr>
+      <w:r>
+        <w:rPr>
+          <w:sz w:val="28"/>
+          <w:szCs w:val="28"/>
+        </w:rPr>
+        <w:t>{</w:t>
+      </w:r>
+      <w:proofErr w:type="spellStart"/>
+      <w:r>
+        <w:rPr>
+          <w:sz w:val="28"/>
+          <w:szCs w:val="28"/>
+          <w:lang w:val="en-US"/>
+        </w:rPr>
+        <w:t>typeVisa</w:t>
+      </w:r>
+      <w:proofErr w:type="spellEnd"/>
+      <w:r>
+        <w:rPr>
+          <w:sz w:val="28"/>
+          <w:szCs w:val="28"/>
+        </w:rPr>
+        <w:t>}</w:t>
+      </w:r>
+      <w:r>
+        <w:rPr>
+          <w:sz w:val="28"/>
+          <w:szCs w:val="28"/>
+        </w:rPr>
+        <w:t xml:space="preserve"> </w:t>
+      </w:r>
+      <w:r>
+        <w:rPr>
+          <w:b/>
+          <w:sz w:val="28"/>
+          <w:szCs w:val="28"/>
+          <w:u w:val="single"/>
+        </w:rPr>
+        <w:t>{</w:t>
+      </w:r>
+      <w:proofErr w:type="spellStart"/>
+      <w:r>
+        <w:rPr>
+          <w:b/>
+          <w:sz w:val="28"/>
+          <w:szCs w:val="28"/>
+          <w:u w:val="single"/>
+          <w:lang w:val="en-US"/>
+        </w:rPr>
+        <w:t>seriesVisa</w:t>
+      </w:r>
+      <w:proofErr w:type="spellEnd"/>
+      <w:r>
+        <w:rPr>
+          <w:b/>
+          <w:sz w:val="28"/>
+          <w:szCs w:val="28"/>
+          <w:u w:val="single"/>
+        </w:rPr>
+        <w:t>} {</w:t>
+      </w:r>
+      <w:proofErr w:type="spellStart"/>
+      <w:r>
+        <w:rPr>
+          <w:b/>
+          <w:sz w:val="28"/>
+          <w:szCs w:val="28"/>
+          <w:u w:val="single"/>
+          <w:lang w:val="en-US"/>
+        </w:rPr>
+        <w:t>idVisa</w:t>
+      </w:r>
+      <w:proofErr w:type="spellEnd"/>
+      <w:r>
+        <w:rPr>
+          <w:b/>
+          <w:sz w:val="28"/>
+          <w:szCs w:val="28"/>
+          <w:u w:val="single"/>
+        </w:rPr>
+        <w:t>}</w:t>
+      </w:r>
+      <w:r>
+        <w:rPr>
+          <w:b/>
+          <w:sz w:val="28"/>
+          <w:szCs w:val="28"/>
+          <w:u w:val="single"/>
+        </w:rPr>
+        <w:t xml:space="preserve"> с</w:t>
       </w:r>
       <w:r>
         <w:rPr>
@@ -816,7 +1417,7 @@
           <w:u w:val="single"/>
           <w:lang w:val="en-US"/>
         </w:rPr>
-        <w:t>lastNameRu</w:t>
+        <w:t>dateOfIssueVisa</w:t>
       </w:r>
       <w:proofErr w:type="spellEnd"/>
       <w:r>
@@ -826,7 +1427,25 @@
           <w:szCs w:val="28"/>
           <w:u w:val="single"/>
         </w:rPr>
-        <w:t>} {</w:t>
+        <w:t>}</w:t>
+      </w:r>
+      <w:r>
+        <w:rPr>
+          <w:b/>
+          <w:sz w:val="28"/>
+          <w:szCs w:val="28"/>
+          <w:u w:val="single"/>
+        </w:rPr>
+        <w:t xml:space="preserve"> по </w:t>
+      </w:r>
+      <w:r>
+        <w:rPr>
+          <w:b/>
+          <w:sz w:val="28"/>
+          <w:szCs w:val="28"/>
+          <w:u w:val="single"/>
+        </w:rPr>
+        <w:t>{</w:t>
       </w:r>
       <w:proofErr w:type="spellStart"/>
       <w:r>
@@ -837,7 +1456,7 @@
           <w:u w:val="single"/>
           <w:lang w:val="en-US"/>
         </w:rPr>
-        <w:t>firstNameRu</w:t>
+        <w:t>validUntilVisa</w:t>
       </w:r>
       <w:proofErr w:type="spellEnd"/>
       <w:r>
@@ -847,7 +1466,39 @@
           <w:szCs w:val="28"/>
           <w:u w:val="single"/>
         </w:rPr>
-        <w:t>} {</w:t>
+        <w:t>}</w:t>
+      </w:r>
+    </w:p>
+    <w:p>
+      <w:pPr>
+        <w:spacing w:after="60" w:line="276" w:lineRule="auto"/>
+        <w:ind w:right="-2"/>
+        <w:jc w:val="both"/>
+        <w:rPr>
+          <w:b/>
+          <w:sz w:val="28"/>
+          <w:szCs w:val="28"/>
+          <w:u w:val="single"/>
+        </w:rPr>
+      </w:pPr>
+      <w:r>
+        <w:rPr>
+          <w:sz w:val="28"/>
+          <w:szCs w:val="28"/>
+        </w:rPr>
+        <w:t>Миграционная карта</w:t>
+      </w:r>
+      <w:r>
+        <w:t>_</w:t>
+      </w:r>
+      <w:r>
+        <w:rPr>
+          <w:b/>
+          <w:sz w:val="28"/>
+          <w:szCs w:val="28"/>
+          <w:u w:val="single"/>
+        </w:rPr>
+        <w:t>{</w:t>
       </w:r>
       <w:proofErr w:type="spellStart"/>
       <w:r>
@@ -858,7 +1509,7 @@
           <w:u w:val="single"/>
           <w:lang w:val="en-US"/>
         </w:rPr>
-        <w:t>patronymicRu</w:t>
+        <w:t>seriesMigration</w:t>
       </w:r>
       <w:proofErr w:type="spellEnd"/>
       <w:r>
@@ -877,7 +1528,7 @@
           <w:szCs w:val="28"/>
           <w:u w:val="single"/>
         </w:rPr>
-        <w:t xml:space="preserve">, </w:t>
+        <w:t xml:space="preserve"> </w:t>
       </w:r>
       <w:r>
         <w:rPr>
@@ -897,7 +1548,7 @@
           <w:u w:val="single"/>
           <w:lang w:val="en-US"/>
         </w:rPr>
-        <w:t>dateOfBirth</w:t>
+        <w:t>idMigration</w:t>
       </w:r>
       <w:proofErr w:type="spellEnd"/>
       <w:r>
@@ -916,7 +1567,7 @@
           <w:szCs w:val="28"/>
           <w:u w:val="single"/>
         </w:rPr>
-        <w:t xml:space="preserve">г., </w:t>
+        <w:t xml:space="preserve"> от </w:t>
       </w:r>
       <w:r>
         <w:rPr>
@@ -927,16 +1578,28 @@
         </w:rPr>
         <w:t>{</w:t>
       </w:r>
-      <w:r>
-        <w:rPr>
-          <w:b/>
-          <w:sz w:val="28"/>
-          <w:szCs w:val="28"/>
-          <w:u w:val="single"/>
-          <w:lang w:val="en-US"/>
-        </w:rPr>
-        <w:t>gender</w:t>
-      </w:r>
+      <w:proofErr w:type="spellStart"/>
+      <w:r>
+        <w:rPr>
+          <w:b/>
+          <w:sz w:val="28"/>
+          <w:szCs w:val="28"/>
+          <w:u w:val="single"/>
+          <w:lang w:val="en-US"/>
+        </w:rPr>
+        <w:t>date</w:t>
+      </w:r>
+      <w:r>
+        <w:rPr>
+          <w:b/>
+          <w:sz w:val="28"/>
+          <w:szCs w:val="28"/>
+          <w:u w:val="single"/>
+          <w:lang w:val="en-US"/>
+        </w:rPr>
+        <w:t>ArrivalMigration</w:t>
+      </w:r>
+      <w:proofErr w:type="spellEnd"/>
       <w:r>
         <w:rPr>
           <w:b/>
@@ -953,42 +1616,7 @@
           <w:szCs w:val="28"/>
           <w:u w:val="single"/>
         </w:rPr>
-        <w:t>____</w:t>
-      </w:r>
-    </w:p>
-    <w:p>
-      <w:pPr>
-        <w:spacing w:after="60" w:line="276" w:lineRule="auto"/>
-        <w:ind w:right="-312"/>
-        <w:rPr>
-          <w:sz w:val="28"/>
-          <w:szCs w:val="28"/>
-          <w:vertAlign w:val="superscript"/>
-        </w:rPr>
-      </w:pPr>
-      <w:r>
-        <w:rPr>
-          <w:sz w:val="28"/>
-          <w:szCs w:val="28"/>
-          <w:vertAlign w:val="superscript"/>
-        </w:rPr>
-        <w:t xml:space="preserve">               </w:t>
-      </w:r>
-      <w:r>
-        <w:rPr>
-          <w:sz w:val="28"/>
-          <w:szCs w:val="28"/>
-          <w:vertAlign w:val="superscript"/>
-        </w:rPr>
-        <w:t xml:space="preserve">          </w:t>
-      </w:r>
-      <w:r>
-        <w:rPr>
-          <w:sz w:val="28"/>
-          <w:szCs w:val="28"/>
-          <w:vertAlign w:val="superscript"/>
-        </w:rPr>
-        <w:t xml:space="preserve">                                    (гражданство, Ф.И.О., дата рождения)</w:t>
+        <w:t>____________________________</w:t>
       </w:r>
     </w:p>
     <w:p>
@@ -997,16 +1625,18 @@
         <w:ind w:right="-312"/>
         <w:jc w:val="both"/>
         <w:rPr>
-          <w:sz w:val="28"/>
-          <w:szCs w:val="28"/>
-        </w:rPr>
-      </w:pPr>
-      <w:r>
-        <w:rPr>
-          <w:sz w:val="28"/>
-          <w:szCs w:val="28"/>
-        </w:rPr>
-        <w:t xml:space="preserve">Прибыл в РФ </w:t>
+          <w:b/>
+          <w:sz w:val="28"/>
+          <w:szCs w:val="28"/>
+          <w:u w:val="single"/>
+        </w:rPr>
+      </w:pPr>
+      <w:r>
+        <w:rPr>
+          <w:sz w:val="28"/>
+          <w:szCs w:val="28"/>
+        </w:rPr>
+        <w:t xml:space="preserve">Место пребывания в РФ: </w:t>
       </w:r>
       <w:r>
         <w:rPr>
@@ -1026,7 +1656,7 @@
           <w:u w:val="single"/>
           <w:lang w:val="en-US"/>
         </w:rPr>
-        <w:t>purposeS</w:t>
+        <w:t>migrationAddress</w:t>
       </w:r>
       <w:proofErr w:type="spellEnd"/>
       <w:r>
@@ -1036,7 +1666,7 @@
           <w:szCs w:val="28"/>
           <w:u w:val="single"/>
         </w:rPr>
-        <w:t>}, {</w:t>
+        <w:t>}{</w:t>
       </w:r>
       <w:proofErr w:type="spellStart"/>
       <w:r>
@@ -1047,7 +1677,7 @@
           <w:u w:val="single"/>
           <w:lang w:val="en-US"/>
         </w:rPr>
-        <w:t>levelEducation</w:t>
+        <w:t>numRoom</w:t>
       </w:r>
       <w:proofErr w:type="spellEnd"/>
       <w:r>
@@ -1057,46 +1687,526 @@
           <w:szCs w:val="28"/>
           <w:u w:val="single"/>
         </w:rPr>
-        <w:t>} {</w:t>
-      </w:r>
-      <w:r>
-        <w:rPr>
-          <w:b/>
-          <w:sz w:val="28"/>
-          <w:szCs w:val="28"/>
-          <w:u w:val="single"/>
-          <w:lang w:val="en-US"/>
-        </w:rPr>
-        <w:t>course</w:t>
-      </w:r>
-      <w:r>
-        <w:rPr>
-          <w:b/>
-          <w:sz w:val="28"/>
-          <w:szCs w:val="28"/>
-          <w:u w:val="single"/>
-        </w:rPr>
-        <w:t xml:space="preserve">} ФГБОУ ВО МПГУ                                                          </w:t>
+        <w:t>}</w:t>
+      </w:r>
+      <w:r>
+        <w:rPr>
+          <w:b/>
+          <w:sz w:val="28"/>
+          <w:szCs w:val="28"/>
+          <w:u w:val="single"/>
+        </w:rPr>
+        <w:t xml:space="preserve">  </w:t>
       </w:r>
     </w:p>
     <w:p>
       <w:pPr>
         <w:spacing w:after="60" w:line="276" w:lineRule="auto"/>
-        <w:ind w:right="-312"/>
-        <w:jc w:val="center"/>
-        <w:rPr>
-          <w:sz w:val="28"/>
-          <w:szCs w:val="28"/>
-          <w:vertAlign w:val="superscript"/>
-        </w:rPr>
-      </w:pPr>
-      <w:r>
-        <w:rPr>
-          <w:sz w:val="28"/>
-          <w:szCs w:val="28"/>
-          <w:vertAlign w:val="superscript"/>
-        </w:rPr>
-        <w:t>(в какую организацию, с какой целью, через какой КПП)</w:t>
+        <w:ind w:right="-2"/>
+        <w:jc w:val="both"/>
+        <w:rPr>
+          <w:b/>
+          <w:sz w:val="28"/>
+          <w:szCs w:val="28"/>
+          <w:u w:val="single"/>
+        </w:rPr>
+      </w:pPr>
+      <w:r>
+        <w:rPr>
+          <w:sz w:val="28"/>
+          <w:szCs w:val="28"/>
+        </w:rPr>
+        <w:t xml:space="preserve">Зачислен на учебу </w:t>
+      </w:r>
+      <w:r>
+        <w:rPr>
+          <w:b/>
+          <w:sz w:val="28"/>
+          <w:szCs w:val="28"/>
+          <w:u w:val="single"/>
+        </w:rPr>
+        <w:t>{</w:t>
+      </w:r>
+      <w:r>
+        <w:rPr>
+          <w:b/>
+          <w:sz w:val="28"/>
+          <w:szCs w:val="28"/>
+          <w:u w:val="single"/>
+          <w:lang w:val="en-US"/>
+        </w:rPr>
+        <w:t>faculty</w:t>
+      </w:r>
+      <w:r>
+        <w:rPr>
+          <w:b/>
+          <w:sz w:val="28"/>
+          <w:szCs w:val="28"/>
+          <w:u w:val="single"/>
+        </w:rPr>
+        <w:t>}</w:t>
+      </w:r>
+      <w:r>
+        <w:rPr>
+          <w:b/>
+          <w:sz w:val="28"/>
+          <w:szCs w:val="28"/>
+        </w:rPr>
+        <w:t xml:space="preserve"> </w:t>
+      </w:r>
+      <w:r>
+        <w:rPr>
+          <w:sz w:val="28"/>
+          <w:szCs w:val="28"/>
+        </w:rPr>
+        <w:t xml:space="preserve">на основании </w:t>
+      </w:r>
+      <w:r>
+        <w:rPr>
+          <w:sz w:val="28"/>
+          <w:szCs w:val="28"/>
+        </w:rPr>
+        <w:t>П</w:t>
+      </w:r>
+      <w:r>
+        <w:rPr>
+          <w:sz w:val="28"/>
+          <w:szCs w:val="28"/>
+        </w:rPr>
+        <w:t xml:space="preserve">риказа № </w:t>
+      </w:r>
+      <w:r>
+        <w:rPr>
+          <w:b/>
+          <w:sz w:val="28"/>
+          <w:szCs w:val="28"/>
+          <w:u w:val="single"/>
+        </w:rPr>
+        <w:t>{</w:t>
+      </w:r>
+      <w:proofErr w:type="spellStart"/>
+      <w:r>
+        <w:rPr>
+          <w:b/>
+          <w:sz w:val="28"/>
+          <w:szCs w:val="28"/>
+          <w:u w:val="single"/>
+          <w:lang w:val="en-US"/>
+        </w:rPr>
+        <w:t>numOrder</w:t>
+      </w:r>
+      <w:proofErr w:type="spellEnd"/>
+      <w:r>
+        <w:rPr>
+          <w:b/>
+          <w:sz w:val="28"/>
+          <w:szCs w:val="28"/>
+          <w:u w:val="single"/>
+        </w:rPr>
+        <w:t>}</w:t>
+      </w:r>
+      <w:r>
+        <w:rPr>
+          <w:b/>
+          <w:sz w:val="28"/>
+          <w:szCs w:val="28"/>
+          <w:u w:val="single"/>
+        </w:rPr>
+        <w:t xml:space="preserve"> </w:t>
+      </w:r>
+      <w:r>
+        <w:rPr>
+          <w:sz w:val="28"/>
+          <w:szCs w:val="28"/>
+        </w:rPr>
+        <w:t>от</w:t>
+      </w:r>
+      <w:proofErr w:type="gramStart"/>
+      <w:r>
+        <w:rPr>
+          <w:sz w:val="28"/>
+          <w:szCs w:val="28"/>
+        </w:rPr>
+        <w:t xml:space="preserve">   </w:t>
+      </w:r>
+      <w:r>
+        <w:rPr>
+          <w:b/>
+          <w:sz w:val="28"/>
+          <w:szCs w:val="28"/>
+          <w:u w:val="single"/>
+        </w:rPr>
+        <w:t>{</w:t>
+      </w:r>
+      <w:proofErr w:type="spellStart"/>
+      <w:proofErr w:type="gramEnd"/>
+      <w:r>
+        <w:rPr>
+          <w:b/>
+          <w:sz w:val="28"/>
+          <w:szCs w:val="28"/>
+          <w:u w:val="single"/>
+          <w:lang w:val="en-US"/>
+        </w:rPr>
+        <w:t>orderFrom</w:t>
+      </w:r>
+      <w:proofErr w:type="spellEnd"/>
+      <w:r>
+        <w:rPr>
+          <w:b/>
+          <w:sz w:val="28"/>
+          <w:szCs w:val="28"/>
+          <w:u w:val="single"/>
+        </w:rPr>
+        <w:t xml:space="preserve">} </w:t>
+      </w:r>
+    </w:p>
+    <w:p>
+      <w:pPr>
+        <w:spacing w:after="60" w:line="276" w:lineRule="auto"/>
+        <w:ind w:right="-2"/>
+        <w:jc w:val="both"/>
+        <w:rPr>
+          <w:sz w:val="28"/>
+          <w:szCs w:val="28"/>
+          <w:u w:val="single"/>
+        </w:rPr>
+      </w:pPr>
+      <w:r>
+        <w:rPr>
+          <w:sz w:val="28"/>
+          <w:szCs w:val="28"/>
+          <w:u w:val="single"/>
+        </w:rPr>
+        <w:t>{</w:t>
+      </w:r>
+      <w:proofErr w:type="spellStart"/>
+      <w:r>
+        <w:rPr>
+          <w:sz w:val="28"/>
+          <w:szCs w:val="28"/>
+          <w:u w:val="single"/>
+          <w:lang w:val="en-US"/>
+        </w:rPr>
+        <w:t>typeFundingDog</w:t>
+      </w:r>
+      <w:proofErr w:type="spellEnd"/>
+      <w:proofErr w:type="gramStart"/>
+      <w:r>
+        <w:rPr>
+          <w:sz w:val="28"/>
+          <w:szCs w:val="28"/>
+          <w:u w:val="single"/>
+        </w:rPr>
+        <w:t>1}</w:t>
+      </w:r>
+      <w:r>
+        <w:rPr>
+          <w:sz w:val="28"/>
+          <w:szCs w:val="28"/>
+        </w:rPr>
+        <w:t>{</w:t>
+      </w:r>
+      <w:proofErr w:type="spellStart"/>
+      <w:proofErr w:type="gramEnd"/>
+      <w:r>
+        <w:rPr>
+          <w:sz w:val="28"/>
+          <w:szCs w:val="28"/>
+          <w:lang w:val="en-US"/>
+        </w:rPr>
+        <w:t>typeFundingDog</w:t>
+      </w:r>
+      <w:proofErr w:type="spellEnd"/>
+      <w:r>
+        <w:rPr>
+          <w:sz w:val="28"/>
+          <w:szCs w:val="28"/>
+        </w:rPr>
+        <w:t>2}</w:t>
+      </w:r>
+      <w:r>
+        <w:rPr>
+          <w:sz w:val="28"/>
+          <w:szCs w:val="28"/>
+        </w:rPr>
+        <w:t>/контракт/</w:t>
+      </w:r>
+      <w:r>
+        <w:rPr>
+          <w:sz w:val="28"/>
+          <w:szCs w:val="28"/>
+        </w:rPr>
+        <w:t>{</w:t>
+      </w:r>
+      <w:proofErr w:type="spellStart"/>
+      <w:r>
+        <w:rPr>
+          <w:sz w:val="28"/>
+          <w:szCs w:val="28"/>
+          <w:lang w:val="en-US"/>
+        </w:rPr>
+        <w:t>typeFundingNap</w:t>
+      </w:r>
+      <w:proofErr w:type="spellEnd"/>
+      <w:r>
+        <w:rPr>
+          <w:sz w:val="28"/>
+          <w:szCs w:val="28"/>
+        </w:rPr>
+        <w:t>1}</w:t>
+      </w:r>
+      <w:r>
+        <w:rPr>
+          <w:sz w:val="28"/>
+          <w:szCs w:val="28"/>
+          <w:u w:val="single"/>
+        </w:rPr>
+        <w:t>{</w:t>
+      </w:r>
+      <w:proofErr w:type="spellStart"/>
+      <w:r>
+        <w:rPr>
+          <w:sz w:val="28"/>
+          <w:szCs w:val="28"/>
+          <w:u w:val="single"/>
+          <w:lang w:val="en-US"/>
+        </w:rPr>
+        <w:t>typeFundingNap</w:t>
+      </w:r>
+      <w:proofErr w:type="spellEnd"/>
+      <w:r>
+        <w:rPr>
+          <w:sz w:val="28"/>
+          <w:szCs w:val="28"/>
+          <w:u w:val="single"/>
+        </w:rPr>
+        <w:t>2}</w:t>
+      </w:r>
+      <w:r>
+        <w:rPr>
+          <w:sz w:val="28"/>
+          <w:szCs w:val="28"/>
+        </w:rPr>
+        <w:t xml:space="preserve"> №</w:t>
+      </w:r>
+      <w:r>
+        <w:rPr>
+          <w:b/>
+          <w:sz w:val="28"/>
+          <w:szCs w:val="28"/>
+          <w:u w:val="single"/>
+        </w:rPr>
+        <w:t>{</w:t>
+      </w:r>
+      <w:proofErr w:type="spellStart"/>
+      <w:r>
+        <w:rPr>
+          <w:b/>
+          <w:sz w:val="28"/>
+          <w:szCs w:val="28"/>
+          <w:u w:val="single"/>
+          <w:lang w:val="en-US"/>
+        </w:rPr>
+        <w:t>numContract</w:t>
+      </w:r>
+      <w:proofErr w:type="spellEnd"/>
+      <w:r>
+        <w:rPr>
+          <w:b/>
+          <w:sz w:val="28"/>
+          <w:szCs w:val="28"/>
+          <w:u w:val="single"/>
+        </w:rPr>
+        <w:t>}</w:t>
+      </w:r>
+      <w:r>
+        <w:rPr>
+          <w:b/>
+          <w:sz w:val="28"/>
+          <w:szCs w:val="28"/>
+          <w:u w:val="single"/>
+        </w:rPr>
+        <w:t xml:space="preserve"> </w:t>
+      </w:r>
+      <w:r>
+        <w:rPr>
+          <w:sz w:val="28"/>
+          <w:szCs w:val="28"/>
+        </w:rPr>
+        <w:t xml:space="preserve">от </w:t>
+      </w:r>
+      <w:r>
+        <w:rPr>
+          <w:b/>
+          <w:sz w:val="28"/>
+          <w:szCs w:val="28"/>
+          <w:u w:val="single"/>
+        </w:rPr>
+        <w:t>{</w:t>
+      </w:r>
+      <w:proofErr w:type="spellStart"/>
+      <w:r>
+        <w:rPr>
+          <w:b/>
+          <w:sz w:val="28"/>
+          <w:szCs w:val="28"/>
+          <w:u w:val="single"/>
+          <w:lang w:val="en-US"/>
+        </w:rPr>
+        <w:t>contractFrom</w:t>
+      </w:r>
+      <w:proofErr w:type="spellEnd"/>
+      <w:r>
+        <w:rPr>
+          <w:b/>
+          <w:sz w:val="28"/>
+          <w:szCs w:val="28"/>
+          <w:u w:val="single"/>
+        </w:rPr>
+        <w:t xml:space="preserve">} </w:t>
+      </w:r>
+      <w:r>
+        <w:rPr>
+          <w:b/>
+          <w:sz w:val="28"/>
+          <w:szCs w:val="28"/>
+          <w:u w:val="single"/>
+        </w:rPr>
+        <w:t xml:space="preserve">_   </w:t>
+      </w:r>
+    </w:p>
+    <w:p>
+      <w:pPr>
+        <w:spacing w:after="60" w:line="276" w:lineRule="auto"/>
+        <w:ind w:right="-2"/>
+        <w:jc w:val="both"/>
+        <w:rPr>
+          <w:b/>
+          <w:sz w:val="28"/>
+          <w:szCs w:val="28"/>
+          <w:u w:val="single"/>
+        </w:rPr>
+      </w:pPr>
+      <w:r>
+        <w:rPr>
+          <w:b/>
+          <w:sz w:val="28"/>
+          <w:szCs w:val="28"/>
+          <w:u w:val="single"/>
+        </w:rPr>
+        <w:t>Тип обучения:</w:t>
+      </w:r>
+      <w:r>
+        <w:rPr>
+          <w:sz w:val="28"/>
+          <w:szCs w:val="28"/>
+        </w:rPr>
+        <w:t xml:space="preserve"> </w:t>
+      </w:r>
+      <w:r>
+        <w:rPr>
+          <w:sz w:val="28"/>
+          <w:szCs w:val="28"/>
+          <w:u w:val="single"/>
+        </w:rPr>
+        <w:t>очно</w:t>
+      </w:r>
+      <w:r>
+        <w:rPr>
+          <w:sz w:val="28"/>
+          <w:szCs w:val="28"/>
+        </w:rPr>
+        <w:t>/очно-заочное</w:t>
+      </w:r>
+      <w:r>
+        <w:rPr>
+          <w:b/>
+          <w:sz w:val="28"/>
+          <w:szCs w:val="28"/>
+          <w:u w:val="single"/>
+        </w:rPr>
+        <w:t xml:space="preserve"> </w:t>
+      </w:r>
+    </w:p>
+    <w:p>
+      <w:pPr>
+        <w:spacing w:after="60" w:line="276" w:lineRule="auto"/>
+        <w:ind w:right="-2"/>
+        <w:jc w:val="both"/>
+        <w:rPr>
+          <w:b/>
+          <w:sz w:val="28"/>
+          <w:szCs w:val="28"/>
+          <w:u w:val="single"/>
+        </w:rPr>
+      </w:pPr>
+      <w:r>
+        <w:rPr>
+          <w:sz w:val="28"/>
+          <w:szCs w:val="28"/>
+        </w:rPr>
+        <w:t xml:space="preserve">Предполагаемый срок </w:t>
+      </w:r>
+      <w:proofErr w:type="gramStart"/>
+      <w:r>
+        <w:rPr>
+          <w:sz w:val="28"/>
+          <w:szCs w:val="28"/>
+        </w:rPr>
+        <w:t xml:space="preserve">обучения </w:t>
+      </w:r>
+      <w:r>
+        <w:rPr>
+          <w:b/>
+          <w:sz w:val="28"/>
+          <w:szCs w:val="28"/>
+          <w:u w:val="single"/>
+        </w:rPr>
+        <w:t xml:space="preserve"> до</w:t>
+      </w:r>
+      <w:proofErr w:type="gramEnd"/>
+      <w:r>
+        <w:rPr>
+          <w:b/>
+          <w:sz w:val="28"/>
+          <w:szCs w:val="28"/>
+          <w:u w:val="single"/>
+        </w:rPr>
+        <w:t xml:space="preserve"> </w:t>
+      </w:r>
+      <w:r>
+        <w:rPr>
+          <w:b/>
+          <w:u w:val="single"/>
+        </w:rPr>
+        <w:t>{</w:t>
+      </w:r>
+      <w:proofErr w:type="spellStart"/>
+      <w:r>
+        <w:rPr>
+          <w:b/>
+          <w:u w:val="single"/>
+          <w:lang w:val="en-US"/>
+        </w:rPr>
+        <w:t>orderUntil</w:t>
+      </w:r>
+      <w:proofErr w:type="spellEnd"/>
+      <w:r>
+        <w:rPr>
+          <w:b/>
+          <w:u w:val="single"/>
+        </w:rPr>
+        <w:t>}</w:t>
+      </w:r>
+      <w:r>
+        <w:rPr>
+          <w:b/>
+          <w:sz w:val="28"/>
+          <w:szCs w:val="28"/>
+          <w:u w:val="single"/>
+        </w:rPr>
+        <w:t xml:space="preserve"> г.</w:t>
       </w:r>
     </w:p>
     <w:p>
@@ -1105,525 +2215,16 @@
         <w:ind w:right="-312"/>
         <w:jc w:val="both"/>
         <w:rPr>
-          <w:b/>
-          <w:color w:val="FFFFFF"/>
-          <w:sz w:val="28"/>
-          <w:szCs w:val="28"/>
-          <w:u w:val="single"/>
-        </w:rPr>
-      </w:pPr>
-      <w:r>
-        <w:rPr>
-          <w:sz w:val="28"/>
-          <w:szCs w:val="28"/>
-        </w:rPr>
-        <w:t xml:space="preserve">Имеет </w:t>
-      </w:r>
-      <w:r>
-        <w:rPr>
-          <w:sz w:val="28"/>
-          <w:szCs w:val="28"/>
-          <w:u w:val="single"/>
-        </w:rPr>
-        <w:t>заграничный паспорт</w:t>
-      </w:r>
-      <w:r>
-        <w:rPr>
-          <w:sz w:val="28"/>
-          <w:szCs w:val="28"/>
-          <w:u w:val="single"/>
-        </w:rPr>
-        <w:t>:</w:t>
-      </w:r>
-      <w:r>
-        <w:rPr>
-          <w:sz w:val="28"/>
-          <w:szCs w:val="28"/>
-        </w:rPr>
-        <w:t xml:space="preserve"> серия</w:t>
-      </w:r>
-      <w:r>
-        <w:rPr>
-          <w:sz w:val="28"/>
-          <w:szCs w:val="28"/>
-        </w:rPr>
-        <w:t xml:space="preserve"> </w:t>
-      </w:r>
-      <w:r>
-        <w:rPr>
-          <w:b/>
-          <w:sz w:val="28"/>
-          <w:szCs w:val="28"/>
-          <w:u w:val="single"/>
-        </w:rPr>
-        <w:t>{</w:t>
-      </w:r>
-      <w:r>
-        <w:rPr>
-          <w:b/>
-          <w:sz w:val="28"/>
-          <w:szCs w:val="28"/>
-          <w:u w:val="single"/>
-          <w:lang w:val="en-US"/>
-        </w:rPr>
-        <w:t>series</w:t>
-      </w:r>
-      <w:r>
-        <w:rPr>
-          <w:b/>
-          <w:sz w:val="28"/>
-          <w:szCs w:val="28"/>
-          <w:u w:val="single"/>
-        </w:rPr>
-        <w:t>}</w:t>
-      </w:r>
-      <w:r>
-        <w:rPr>
-          <w:b/>
-          <w:color w:val="FFFFFF" w:themeColor="background1"/>
-          <w:sz w:val="28"/>
-          <w:szCs w:val="28"/>
-          <w:u w:val="single"/>
-        </w:rPr>
-        <w:t xml:space="preserve"> </w:t>
-      </w:r>
-      <w:r>
-        <w:rPr>
-          <w:sz w:val="28"/>
-          <w:szCs w:val="28"/>
-        </w:rPr>
-        <w:t xml:space="preserve">№ </w:t>
-      </w:r>
-      <w:r>
-        <w:rPr>
-          <w:b/>
-          <w:sz w:val="28"/>
-          <w:szCs w:val="28"/>
-          <w:u w:val="single"/>
-        </w:rPr>
-        <w:t>{</w:t>
-      </w:r>
-      <w:proofErr w:type="spellStart"/>
-      <w:r>
-        <w:rPr>
-          <w:b/>
-          <w:sz w:val="28"/>
-          <w:szCs w:val="28"/>
-          <w:u w:val="single"/>
-          <w:lang w:val="en-US"/>
-        </w:rPr>
-        <w:t>idPassport</w:t>
-      </w:r>
-      <w:proofErr w:type="spellEnd"/>
-      <w:r>
-        <w:rPr>
-          <w:b/>
-          <w:sz w:val="28"/>
-          <w:szCs w:val="28"/>
-          <w:u w:val="single"/>
-        </w:rPr>
-        <w:t>}</w:t>
-      </w:r>
-      <w:r>
-        <w:rPr>
-          <w:sz w:val="28"/>
-          <w:szCs w:val="28"/>
-        </w:rPr>
-        <w:t xml:space="preserve">действием с </w:t>
-      </w:r>
-      <w:r>
-        <w:rPr>
-          <w:b/>
-          <w:sz w:val="28"/>
-          <w:szCs w:val="28"/>
-          <w:u w:val="single"/>
-        </w:rPr>
-        <w:t>{</w:t>
-      </w:r>
-      <w:proofErr w:type="spellStart"/>
-      <w:r>
-        <w:rPr>
-          <w:b/>
-          <w:sz w:val="28"/>
-          <w:szCs w:val="28"/>
-          <w:u w:val="single"/>
-          <w:lang w:val="en-US"/>
-        </w:rPr>
-        <w:t>dateOfIssue</w:t>
-      </w:r>
-      <w:proofErr w:type="spellEnd"/>
-      <w:r>
-        <w:rPr>
-          <w:b/>
-          <w:sz w:val="28"/>
-          <w:szCs w:val="28"/>
-          <w:u w:val="single"/>
-        </w:rPr>
-        <w:t>}</w:t>
-      </w:r>
-      <w:r>
-        <w:rPr>
-          <w:sz w:val="28"/>
-          <w:szCs w:val="28"/>
-        </w:rPr>
-        <w:t xml:space="preserve"> по </w:t>
-      </w:r>
-      <w:r>
-        <w:rPr>
-          <w:b/>
-          <w:sz w:val="28"/>
-          <w:szCs w:val="28"/>
-          <w:u w:val="single"/>
-        </w:rPr>
-        <w:t>{</w:t>
-      </w:r>
-      <w:proofErr w:type="spellStart"/>
-      <w:r>
-        <w:rPr>
-          <w:b/>
-          <w:sz w:val="28"/>
-          <w:szCs w:val="28"/>
-          <w:u w:val="single"/>
-          <w:lang w:val="en-US"/>
-        </w:rPr>
-        <w:t>validUntil</w:t>
-      </w:r>
-      <w:proofErr w:type="spellEnd"/>
-      <w:r>
-        <w:rPr>
-          <w:b/>
-          <w:sz w:val="28"/>
-          <w:szCs w:val="28"/>
-          <w:u w:val="single"/>
-        </w:rPr>
-        <w:t xml:space="preserve">} </w:t>
-      </w:r>
-      <w:r>
-        <w:rPr>
-          <w:sz w:val="28"/>
-          <w:szCs w:val="28"/>
-        </w:rPr>
-        <w:t xml:space="preserve"> </w:t>
-      </w:r>
-    </w:p>
-    <w:p>
-      <w:pPr>
-        <w:spacing w:after="60" w:line="276" w:lineRule="auto"/>
-        <w:ind w:right="-2"/>
-        <w:jc w:val="both"/>
-        <w:rPr>
-          <w:u w:val="single"/>
-        </w:rPr>
-      </w:pPr>
-      <w:r>
-        <w:rPr>
-          <w:sz w:val="28"/>
-          <w:szCs w:val="28"/>
-        </w:rPr>
-        <w:t>{</w:t>
-      </w:r>
-      <w:proofErr w:type="spellStart"/>
-      <w:r>
-        <w:rPr>
-          <w:sz w:val="28"/>
-          <w:szCs w:val="28"/>
-          <w:lang w:val="en-US"/>
-        </w:rPr>
-        <w:t>typeVisa</w:t>
-      </w:r>
-      <w:proofErr w:type="spellEnd"/>
-      <w:r>
-        <w:rPr>
-          <w:sz w:val="28"/>
-          <w:szCs w:val="28"/>
-        </w:rPr>
-        <w:t>}</w:t>
-      </w:r>
-      <w:r>
-        <w:rPr>
-          <w:sz w:val="28"/>
-          <w:szCs w:val="28"/>
-        </w:rPr>
-        <w:t xml:space="preserve"> </w:t>
-      </w:r>
-      <w:r>
-        <w:rPr>
-          <w:b/>
-          <w:sz w:val="28"/>
-          <w:szCs w:val="28"/>
-          <w:u w:val="single"/>
-        </w:rPr>
-        <w:t>{</w:t>
-      </w:r>
-      <w:proofErr w:type="spellStart"/>
-      <w:r>
-        <w:rPr>
-          <w:b/>
-          <w:sz w:val="28"/>
-          <w:szCs w:val="28"/>
-          <w:u w:val="single"/>
-          <w:lang w:val="en-US"/>
-        </w:rPr>
-        <w:t>seriesVisa</w:t>
-      </w:r>
-      <w:proofErr w:type="spellEnd"/>
-      <w:r>
-        <w:rPr>
-          <w:b/>
-          <w:sz w:val="28"/>
-          <w:szCs w:val="28"/>
-          <w:u w:val="single"/>
-        </w:rPr>
-        <w:t>} {</w:t>
-      </w:r>
-      <w:proofErr w:type="spellStart"/>
-      <w:r>
-        <w:rPr>
-          <w:b/>
-          <w:sz w:val="28"/>
-          <w:szCs w:val="28"/>
-          <w:u w:val="single"/>
-          <w:lang w:val="en-US"/>
-        </w:rPr>
-        <w:t>idVisa</w:t>
-      </w:r>
-      <w:proofErr w:type="spellEnd"/>
-      <w:r>
-        <w:rPr>
-          <w:b/>
-          <w:sz w:val="28"/>
-          <w:szCs w:val="28"/>
-          <w:u w:val="single"/>
-        </w:rPr>
-        <w:t>}</w:t>
-      </w:r>
-      <w:r>
-        <w:rPr>
-          <w:b/>
-          <w:sz w:val="28"/>
-          <w:szCs w:val="28"/>
-          <w:u w:val="single"/>
-        </w:rPr>
-        <w:t xml:space="preserve"> с</w:t>
-      </w:r>
-      <w:r>
-        <w:rPr>
-          <w:b/>
-          <w:sz w:val="28"/>
-          <w:szCs w:val="28"/>
-          <w:u w:val="single"/>
-        </w:rPr>
-        <w:t xml:space="preserve"> {</w:t>
-      </w:r>
-      <w:proofErr w:type="spellStart"/>
-      <w:r>
-        <w:rPr>
-          <w:b/>
-          <w:sz w:val="28"/>
-          <w:szCs w:val="28"/>
-          <w:u w:val="single"/>
-          <w:lang w:val="en-US"/>
-        </w:rPr>
-        <w:t>dateOfIssueVisa</w:t>
-      </w:r>
-      <w:proofErr w:type="spellEnd"/>
-      <w:r>
-        <w:rPr>
-          <w:b/>
-          <w:sz w:val="28"/>
-          <w:szCs w:val="28"/>
-          <w:u w:val="single"/>
-        </w:rPr>
-        <w:t>}</w:t>
-      </w:r>
-      <w:r>
-        <w:rPr>
-          <w:b/>
-          <w:sz w:val="28"/>
-          <w:szCs w:val="28"/>
-          <w:u w:val="single"/>
-        </w:rPr>
-        <w:t xml:space="preserve"> по </w:t>
-      </w:r>
-      <w:r>
-        <w:rPr>
-          <w:b/>
-          <w:sz w:val="28"/>
-          <w:szCs w:val="28"/>
-          <w:u w:val="single"/>
-        </w:rPr>
-        <w:t>{</w:t>
-      </w:r>
-      <w:proofErr w:type="spellStart"/>
-      <w:r>
-        <w:rPr>
-          <w:b/>
-          <w:sz w:val="28"/>
-          <w:szCs w:val="28"/>
-          <w:u w:val="single"/>
-          <w:lang w:val="en-US"/>
-        </w:rPr>
-        <w:t>validUntilVisa</w:t>
-      </w:r>
-      <w:proofErr w:type="spellEnd"/>
-      <w:r>
-        <w:rPr>
-          <w:b/>
-          <w:sz w:val="28"/>
-          <w:szCs w:val="28"/>
-          <w:u w:val="single"/>
-        </w:rPr>
-        <w:t>}</w:t>
-      </w:r>
-    </w:p>
-    <w:p>
-      <w:pPr>
-        <w:spacing w:after="60" w:line="276" w:lineRule="auto"/>
-        <w:ind w:right="-2"/>
-        <w:jc w:val="both"/>
-        <w:rPr>
-          <w:b/>
-          <w:sz w:val="28"/>
-          <w:szCs w:val="28"/>
-          <w:u w:val="single"/>
-        </w:rPr>
-      </w:pPr>
-      <w:r>
-        <w:rPr>
-          <w:sz w:val="28"/>
-          <w:szCs w:val="28"/>
-        </w:rPr>
-        <w:t>Миграционная карта</w:t>
-      </w:r>
-      <w:r>
-        <w:t>_</w:t>
-      </w:r>
-      <w:r>
-        <w:rPr>
-          <w:b/>
-          <w:sz w:val="28"/>
-          <w:szCs w:val="28"/>
-          <w:u w:val="single"/>
-        </w:rPr>
-        <w:t>{</w:t>
-      </w:r>
-      <w:proofErr w:type="spellStart"/>
-      <w:r>
-        <w:rPr>
-          <w:b/>
-          <w:sz w:val="28"/>
-          <w:szCs w:val="28"/>
-          <w:u w:val="single"/>
-          <w:lang w:val="en-US"/>
-        </w:rPr>
-        <w:t>seriesMigration</w:t>
-      </w:r>
-      <w:proofErr w:type="spellEnd"/>
-      <w:r>
-        <w:rPr>
-          <w:b/>
-          <w:sz w:val="28"/>
-          <w:szCs w:val="28"/>
-          <w:u w:val="single"/>
-        </w:rPr>
-        <w:t>}</w:t>
-      </w:r>
-      <w:r>
-        <w:rPr>
-          <w:b/>
-          <w:sz w:val="28"/>
-          <w:szCs w:val="28"/>
-          <w:u w:val="single"/>
-        </w:rPr>
-        <w:t xml:space="preserve"> </w:t>
-      </w:r>
-      <w:r>
-        <w:rPr>
-          <w:b/>
-          <w:sz w:val="28"/>
-          <w:szCs w:val="28"/>
-          <w:u w:val="single"/>
-        </w:rPr>
-        <w:t>{</w:t>
-      </w:r>
-      <w:proofErr w:type="spellStart"/>
-      <w:r>
-        <w:rPr>
-          <w:b/>
-          <w:sz w:val="28"/>
-          <w:szCs w:val="28"/>
-          <w:u w:val="single"/>
-          <w:lang w:val="en-US"/>
-        </w:rPr>
-        <w:t>idMigration</w:t>
-      </w:r>
-      <w:proofErr w:type="spellEnd"/>
-      <w:r>
-        <w:rPr>
-          <w:b/>
-          <w:sz w:val="28"/>
-          <w:szCs w:val="28"/>
-          <w:u w:val="single"/>
-        </w:rPr>
-        <w:t>}</w:t>
-      </w:r>
-      <w:r>
-        <w:rPr>
-          <w:b/>
-          <w:sz w:val="28"/>
-          <w:szCs w:val="28"/>
-          <w:u w:val="single"/>
-        </w:rPr>
-        <w:t xml:space="preserve"> от </w:t>
-      </w:r>
-      <w:r>
-        <w:rPr>
-          <w:b/>
-          <w:sz w:val="28"/>
-          <w:szCs w:val="28"/>
-          <w:u w:val="single"/>
-        </w:rPr>
-        <w:t>{</w:t>
-      </w:r>
-      <w:proofErr w:type="spellStart"/>
-      <w:r>
-        <w:rPr>
-          <w:b/>
-          <w:sz w:val="28"/>
-          <w:szCs w:val="28"/>
-          <w:u w:val="single"/>
-          <w:lang w:val="en-US"/>
-        </w:rPr>
-        <w:t>date</w:t>
-      </w:r>
-      <w:r>
-        <w:rPr>
-          <w:b/>
-          <w:sz w:val="28"/>
-          <w:szCs w:val="28"/>
-          <w:u w:val="single"/>
-          <w:lang w:val="en-US"/>
-        </w:rPr>
-        <w:t>ArrivalMigration</w:t>
-      </w:r>
-      <w:proofErr w:type="spellEnd"/>
-      <w:r>
-        <w:rPr>
-          <w:b/>
-          <w:sz w:val="28"/>
-          <w:szCs w:val="28"/>
-          <w:u w:val="single"/>
-        </w:rPr>
-        <w:t>}</w:t>
-      </w:r>
-      <w:r>
-        <w:rPr>
-          <w:b/>
-          <w:sz w:val="28"/>
-          <w:szCs w:val="28"/>
-          <w:u w:val="single"/>
-        </w:rPr>
-        <w:t>____________________________</w:t>
+          <w:sz w:val="28"/>
+          <w:szCs w:val="28"/>
+        </w:rPr>
+      </w:pPr>
+      <w:r>
+        <w:rPr>
+          <w:sz w:val="28"/>
+          <w:szCs w:val="28"/>
+        </w:rPr>
+        <w:t>Согласовано в установленном порядке.</w:t>
       </w:r>
     </w:p>
     <w:p>
@@ -1632,683 +2233,15 @@
         <w:ind w:right="-312"/>
         <w:jc w:val="both"/>
         <w:rPr>
-          <w:b/>
-          <w:sz w:val="28"/>
-          <w:szCs w:val="28"/>
-          <w:u w:val="single"/>
-        </w:rPr>
-      </w:pPr>
-      <w:r>
-        <w:rPr>
-          <w:sz w:val="28"/>
-          <w:szCs w:val="28"/>
-        </w:rPr>
-        <w:t xml:space="preserve">Место пребывания в РФ: </w:t>
-      </w:r>
-      <w:r>
-        <w:rPr>
-          <w:b/>
-          <w:sz w:val="28"/>
-          <w:szCs w:val="28"/>
-          <w:u w:val="single"/>
-        </w:rPr>
-        <w:t>{</w:t>
-      </w:r>
-      <w:proofErr w:type="spellStart"/>
-      <w:r>
-        <w:rPr>
-          <w:b/>
-          <w:sz w:val="28"/>
-          <w:szCs w:val="28"/>
-          <w:u w:val="single"/>
-          <w:lang w:val="en-US"/>
-        </w:rPr>
-        <w:t>migrationAddress</w:t>
-      </w:r>
-      <w:proofErr w:type="spellEnd"/>
-      <w:r>
-        <w:rPr>
-          <w:b/>
-          <w:sz w:val="28"/>
-          <w:szCs w:val="28"/>
-          <w:u w:val="single"/>
-        </w:rPr>
-        <w:t>}{</w:t>
-      </w:r>
-      <w:proofErr w:type="spellStart"/>
-      <w:r>
-        <w:rPr>
-          <w:b/>
-          <w:sz w:val="28"/>
-          <w:szCs w:val="28"/>
-          <w:u w:val="single"/>
-          <w:lang w:val="en-US"/>
-        </w:rPr>
-        <w:t>numRoom</w:t>
-      </w:r>
-      <w:proofErr w:type="spellEnd"/>
-      <w:r>
-        <w:rPr>
-          <w:b/>
-          <w:sz w:val="28"/>
-          <w:szCs w:val="28"/>
-          <w:u w:val="single"/>
-        </w:rPr>
-        <w:t>}</w:t>
-      </w:r>
-      <w:r>
-        <w:rPr>
-          <w:b/>
-          <w:sz w:val="28"/>
-          <w:szCs w:val="28"/>
-          <w:u w:val="single"/>
-        </w:rPr>
-        <w:t xml:space="preserve">  </w:t>
-      </w:r>
-    </w:p>
-    <w:p>
-      <w:pPr>
-        <w:spacing w:after="60" w:line="276" w:lineRule="auto"/>
-        <w:ind w:right="-2"/>
-        <w:jc w:val="both"/>
-        <w:rPr>
-          <w:b/>
-          <w:sz w:val="28"/>
-          <w:szCs w:val="28"/>
-          <w:u w:val="single"/>
-        </w:rPr>
-      </w:pPr>
-      <w:r>
-        <w:rPr>
-          <w:sz w:val="28"/>
-          <w:szCs w:val="28"/>
-        </w:rPr>
-        <w:t xml:space="preserve">Зачислен на учебу </w:t>
-      </w:r>
-      <w:r>
-        <w:rPr>
-          <w:b/>
-          <w:sz w:val="28"/>
-          <w:szCs w:val="28"/>
-          <w:u w:val="single"/>
-        </w:rPr>
-        <w:t>{</w:t>
-      </w:r>
-      <w:r>
-        <w:rPr>
-          <w:b/>
-          <w:sz w:val="28"/>
-          <w:szCs w:val="28"/>
-          <w:u w:val="single"/>
-          <w:lang w:val="en-US"/>
-        </w:rPr>
-        <w:t>faculty</w:t>
-      </w:r>
-      <w:r>
-        <w:rPr>
-          <w:b/>
-          <w:sz w:val="28"/>
-          <w:szCs w:val="28"/>
-          <w:u w:val="single"/>
-        </w:rPr>
-        <w:t>}</w:t>
-      </w:r>
-      <w:r>
-        <w:rPr>
-          <w:b/>
-          <w:sz w:val="28"/>
-          <w:szCs w:val="28"/>
-        </w:rPr>
-        <w:t xml:space="preserve"> </w:t>
-      </w:r>
-      <w:r>
-        <w:rPr>
-          <w:sz w:val="28"/>
-          <w:szCs w:val="28"/>
-        </w:rPr>
-        <w:t xml:space="preserve">на основании </w:t>
-      </w:r>
-      <w:r>
-        <w:rPr>
-          <w:sz w:val="28"/>
-          <w:szCs w:val="28"/>
-        </w:rPr>
-        <w:t>П</w:t>
-      </w:r>
-      <w:r>
-        <w:rPr>
-          <w:sz w:val="28"/>
-          <w:szCs w:val="28"/>
-        </w:rPr>
-        <w:t xml:space="preserve">риказа № </w:t>
-      </w:r>
-      <w:r>
-        <w:rPr>
-          <w:b/>
-          <w:sz w:val="28"/>
-          <w:szCs w:val="28"/>
-          <w:u w:val="single"/>
-        </w:rPr>
-        <w:t>{</w:t>
-      </w:r>
-      <w:proofErr w:type="spellStart"/>
-      <w:r>
-        <w:rPr>
-          <w:b/>
-          <w:sz w:val="28"/>
-          <w:szCs w:val="28"/>
-          <w:u w:val="single"/>
-          <w:lang w:val="en-US"/>
-        </w:rPr>
-        <w:t>numOrder</w:t>
-      </w:r>
-      <w:proofErr w:type="spellEnd"/>
-      <w:r>
-        <w:rPr>
-          <w:b/>
-          <w:sz w:val="28"/>
-          <w:szCs w:val="28"/>
-          <w:u w:val="single"/>
-        </w:rPr>
-        <w:t>}</w:t>
-      </w:r>
-      <w:r>
-        <w:rPr>
-          <w:b/>
-          <w:sz w:val="28"/>
-          <w:szCs w:val="28"/>
-          <w:u w:val="single"/>
-        </w:rPr>
-        <w:t xml:space="preserve"> </w:t>
-      </w:r>
-      <w:r>
-        <w:rPr>
-          <w:sz w:val="28"/>
-          <w:szCs w:val="28"/>
-        </w:rPr>
-        <w:t>от</w:t>
-      </w:r>
-      <w:proofErr w:type="gramStart"/>
-      <w:r>
-        <w:rPr>
-          <w:sz w:val="28"/>
-          <w:szCs w:val="28"/>
-        </w:rPr>
-        <w:t xml:space="preserve">   </w:t>
-      </w:r>
-      <w:r>
-        <w:rPr>
-          <w:b/>
-          <w:sz w:val="28"/>
-          <w:szCs w:val="28"/>
-          <w:u w:val="single"/>
-        </w:rPr>
-        <w:t>{</w:t>
-      </w:r>
-      <w:proofErr w:type="spellStart"/>
-      <w:proofErr w:type="gramEnd"/>
-      <w:r>
-        <w:rPr>
-          <w:b/>
-          <w:sz w:val="28"/>
-          <w:szCs w:val="28"/>
-          <w:u w:val="single"/>
-          <w:lang w:val="en-US"/>
-        </w:rPr>
-        <w:t>orderFrom</w:t>
-      </w:r>
-      <w:proofErr w:type="spellEnd"/>
-      <w:r>
-        <w:rPr>
-          <w:b/>
-          <w:sz w:val="28"/>
-          <w:szCs w:val="28"/>
-          <w:u w:val="single"/>
-        </w:rPr>
-        <w:t xml:space="preserve">} </w:t>
-      </w:r>
-    </w:p>
-    <w:p>
-      <w:pPr>
-        <w:spacing w:after="60" w:line="276" w:lineRule="auto"/>
-        <w:ind w:right="-2"/>
-        <w:jc w:val="both"/>
-        <w:rPr>
-          <w:sz w:val="28"/>
-          <w:szCs w:val="28"/>
-          <w:u w:val="single"/>
-        </w:rPr>
-      </w:pPr>
-      <w:r>
-        <w:rPr>
-          <w:sz w:val="28"/>
-          <w:szCs w:val="28"/>
-          <w:u w:val="single"/>
-        </w:rPr>
-        <w:t>{</w:t>
-      </w:r>
-      <w:proofErr w:type="spellStart"/>
-      <w:r>
-        <w:rPr>
-          <w:sz w:val="28"/>
-          <w:szCs w:val="28"/>
-          <w:u w:val="single"/>
-          <w:lang w:val="en-US"/>
-        </w:rPr>
-        <w:t>typeFundingDog</w:t>
-      </w:r>
-      <w:proofErr w:type="spellEnd"/>
-      <w:proofErr w:type="gramStart"/>
-      <w:r>
-        <w:rPr>
-          <w:sz w:val="28"/>
-          <w:szCs w:val="28"/>
-          <w:u w:val="single"/>
-        </w:rPr>
-        <w:t>1}</w:t>
-      </w:r>
-      <w:r>
-        <w:rPr>
-          <w:sz w:val="28"/>
-          <w:szCs w:val="28"/>
-        </w:rPr>
-        <w:t>{</w:t>
-      </w:r>
-      <w:proofErr w:type="spellStart"/>
-      <w:proofErr w:type="gramEnd"/>
-      <w:r>
-        <w:rPr>
-          <w:sz w:val="28"/>
-          <w:szCs w:val="28"/>
-          <w:lang w:val="en-US"/>
-        </w:rPr>
-        <w:t>typeFundingDog</w:t>
-      </w:r>
-      <w:proofErr w:type="spellEnd"/>
-      <w:r>
-        <w:rPr>
-          <w:sz w:val="28"/>
-          <w:szCs w:val="28"/>
-        </w:rPr>
-        <w:t>2}</w:t>
-      </w:r>
-      <w:r>
-        <w:rPr>
-          <w:sz w:val="28"/>
-          <w:szCs w:val="28"/>
-        </w:rPr>
-        <w:t>/контракт/</w:t>
-      </w:r>
-      <w:r>
-        <w:rPr>
-          <w:sz w:val="28"/>
-          <w:szCs w:val="28"/>
-        </w:rPr>
-        <w:t>{</w:t>
-      </w:r>
-      <w:proofErr w:type="spellStart"/>
-      <w:r>
-        <w:rPr>
-          <w:sz w:val="28"/>
-          <w:szCs w:val="28"/>
-          <w:lang w:val="en-US"/>
-        </w:rPr>
-        <w:t>typeFundingNap</w:t>
-      </w:r>
-      <w:proofErr w:type="spellEnd"/>
-      <w:r>
-        <w:rPr>
-          <w:sz w:val="28"/>
-          <w:szCs w:val="28"/>
-        </w:rPr>
-        <w:t>1}</w:t>
-      </w:r>
-      <w:r>
-        <w:rPr>
-          <w:sz w:val="28"/>
-          <w:szCs w:val="28"/>
-          <w:u w:val="single"/>
-        </w:rPr>
-        <w:t>{</w:t>
-      </w:r>
-      <w:proofErr w:type="spellStart"/>
-      <w:r>
-        <w:rPr>
-          <w:sz w:val="28"/>
-          <w:szCs w:val="28"/>
-          <w:u w:val="single"/>
-          <w:lang w:val="en-US"/>
-        </w:rPr>
-        <w:t>typeFundingNap</w:t>
-      </w:r>
-      <w:proofErr w:type="spellEnd"/>
-      <w:r>
-        <w:rPr>
-          <w:sz w:val="28"/>
-          <w:szCs w:val="28"/>
-          <w:u w:val="single"/>
-        </w:rPr>
-        <w:t>2}</w:t>
-      </w:r>
-      <w:r>
-        <w:rPr>
-          <w:sz w:val="28"/>
-          <w:szCs w:val="28"/>
-        </w:rPr>
-        <w:t xml:space="preserve"> №</w:t>
-      </w:r>
-      <w:r>
-        <w:rPr>
-          <w:b/>
-          <w:sz w:val="28"/>
-          <w:szCs w:val="28"/>
-          <w:u w:val="single"/>
-        </w:rPr>
-        <w:t>{</w:t>
-      </w:r>
-      <w:proofErr w:type="spellStart"/>
-      <w:r>
-        <w:rPr>
-          <w:b/>
-          <w:sz w:val="28"/>
-          <w:szCs w:val="28"/>
-          <w:u w:val="single"/>
-          <w:lang w:val="en-US"/>
-        </w:rPr>
-        <w:t>numContract</w:t>
-      </w:r>
-      <w:proofErr w:type="spellEnd"/>
-      <w:r>
-        <w:rPr>
-          <w:b/>
-          <w:sz w:val="28"/>
-          <w:szCs w:val="28"/>
-          <w:u w:val="single"/>
-        </w:rPr>
-        <w:t>}</w:t>
-      </w:r>
-      <w:r>
-        <w:rPr>
-          <w:b/>
-          <w:sz w:val="28"/>
-          <w:szCs w:val="28"/>
-          <w:u w:val="single"/>
-        </w:rPr>
-        <w:t xml:space="preserve"> </w:t>
-      </w:r>
-      <w:r>
-        <w:rPr>
-          <w:sz w:val="28"/>
-          <w:szCs w:val="28"/>
-        </w:rPr>
-        <w:t xml:space="preserve">от </w:t>
-      </w:r>
-      <w:r>
-        <w:rPr>
-          <w:b/>
-          <w:sz w:val="28"/>
-          <w:szCs w:val="28"/>
-          <w:u w:val="single"/>
-        </w:rPr>
-        <w:t>{</w:t>
-      </w:r>
-      <w:proofErr w:type="spellStart"/>
-      <w:r>
-        <w:rPr>
-          <w:b/>
-          <w:sz w:val="28"/>
-          <w:szCs w:val="28"/>
-          <w:u w:val="single"/>
-          <w:lang w:val="en-US"/>
-        </w:rPr>
-        <w:t>contractFrom</w:t>
-      </w:r>
-      <w:proofErr w:type="spellEnd"/>
-      <w:r>
-        <w:rPr>
-          <w:b/>
-          <w:sz w:val="28"/>
-          <w:szCs w:val="28"/>
-          <w:u w:val="single"/>
-        </w:rPr>
-        <w:t xml:space="preserve">} </w:t>
-      </w:r>
-      <w:r>
-        <w:rPr>
-          <w:b/>
-          <w:sz w:val="28"/>
-          <w:szCs w:val="28"/>
-          <w:u w:val="single"/>
-        </w:rPr>
-        <w:t xml:space="preserve">_   </w:t>
-      </w:r>
-    </w:p>
-    <w:p>
-      <w:pPr>
-        <w:spacing w:after="60" w:line="276" w:lineRule="auto"/>
-        <w:ind w:right="-2"/>
-        <w:jc w:val="both"/>
-        <w:rPr>
-          <w:b/>
-          <w:sz w:val="28"/>
-          <w:szCs w:val="28"/>
-          <w:u w:val="single"/>
-        </w:rPr>
-      </w:pPr>
-      <w:r>
-        <w:rPr>
-          <w:b/>
-          <w:sz w:val="28"/>
-          <w:szCs w:val="28"/>
-          <w:u w:val="single"/>
-        </w:rPr>
-        <w:t>Тип обучения:</w:t>
-      </w:r>
-      <w:r>
-        <w:rPr>
-          <w:sz w:val="28"/>
-          <w:szCs w:val="28"/>
-        </w:rPr>
-        <w:t xml:space="preserve"> </w:t>
-      </w:r>
-      <w:r>
-        <w:rPr>
-          <w:sz w:val="28"/>
-          <w:szCs w:val="28"/>
-          <w:u w:val="single"/>
-        </w:rPr>
-        <w:t>очно</w:t>
-      </w:r>
-      <w:r>
-        <w:rPr>
-          <w:sz w:val="28"/>
-          <w:szCs w:val="28"/>
-        </w:rPr>
-        <w:t>/очно-заочное</w:t>
-      </w:r>
-      <w:r>
-        <w:rPr>
-          <w:b/>
-          <w:sz w:val="28"/>
-          <w:szCs w:val="28"/>
-          <w:u w:val="single"/>
-        </w:rPr>
-        <w:t xml:space="preserve"> </w:t>
-      </w:r>
-    </w:p>
-    <w:p>
-      <w:pPr>
-        <w:spacing w:after="60" w:line="276" w:lineRule="auto"/>
-        <w:ind w:right="-2"/>
-        <w:jc w:val="both"/>
-        <w:rPr>
-          <w:b/>
-          <w:sz w:val="28"/>
-          <w:szCs w:val="28"/>
-          <w:u w:val="single"/>
-        </w:rPr>
-      </w:pPr>
-      <w:r>
-        <w:rPr>
-          <w:sz w:val="28"/>
-          <w:szCs w:val="28"/>
-        </w:rPr>
-        <w:t xml:space="preserve">Предполагаемый срок </w:t>
-      </w:r>
-      <w:proofErr w:type="gramStart"/>
-      <w:r>
-        <w:rPr>
-          <w:sz w:val="28"/>
-          <w:szCs w:val="28"/>
-        </w:rPr>
-        <w:t xml:space="preserve">обучения </w:t>
-      </w:r>
-      <w:r>
-        <w:rPr>
-          <w:b/>
-          <w:sz w:val="28"/>
-          <w:szCs w:val="28"/>
-          <w:u w:val="single"/>
-        </w:rPr>
-        <w:t xml:space="preserve"> до</w:t>
-      </w:r>
-      <w:proofErr w:type="gramEnd"/>
-      <w:r>
-        <w:rPr>
-          <w:b/>
-          <w:sz w:val="28"/>
-          <w:szCs w:val="28"/>
-          <w:u w:val="single"/>
-        </w:rPr>
-        <w:t xml:space="preserve"> </w:t>
-      </w:r>
-      <w:r>
-        <w:rPr>
-          <w:b/>
-          <w:u w:val="single"/>
-        </w:rPr>
-        <w:t>{</w:t>
-      </w:r>
-      <w:proofErr w:type="spellStart"/>
-      <w:r>
-        <w:rPr>
-          <w:b/>
-          <w:u w:val="single"/>
-          <w:lang w:val="en-US"/>
-        </w:rPr>
-        <w:t>orderUntil</w:t>
-      </w:r>
-      <w:proofErr w:type="spellEnd"/>
-      <w:r>
-        <w:rPr>
-          <w:b/>
-          <w:u w:val="single"/>
-        </w:rPr>
-        <w:t>}</w:t>
-      </w:r>
-      <w:r>
-        <w:rPr>
-          <w:b/>
-          <w:sz w:val="28"/>
-          <w:szCs w:val="28"/>
-          <w:u w:val="single"/>
-        </w:rPr>
-        <w:t xml:space="preserve"> г.</w:t>
-      </w:r>
-    </w:p>
-    <w:p>
-      <w:pPr>
-        <w:spacing w:after="60" w:line="276" w:lineRule="auto"/>
-        <w:ind w:right="-2"/>
-        <w:jc w:val="both"/>
-        <w:rPr>
-          <w:sz w:val="28"/>
-          <w:szCs w:val="28"/>
-        </w:rPr>
-      </w:pPr>
-      <w:r>
-        <w:rPr>
-          <w:sz w:val="28"/>
-          <w:szCs w:val="28"/>
-        </w:rPr>
-        <w:t xml:space="preserve">Проживает в общежитии на основании договора найма </w:t>
-      </w:r>
-      <w:proofErr w:type="gramStart"/>
-      <w:r>
-        <w:rPr>
-          <w:b/>
-          <w:sz w:val="28"/>
-          <w:szCs w:val="28"/>
-          <w:u w:val="single"/>
-        </w:rPr>
-        <w:t xml:space="preserve">№  </w:t>
-      </w:r>
-      <w:r>
-        <w:rPr>
-          <w:b/>
-          <w:sz w:val="28"/>
-          <w:szCs w:val="28"/>
-          <w:u w:val="single"/>
-        </w:rPr>
-        <w:t>{</w:t>
-      </w:r>
-      <w:proofErr w:type="spellStart"/>
-      <w:proofErr w:type="gramEnd"/>
-      <w:r>
-        <w:rPr>
-          <w:b/>
-          <w:sz w:val="28"/>
-          <w:szCs w:val="28"/>
-          <w:u w:val="single"/>
-          <w:lang w:val="en-US"/>
-        </w:rPr>
-        <w:t>numRental</w:t>
-      </w:r>
-      <w:proofErr w:type="spellEnd"/>
-      <w:r>
-        <w:rPr>
-          <w:b/>
-          <w:sz w:val="28"/>
-          <w:szCs w:val="28"/>
-          <w:u w:val="single"/>
-        </w:rPr>
-        <w:t>}</w:t>
-      </w:r>
-    </w:p>
-    <w:p>
-      <w:pPr>
-        <w:spacing w:after="60" w:line="276" w:lineRule="auto"/>
-        <w:ind w:right="-312"/>
-        <w:jc w:val="both"/>
-        <w:rPr>
-          <w:sz w:val="28"/>
-          <w:szCs w:val="28"/>
-        </w:rPr>
-      </w:pPr>
-      <w:r>
-        <w:rPr>
-          <w:sz w:val="28"/>
-          <w:szCs w:val="28"/>
-        </w:rPr>
-        <w:t>Согласовано в установленном порядке.</w:t>
-      </w:r>
-    </w:p>
-    <w:p>
-      <w:pPr>
-        <w:spacing w:after="60" w:line="276" w:lineRule="auto"/>
-        <w:ind w:right="-312"/>
-        <w:jc w:val="both"/>
-        <w:rPr>
-          <w:sz w:val="28"/>
-          <w:szCs w:val="28"/>
-        </w:rPr>
-      </w:pPr>
-      <w:r>
-        <w:rPr>
-          <w:sz w:val="28"/>
-          <w:szCs w:val="28"/>
-        </w:rPr>
-        <w:lastRenderedPageBreak/>
+          <w:sz w:val="28"/>
+          <w:szCs w:val="28"/>
+        </w:rPr>
+      </w:pPr>
+      <w:r>
+        <w:rPr>
+          <w:sz w:val="28"/>
+          <w:szCs w:val="28"/>
+        </w:rPr>
         <w:t xml:space="preserve">В случае возникновения необходимости выдворения из РФ, ВУЗ берет на себя </w:t>
       </w:r>
     </w:p>
@@ -2344,6 +2277,7 @@
           <w:szCs w:val="28"/>
           <w:lang w:val="en-US"/>
         </w:rPr>
+        <w:lastRenderedPageBreak/>
         <w:t>{</w:t>
       </w:r>
       <w:proofErr w:type="spellStart"/>

--- a/Templates/регистрация/ходатайство АЛЕКСЕЕВСКИЙ.docx
+++ b/Templates/регистрация/ходатайство АЛЕКСЕЕВСКИЙ.docx
@@ -10,21 +10,6 @@
           <w:b/>
           <w:sz w:val="28"/>
           <w:szCs w:val="28"/>
-        </w:rPr>
-      </w:pPr>
-      <w:r>
-        <w:rPr>
-          <w:b/>
-          <w:sz w:val="28"/>
-          <w:szCs w:val="28"/>
-        </w:rPr>
-        <w:t>Министерство просвещения Российской Федерации</w:t>
-      </w:r>
-    </w:p>
-    <w:p>
-      <w:pPr>
-        <w:rPr>
-          <w:i/>
         </w:rPr>
       </w:pPr>
       <w:r>
@@ -38,7 +23,7 @@
               <wp:posOffset>3810</wp:posOffset>
             </wp:positionH>
             <wp:positionV relativeFrom="paragraph">
-              <wp:posOffset>-635</wp:posOffset>
+              <wp:posOffset>251460</wp:posOffset>
             </wp:positionV>
             <wp:extent cx="1329055" cy="1336040"/>
             <wp:effectExtent l="0" t="0" r="4445" b="0"/>
@@ -98,91 +83,19 @@
       </w:r>
       <w:r>
         <w:rPr>
-          <w:noProof/>
-        </w:rPr>
-        <w:drawing>
-          <wp:anchor distT="0" distB="0" distL="114300" distR="114300" simplePos="0" relativeHeight="251659264" behindDoc="0" locked="0" layoutInCell="1" allowOverlap="1" wp14:anchorId="704CD234" wp14:editId="4E28F925">
-            <wp:simplePos x="0" y="0"/>
-            <wp:positionH relativeFrom="column">
-              <wp:posOffset>3810</wp:posOffset>
-            </wp:positionH>
-            <wp:positionV relativeFrom="paragraph">
-              <wp:posOffset>0</wp:posOffset>
-            </wp:positionV>
-            <wp:extent cx="1314450" cy="1304925"/>
-            <wp:effectExtent l="0" t="0" r="0" b="9525"/>
-            <wp:wrapThrough wrapText="bothSides">
-              <wp:wrapPolygon edited="0">
-                <wp:start x="7513" y="0"/>
-                <wp:lineTo x="5009" y="946"/>
-                <wp:lineTo x="626" y="4099"/>
-                <wp:lineTo x="0" y="7883"/>
-                <wp:lineTo x="0" y="15136"/>
-                <wp:lineTo x="2817" y="20181"/>
-                <wp:lineTo x="5322" y="21442"/>
-                <wp:lineTo x="5635" y="21442"/>
-                <wp:lineTo x="15652" y="21442"/>
-                <wp:lineTo x="15965" y="21442"/>
-                <wp:lineTo x="18470" y="20181"/>
-                <wp:lineTo x="21287" y="15136"/>
-                <wp:lineTo x="21287" y="7883"/>
-                <wp:lineTo x="20974" y="4415"/>
-                <wp:lineTo x="16278" y="946"/>
-                <wp:lineTo x="13774" y="0"/>
-                <wp:lineTo x="7513" y="0"/>
-              </wp:wrapPolygon>
-            </wp:wrapThrough>
-            <wp:docPr id="4" name="Рисунок 4"/>
-            <wp:cNvGraphicFramePr>
-              <a:graphicFrameLocks xmlns:a="http://schemas.openxmlformats.org/drawingml/2006/main" noChangeAspect="1"/>
-            </wp:cNvGraphicFramePr>
-            <a:graphic xmlns:a="http://schemas.openxmlformats.org/drawingml/2006/main">
-              <a:graphicData uri="http://schemas.openxmlformats.org/drawingml/2006/picture">
-                <pic:pic xmlns:pic="http://schemas.openxmlformats.org/drawingml/2006/picture">
-                  <pic:nvPicPr>
-                    <pic:cNvPr id="0" name="Picture 8"/>
-                    <pic:cNvPicPr>
-                      <a:picLocks noChangeAspect="1" noChangeArrowheads="1"/>
-                    </pic:cNvPicPr>
-                  </pic:nvPicPr>
-                  <pic:blipFill>
-                    <a:blip r:embed="rId10" cstate="print">
-                      <a:extLst>
-                        <a:ext uri="{28A0092B-C50C-407E-A947-70E740481C1C}">
-                          <a14:useLocalDpi xmlns:a14="http://schemas.microsoft.com/office/drawing/2010/main" val="0"/>
-                        </a:ext>
-                      </a:extLst>
-                    </a:blip>
-                    <a:srcRect/>
-                    <a:stretch>
-                      <a:fillRect/>
-                    </a:stretch>
-                  </pic:blipFill>
-                  <pic:spPr bwMode="auto">
-                    <a:xfrm>
-                      <a:off x="0" y="0"/>
-                      <a:ext cx="1314450" cy="1304925"/>
-                    </a:xfrm>
-                    <a:prstGeom prst="rect">
-                      <a:avLst/>
-                    </a:prstGeom>
-                    <a:noFill/>
-                    <a:ln>
-                      <a:noFill/>
-                    </a:ln>
-                  </pic:spPr>
-                </pic:pic>
-              </a:graphicData>
-            </a:graphic>
-            <wp14:sizeRelH relativeFrom="page">
-              <wp14:pctWidth>0</wp14:pctWidth>
-            </wp14:sizeRelH>
-            <wp14:sizeRelV relativeFrom="page">
-              <wp14:pctHeight>0</wp14:pctHeight>
-            </wp14:sizeRelV>
-          </wp:anchor>
-        </w:drawing>
-      </w:r>
+          <w:b/>
+          <w:sz w:val="28"/>
+          <w:szCs w:val="28"/>
+        </w:rPr>
+        <w:t>Министерство просвещения Российской Федерации</w:t>
+      </w:r>
+    </w:p>
+    <w:p>
+      <w:pPr>
+        <w:rPr>
+          <w:i/>
+        </w:rPr>
+      </w:pPr>
     </w:p>
     <w:p>
       <w:pPr>
@@ -2300,12 +2213,12 @@
       </w:r>
     </w:p>
     <w:sectPr>
-      <w:headerReference w:type="even" r:id="rId11"/>
-      <w:headerReference w:type="default" r:id="rId12"/>
-      <w:footerReference w:type="even" r:id="rId13"/>
-      <w:footerReference w:type="default" r:id="rId14"/>
-      <w:headerReference w:type="first" r:id="rId15"/>
-      <w:footerReference w:type="first" r:id="rId16"/>
+      <w:headerReference w:type="even" r:id="rId10"/>
+      <w:headerReference w:type="default" r:id="rId11"/>
+      <w:footerReference w:type="even" r:id="rId12"/>
+      <w:footerReference w:type="default" r:id="rId13"/>
+      <w:headerReference w:type="first" r:id="rId14"/>
+      <w:footerReference w:type="first" r:id="rId15"/>
       <w:pgSz w:w="11906" w:h="16838"/>
       <w:pgMar w:top="1134" w:right="851" w:bottom="37" w:left="1134" w:header="709" w:footer="709" w:gutter="0"/>
       <w:cols w:space="708"/>

--- a/Templates/регистрация/ходатайство АЛЕКСЕЕВСКИЙ.docx
+++ b/Templates/регистрация/ходатайство АЛЕКСЕЕВСКИЙ.docx
@@ -17,7 +17,7 @@
           <w:noProof/>
         </w:rPr>
         <w:drawing>
-          <wp:anchor distT="0" distB="0" distL="114300" distR="114300" simplePos="0" relativeHeight="251661312" behindDoc="0" locked="0" layoutInCell="1" allowOverlap="1" wp14:anchorId="0B957795" wp14:editId="00195138">
+          <wp:anchor distT="0" distB="0" distL="114300" distR="114300" simplePos="0" relativeHeight="251661312" behindDoc="0" locked="0" layoutInCell="1" allowOverlap="1" wp14:anchorId="08652C07" wp14:editId="2C56AB03">
             <wp:simplePos x="0" y="0"/>
             <wp:positionH relativeFrom="column">
               <wp:posOffset>3810</wp:posOffset>
@@ -225,25 +225,7 @@
           <w:szCs w:val="21"/>
           <w:lang w:val="de-DE"/>
         </w:rPr>
-        <w:t xml:space="preserve">: +7 (499)245-77-58, </w:t>
-      </w:r>
-      <w:proofErr w:type="spellStart"/>
-      <w:r>
-        <w:rPr>
-          <w:sz w:val="21"/>
-          <w:szCs w:val="21"/>
-          <w:lang w:val="de-DE"/>
-        </w:rPr>
-        <w:t>e-mail</w:t>
-      </w:r>
-      <w:proofErr w:type="spellEnd"/>
-      <w:r>
-        <w:rPr>
-          <w:sz w:val="21"/>
-          <w:szCs w:val="21"/>
-          <w:lang w:val="de-DE"/>
-        </w:rPr>
-        <w:t>: mail@mpgu.su</w:t>
+        <w:t>: +7 (499)245-77-58, e-mail: mail@mpgu.su</w:t>
       </w:r>
     </w:p>
     <w:p>
@@ -294,7 +276,6 @@
         </w:rPr>
         <w:t>{</w:t>
       </w:r>
-      <w:proofErr w:type="spellStart"/>
       <w:r>
         <w:rPr>
           <w:sz w:val="28"/>
@@ -304,7 +285,6 @@
         </w:rPr>
         <w:t>dateInOvm</w:t>
       </w:r>
-      <w:proofErr w:type="spellEnd"/>
       <w:r>
         <w:rPr>
           <w:sz w:val="28"/>
@@ -328,7 +308,6 @@
         </w:rPr>
         <w:t>{</w:t>
       </w:r>
-      <w:proofErr w:type="spellStart"/>
       <w:r>
         <w:rPr>
           <w:sz w:val="28"/>
@@ -338,7 +317,6 @@
         </w:rPr>
         <w:t>nStud</w:t>
       </w:r>
-      <w:proofErr w:type="spellEnd"/>
       <w:r>
         <w:rPr>
           <w:sz w:val="28"/>
@@ -555,7 +533,6 @@
         </w:rPr>
         <w:t>{</w:t>
       </w:r>
-      <w:proofErr w:type="spellStart"/>
       <w:r>
         <w:rPr>
           <w:b/>
@@ -566,7 +543,6 @@
         </w:rPr>
         <w:t>dateUntil</w:t>
       </w:r>
-      <w:proofErr w:type="spellEnd"/>
       <w:r>
         <w:rPr>
           <w:b/>
@@ -681,7 +657,6 @@
         </w:rPr>
         <w:t>{</w:t>
       </w:r>
-      <w:proofErr w:type="spellStart"/>
       <w:r>
         <w:rPr>
           <w:b/>
@@ -692,7 +667,6 @@
         </w:rPr>
         <w:t>grazd</w:t>
       </w:r>
-      <w:proofErr w:type="spellEnd"/>
       <w:r>
         <w:rPr>
           <w:b/>
@@ -720,7 +694,6 @@
         </w:rPr>
         <w:t xml:space="preserve"> {</w:t>
       </w:r>
-      <w:proofErr w:type="spellStart"/>
       <w:r>
         <w:rPr>
           <w:b/>
@@ -731,7 +704,6 @@
         </w:rPr>
         <w:t>lastNameRu</w:t>
       </w:r>
-      <w:proofErr w:type="spellEnd"/>
       <w:r>
         <w:rPr>
           <w:b/>
@@ -741,7 +713,6 @@
         </w:rPr>
         <w:t>} {</w:t>
       </w:r>
-      <w:proofErr w:type="spellStart"/>
       <w:r>
         <w:rPr>
           <w:b/>
@@ -752,7 +723,6 @@
         </w:rPr>
         <w:t>firstNameRu</w:t>
       </w:r>
-      <w:proofErr w:type="spellEnd"/>
       <w:r>
         <w:rPr>
           <w:b/>
@@ -762,7 +732,6 @@
         </w:rPr>
         <w:t>} {</w:t>
       </w:r>
-      <w:proofErr w:type="spellStart"/>
       <w:r>
         <w:rPr>
           <w:b/>
@@ -773,7 +742,6 @@
         </w:rPr>
         <w:t>patronymicRu</w:t>
       </w:r>
-      <w:proofErr w:type="spellEnd"/>
       <w:r>
         <w:rPr>
           <w:b/>
@@ -801,7 +769,6 @@
         </w:rPr>
         <w:t>{</w:t>
       </w:r>
-      <w:proofErr w:type="spellStart"/>
       <w:r>
         <w:rPr>
           <w:b/>
@@ -812,7 +779,6 @@
         </w:rPr>
         <w:t>dateOfBirth</w:t>
       </w:r>
-      <w:proofErr w:type="spellEnd"/>
       <w:r>
         <w:rPr>
           <w:b/>
@@ -930,7 +896,6 @@
         </w:rPr>
         <w:t>{</w:t>
       </w:r>
-      <w:proofErr w:type="spellStart"/>
       <w:r>
         <w:rPr>
           <w:b/>
@@ -941,7 +906,6 @@
         </w:rPr>
         <w:t>purposeS</w:t>
       </w:r>
-      <w:proofErr w:type="spellEnd"/>
       <w:r>
         <w:rPr>
           <w:b/>
@@ -951,7 +915,6 @@
         </w:rPr>
         <w:t>}, {</w:t>
       </w:r>
-      <w:proofErr w:type="spellStart"/>
       <w:r>
         <w:rPr>
           <w:b/>
@@ -962,7 +925,6 @@
         </w:rPr>
         <w:t>levelEducation</w:t>
       </w:r>
-      <w:proofErr w:type="spellEnd"/>
       <w:r>
         <w:rPr>
           <w:b/>
@@ -1109,7 +1071,6 @@
         </w:rPr>
         <w:t>{</w:t>
       </w:r>
-      <w:proofErr w:type="spellStart"/>
       <w:r>
         <w:rPr>
           <w:b/>
@@ -1120,7 +1081,6 @@
         </w:rPr>
         <w:t>idPassport</w:t>
       </w:r>
-      <w:proofErr w:type="spellEnd"/>
       <w:r>
         <w:rPr>
           <w:b/>
@@ -1146,7 +1106,6 @@
         </w:rPr>
         <w:t>{</w:t>
       </w:r>
-      <w:proofErr w:type="spellStart"/>
       <w:r>
         <w:rPr>
           <w:b/>
@@ -1157,7 +1116,6 @@
         </w:rPr>
         <w:t>dateOfIssue</w:t>
       </w:r>
-      <w:proofErr w:type="spellEnd"/>
       <w:r>
         <w:rPr>
           <w:b/>
@@ -1183,7 +1141,6 @@
         </w:rPr>
         <w:t>{</w:t>
       </w:r>
-      <w:proofErr w:type="spellStart"/>
       <w:r>
         <w:rPr>
           <w:b/>
@@ -1194,7 +1151,6 @@
         </w:rPr>
         <w:t>validUntil</w:t>
       </w:r>
-      <w:proofErr w:type="spellEnd"/>
       <w:r>
         <w:rPr>
           <w:b/>
@@ -1228,7 +1184,6 @@
         </w:rPr>
         <w:t>{</w:t>
       </w:r>
-      <w:proofErr w:type="spellStart"/>
       <w:r>
         <w:rPr>
           <w:sz w:val="28"/>
@@ -1237,7 +1192,6 @@
         </w:rPr>
         <w:t>typeVisa</w:t>
       </w:r>
-      <w:proofErr w:type="spellEnd"/>
       <w:r>
         <w:rPr>
           <w:sz w:val="28"/>
@@ -1261,7 +1215,6 @@
         </w:rPr>
         <w:t>{</w:t>
       </w:r>
-      <w:proofErr w:type="spellStart"/>
       <w:r>
         <w:rPr>
           <w:b/>
@@ -1272,7 +1225,6 @@
         </w:rPr>
         <w:t>seriesVisa</w:t>
       </w:r>
-      <w:proofErr w:type="spellEnd"/>
       <w:r>
         <w:rPr>
           <w:b/>
@@ -1282,7 +1234,6 @@
         </w:rPr>
         <w:t>} {</w:t>
       </w:r>
-      <w:proofErr w:type="spellStart"/>
       <w:r>
         <w:rPr>
           <w:b/>
@@ -1293,7 +1244,6 @@
         </w:rPr>
         <w:t>idVisa</w:t>
       </w:r>
-      <w:proofErr w:type="spellEnd"/>
       <w:r>
         <w:rPr>
           <w:b/>
@@ -1321,7 +1271,6 @@
         </w:rPr>
         <w:t xml:space="preserve"> {</w:t>
       </w:r>
-      <w:proofErr w:type="spellStart"/>
       <w:r>
         <w:rPr>
           <w:b/>
@@ -1332,7 +1281,6 @@
         </w:rPr>
         <w:t>dateOfIssueVisa</w:t>
       </w:r>
-      <w:proofErr w:type="spellEnd"/>
       <w:r>
         <w:rPr>
           <w:b/>
@@ -1360,7 +1308,6 @@
         </w:rPr>
         <w:t>{</w:t>
       </w:r>
-      <w:proofErr w:type="spellStart"/>
       <w:r>
         <w:rPr>
           <w:b/>
@@ -1371,7 +1318,6 @@
         </w:rPr>
         <w:t>validUntilVisa</w:t>
       </w:r>
-      <w:proofErr w:type="spellEnd"/>
       <w:r>
         <w:rPr>
           <w:b/>
@@ -1413,7 +1359,6 @@
         </w:rPr>
         <w:t>{</w:t>
       </w:r>
-      <w:proofErr w:type="spellStart"/>
       <w:r>
         <w:rPr>
           <w:b/>
@@ -1424,7 +1369,6 @@
         </w:rPr>
         <w:t>seriesMigration</w:t>
       </w:r>
-      <w:proofErr w:type="spellEnd"/>
       <w:r>
         <w:rPr>
           <w:b/>
@@ -1452,7 +1396,6 @@
         </w:rPr>
         <w:t>{</w:t>
       </w:r>
-      <w:proofErr w:type="spellStart"/>
       <w:r>
         <w:rPr>
           <w:b/>
@@ -1463,7 +1406,6 @@
         </w:rPr>
         <w:t>idMigration</w:t>
       </w:r>
-      <w:proofErr w:type="spellEnd"/>
       <w:r>
         <w:rPr>
           <w:b/>
@@ -1491,7 +1433,6 @@
         </w:rPr>
         <w:t>{</w:t>
       </w:r>
-      <w:proofErr w:type="spellStart"/>
       <w:r>
         <w:rPr>
           <w:b/>
@@ -1512,7 +1453,6 @@
         </w:rPr>
         <w:t>ArrivalMigration</w:t>
       </w:r>
-      <w:proofErr w:type="spellEnd"/>
       <w:r>
         <w:rPr>
           <w:b/>
@@ -1560,7 +1500,6 @@
         </w:rPr>
         <w:t>{</w:t>
       </w:r>
-      <w:proofErr w:type="spellStart"/>
       <w:r>
         <w:rPr>
           <w:b/>
@@ -1571,7 +1510,6 @@
         </w:rPr>
         <w:t>migrationAddress</w:t>
       </w:r>
-      <w:proofErr w:type="spellEnd"/>
       <w:r>
         <w:rPr>
           <w:b/>
@@ -1581,7 +1519,6 @@
         </w:rPr>
         <w:t>}{</w:t>
       </w:r>
-      <w:proofErr w:type="spellStart"/>
       <w:r>
         <w:rPr>
           <w:b/>
@@ -1592,7 +1529,6 @@
         </w:rPr>
         <w:t>numRoom</w:t>
       </w:r>
-      <w:proofErr w:type="spellEnd"/>
       <w:r>
         <w:rPr>
           <w:b/>
@@ -1697,7 +1633,6 @@
         </w:rPr>
         <w:t>{</w:t>
       </w:r>
-      <w:proofErr w:type="spellStart"/>
       <w:r>
         <w:rPr>
           <w:b/>
@@ -1708,7 +1643,6 @@
         </w:rPr>
         <w:t>numOrder</w:t>
       </w:r>
-      <w:proofErr w:type="spellEnd"/>
       <w:r>
         <w:rPr>
           <w:b/>
@@ -1732,15 +1666,7 @@
           <w:sz w:val="28"/>
           <w:szCs w:val="28"/>
         </w:rPr>
-        <w:t>от</w:t>
-      </w:r>
-      <w:proofErr w:type="gramStart"/>
-      <w:r>
-        <w:rPr>
-          <w:sz w:val="28"/>
-          <w:szCs w:val="28"/>
-        </w:rPr>
-        <w:t xml:space="preserve">   </w:t>
+        <w:t xml:space="preserve">от   </w:t>
       </w:r>
       <w:r>
         <w:rPr>
@@ -1751,8 +1677,6 @@
         </w:rPr>
         <w:t>{</w:t>
       </w:r>
-      <w:proofErr w:type="spellStart"/>
-      <w:proofErr w:type="gramEnd"/>
       <w:r>
         <w:rPr>
           <w:b/>
@@ -1763,7 +1687,6 @@
         </w:rPr>
         <w:t>orderFrom</w:t>
       </w:r>
-      <w:proofErr w:type="spellEnd"/>
       <w:r>
         <w:rPr>
           <w:b/>
@@ -1793,7 +1716,6 @@
         </w:rPr>
         <w:t>{</w:t>
       </w:r>
-      <w:proofErr w:type="spellStart"/>
       <w:r>
         <w:rPr>
           <w:sz w:val="28"/>
@@ -1803,8 +1725,6 @@
         </w:rPr>
         <w:t>typeFundingDog</w:t>
       </w:r>
-      <w:proofErr w:type="spellEnd"/>
-      <w:proofErr w:type="gramStart"/>
       <w:r>
         <w:rPr>
           <w:sz w:val="28"/>
@@ -1820,8 +1740,6 @@
         </w:rPr>
         <w:t>{</w:t>
       </w:r>
-      <w:proofErr w:type="spellStart"/>
-      <w:proofErr w:type="gramEnd"/>
       <w:r>
         <w:rPr>
           <w:sz w:val="28"/>
@@ -1830,7 +1748,6 @@
         </w:rPr>
         <w:t>typeFundingDog</w:t>
       </w:r>
-      <w:proofErr w:type="spellEnd"/>
       <w:r>
         <w:rPr>
           <w:sz w:val="28"/>
@@ -1852,7 +1769,6 @@
         </w:rPr>
         <w:t>{</w:t>
       </w:r>
-      <w:proofErr w:type="spellStart"/>
       <w:r>
         <w:rPr>
           <w:sz w:val="28"/>
@@ -1861,7 +1777,6 @@
         </w:rPr>
         <w:t>typeFundingNap</w:t>
       </w:r>
-      <w:proofErr w:type="spellEnd"/>
       <w:r>
         <w:rPr>
           <w:sz w:val="28"/>
@@ -1877,7 +1792,6 @@
         </w:rPr>
         <w:t>{</w:t>
       </w:r>
-      <w:proofErr w:type="spellStart"/>
       <w:r>
         <w:rPr>
           <w:sz w:val="28"/>
@@ -1887,7 +1801,6 @@
         </w:rPr>
         <w:t>typeFundingNap</w:t>
       </w:r>
-      <w:proofErr w:type="spellEnd"/>
       <w:r>
         <w:rPr>
           <w:sz w:val="28"/>
@@ -1912,7 +1825,6 @@
         </w:rPr>
         <w:t>{</w:t>
       </w:r>
-      <w:proofErr w:type="spellStart"/>
       <w:r>
         <w:rPr>
           <w:b/>
@@ -1923,7 +1835,6 @@
         </w:rPr>
         <w:t>numContract</w:t>
       </w:r>
-      <w:proofErr w:type="spellEnd"/>
       <w:r>
         <w:rPr>
           <w:b/>
@@ -1958,7 +1869,6 @@
         </w:rPr>
         <w:t>{</w:t>
       </w:r>
-      <w:proofErr w:type="spellStart"/>
       <w:r>
         <w:rPr>
           <w:b/>
@@ -1969,7 +1879,6 @@
         </w:rPr>
         <w:t>contractFrom</w:t>
       </w:r>
-      <w:proofErr w:type="spellEnd"/>
       <w:r>
         <w:rPr>
           <w:b/>
@@ -2008,7 +1917,16 @@
           <w:szCs w:val="28"/>
           <w:u w:val="single"/>
         </w:rPr>
-        <w:t>Тип обучения:</w:t>
+        <w:t>Форма</w:t>
+      </w:r>
+      <w:r>
+        <w:rPr>
+          <w:b/>
+          <w:sz w:val="28"/>
+          <w:szCs w:val="28"/>
+          <w:u w:val="single"/>
+        </w:rPr>
+        <w:t xml:space="preserve"> обучения:</w:t>
       </w:r>
       <w:r>
         <w:rPr>
@@ -2059,34 +1977,16 @@
           <w:sz w:val="28"/>
           <w:szCs w:val="28"/>
         </w:rPr>
-        <w:t xml:space="preserve">Предполагаемый срок </w:t>
-      </w:r>
-      <w:proofErr w:type="gramStart"/>
-      <w:r>
-        <w:rPr>
-          <w:sz w:val="28"/>
-          <w:szCs w:val="28"/>
-        </w:rPr>
-        <w:t xml:space="preserve">обучения </w:t>
-      </w:r>
-      <w:r>
-        <w:rPr>
-          <w:b/>
-          <w:sz w:val="28"/>
-          <w:szCs w:val="28"/>
-          <w:u w:val="single"/>
-        </w:rPr>
-        <w:t xml:space="preserve"> до</w:t>
-      </w:r>
-      <w:proofErr w:type="gramEnd"/>
-      <w:r>
-        <w:rPr>
-          <w:b/>
-          <w:sz w:val="28"/>
-          <w:szCs w:val="28"/>
-          <w:u w:val="single"/>
-        </w:rPr>
-        <w:t xml:space="preserve"> </w:t>
+        <w:t xml:space="preserve">Предполагаемый срок обучения </w:t>
+      </w:r>
+      <w:r>
+        <w:rPr>
+          <w:b/>
+          <w:sz w:val="28"/>
+          <w:szCs w:val="28"/>
+          <w:u w:val="single"/>
+        </w:rPr>
+        <w:t xml:space="preserve"> до </w:t>
       </w:r>
       <w:r>
         <w:rPr>
@@ -2095,7 +1995,6 @@
         </w:rPr>
         <w:t>{</w:t>
       </w:r>
-      <w:proofErr w:type="spellStart"/>
       <w:r>
         <w:rPr>
           <w:b/>
@@ -2104,7 +2003,6 @@
         </w:rPr>
         <w:t>orderUntil</w:t>
       </w:r>
-      <w:proofErr w:type="spellEnd"/>
       <w:r>
         <w:rPr>
           <w:b/>
@@ -2191,25 +2089,7 @@
           <w:lang w:val="en-US"/>
         </w:rPr>
         <w:lastRenderedPageBreak/>
-        <w:t>{</w:t>
-      </w:r>
-      <w:proofErr w:type="spellStart"/>
-      <w:r>
-        <w:rPr>
-          <w:sz w:val="28"/>
-          <w:szCs w:val="28"/>
-          <w:lang w:val="en-US"/>
-        </w:rPr>
-        <w:t>registrationOn</w:t>
-      </w:r>
-      <w:proofErr w:type="spellEnd"/>
-      <w:r>
-        <w:rPr>
-          <w:sz w:val="28"/>
-          <w:szCs w:val="28"/>
-          <w:lang w:val="en-US"/>
-        </w:rPr>
-        <w:t>}</w:t>
+        <w:t>{registrationOn}</w:t>
       </w:r>
     </w:p>
     <w:sectPr>

--- a/Templates/регистрация/ходатайство АЛЕКСЕЕВСКИЙ.docx
+++ b/Templates/регистрация/ходатайство АЛЕКСЕЕВСКИЙ.docx
@@ -1,6 +1,6 @@
 
 <file path=word/document.xml><?xml version="1.0" encoding="utf-8"?>
-<w:document xmlns:wpc="http://schemas.microsoft.com/office/word/2010/wordprocessingCanvas" xmlns:cx="http://schemas.microsoft.com/office/drawing/2014/chartex" xmlns:cx1="http://schemas.microsoft.com/office/drawing/2015/9/8/chartex" xmlns:cx2="http://schemas.microsoft.com/office/drawing/2015/10/21/chartex" xmlns:cx3="http://schemas.microsoft.com/office/drawing/2016/5/9/chartex" xmlns:cx4="http://schemas.microsoft.com/office/drawing/2016/5/10/chartex" xmlns:cx5="http://schemas.microsoft.com/office/drawing/2016/5/11/chartex" xmlns:cx6="http://schemas.microsoft.com/office/drawing/2016/5/12/chartex" xmlns:cx7="http://schemas.microsoft.com/office/drawing/2016/5/13/chartex" xmlns:cx8="http://schemas.microsoft.com/office/drawing/2016/5/14/chartex" xmlns:mc="http://schemas.openxmlformats.org/markup-compatibility/2006" xmlns:aink="http://schemas.microsoft.com/office/drawing/2016/ink" xmlns:am3d="http://schemas.microsoft.com/office/drawing/2017/model3d" xmlns:o="urn:schemas-microsoft-com:office:office" xmlns:oel="http://schemas.microsoft.com/office/2019/extlst" xmlns:r="http://schemas.openxmlformats.org/officeDocument/2006/relationships" xmlns:m="http://schemas.openxmlformats.org/officeDocument/2006/math" xmlns:v="urn:schemas-microsoft-com:vml" xmlns:wp14="http://schemas.microsoft.com/office/word/2010/wordprocessingDrawing" xmlns:wp="http://schemas.openxmlformats.org/drawingml/2006/wordprocessingDrawing" xmlns:w10="urn:schemas-microsoft-com:office:word" xmlns:w="http://schemas.openxmlformats.org/wordprocessingml/2006/main" xmlns:w14="http://schemas.microsoft.com/office/word/2010/wordml" xmlns:w15="http://schemas.microsoft.com/office/word/2012/wordml" xmlns:w16cex="http://schemas.microsoft.com/office/word/2018/wordml/cex" xmlns:w16cid="http://schemas.microsoft.com/office/word/2016/wordml/cid" xmlns:w16="http://schemas.microsoft.com/office/word/2018/wordml" xmlns:w16sdtdh="http://schemas.microsoft.com/office/word/2020/wordml/sdtdatahash" xmlns:w16se="http://schemas.microsoft.com/office/word/2015/wordml/symex" xmlns:wpg="http://schemas.microsoft.com/office/word/2010/wordprocessingGroup" xmlns:wpi="http://schemas.microsoft.com/office/word/2010/wordprocessingInk" xmlns:wne="http://schemas.microsoft.com/office/word/2006/wordml" xmlns:wps="http://schemas.microsoft.com/office/word/2010/wordprocessingShape" mc:Ignorable="w14 w15 w16se w16cid w16 w16cex w16sdtdh wp14">
+<w:document xmlns:wpc="http://schemas.microsoft.com/office/word/2010/wordprocessingCanvas" xmlns:cx="http://schemas.microsoft.com/office/drawing/2014/chartex" xmlns:cx1="http://schemas.microsoft.com/office/drawing/2015/9/8/chartex" xmlns:cx2="http://schemas.microsoft.com/office/drawing/2015/10/21/chartex" xmlns:cx3="http://schemas.microsoft.com/office/drawing/2016/5/9/chartex" xmlns:cx4="http://schemas.microsoft.com/office/drawing/2016/5/10/chartex" xmlns:cx5="http://schemas.microsoft.com/office/drawing/2016/5/11/chartex" xmlns:cx6="http://schemas.microsoft.com/office/drawing/2016/5/12/chartex" xmlns:cx7="http://schemas.microsoft.com/office/drawing/2016/5/13/chartex" xmlns:cx8="http://schemas.microsoft.com/office/drawing/2016/5/14/chartex" xmlns:mc="http://schemas.openxmlformats.org/markup-compatibility/2006" xmlns:aink="http://schemas.microsoft.com/office/drawing/2016/ink" xmlns:am3d="http://schemas.microsoft.com/office/drawing/2017/model3d" xmlns:o="urn:schemas-microsoft-com:office:office" xmlns:oel="http://schemas.microsoft.com/office/2019/extlst" xmlns:r="http://schemas.openxmlformats.org/officeDocument/2006/relationships" xmlns:m="http://schemas.openxmlformats.org/officeDocument/2006/math" xmlns:v="urn:schemas-microsoft-com:vml" xmlns:wp14="http://schemas.microsoft.com/office/word/2010/wordprocessingDrawing" xmlns:wp="http://schemas.openxmlformats.org/drawingml/2006/wordprocessingDrawing" xmlns:w10="urn:schemas-microsoft-com:office:word" xmlns:w="http://schemas.openxmlformats.org/wordprocessingml/2006/main" xmlns:w14="http://schemas.microsoft.com/office/word/2010/wordml" xmlns:w15="http://schemas.microsoft.com/office/word/2012/wordml" xmlns:w16cex="http://schemas.microsoft.com/office/word/2018/wordml/cex" xmlns:w16cid="http://schemas.microsoft.com/office/word/2016/wordml/cid" xmlns:w16="http://schemas.microsoft.com/office/word/2018/wordml" xmlns:w16du="http://schemas.microsoft.com/office/word/2023/wordml/word16du" xmlns:w16sdtdh="http://schemas.microsoft.com/office/word/2020/wordml/sdtdatahash" xmlns:w16se="http://schemas.microsoft.com/office/word/2015/wordml/symex" xmlns:wpg="http://schemas.microsoft.com/office/word/2010/wordprocessingGroup" xmlns:wpi="http://schemas.microsoft.com/office/word/2010/wordprocessingInk" xmlns:wne="http://schemas.microsoft.com/office/word/2006/wordml" xmlns:wps="http://schemas.microsoft.com/office/word/2010/wordprocessingShape" mc:Ignorable="w14 w15 w16se w16cid w16 w16cex w16sdtdh w16du wp14">
   <w:body>
     <w:p>
       <w:pPr>
@@ -183,7 +183,14 @@
           <w:sz w:val="21"/>
           <w:szCs w:val="21"/>
         </w:rPr>
-        <w:t>улица М. Пироговская, дом 1, строение 1, Москва,119991, ГСП-1</w:t>
+        <w:t>улица М. Пироговская, дом 1, строение 1, Москва,119</w:t>
+      </w:r>
+      <w:r>
+        <w:rPr>
+          <w:sz w:val="21"/>
+          <w:szCs w:val="21"/>
+        </w:rPr>
+        <w:t>435</w:t>
       </w:r>
     </w:p>
     <w:p>
@@ -2109,7 +2116,7 @@
 </file>
 
 <file path=word/endnotes.xml><?xml version="1.0" encoding="utf-8"?>
-<w:endnotes xmlns:wpc="http://schemas.microsoft.com/office/word/2010/wordprocessingCanvas" xmlns:cx="http://schemas.microsoft.com/office/drawing/2014/chartex" xmlns:cx1="http://schemas.microsoft.com/office/drawing/2015/9/8/chartex" xmlns:cx2="http://schemas.microsoft.com/office/drawing/2015/10/21/chartex" xmlns:cx3="http://schemas.microsoft.com/office/drawing/2016/5/9/chartex" xmlns:cx4="http://schemas.microsoft.com/office/drawing/2016/5/10/chartex" xmlns:cx5="http://schemas.microsoft.com/office/drawing/2016/5/11/chartex" xmlns:cx6="http://schemas.microsoft.com/office/drawing/2016/5/12/chartex" xmlns:cx7="http://schemas.microsoft.com/office/drawing/2016/5/13/chartex" xmlns:cx8="http://schemas.microsoft.com/office/drawing/2016/5/14/chartex" xmlns:mc="http://schemas.openxmlformats.org/markup-compatibility/2006" xmlns:aink="http://schemas.microsoft.com/office/drawing/2016/ink" xmlns:am3d="http://schemas.microsoft.com/office/drawing/2017/model3d" xmlns:o="urn:schemas-microsoft-com:office:office" xmlns:oel="http://schemas.microsoft.com/office/2019/extlst" xmlns:r="http://schemas.openxmlformats.org/officeDocument/2006/relationships" xmlns:m="http://schemas.openxmlformats.org/officeDocument/2006/math" xmlns:v="urn:schemas-microsoft-com:vml" xmlns:wp14="http://schemas.microsoft.com/office/word/2010/wordprocessingDrawing" xmlns:wp="http://schemas.openxmlformats.org/drawingml/2006/wordprocessingDrawing" xmlns:w10="urn:schemas-microsoft-com:office:word" xmlns:w="http://schemas.openxmlformats.org/wordprocessingml/2006/main" xmlns:w14="http://schemas.microsoft.com/office/word/2010/wordml" xmlns:w15="http://schemas.microsoft.com/office/word/2012/wordml" xmlns:w16cex="http://schemas.microsoft.com/office/word/2018/wordml/cex" xmlns:w16cid="http://schemas.microsoft.com/office/word/2016/wordml/cid" xmlns:w16="http://schemas.microsoft.com/office/word/2018/wordml" xmlns:w16sdtdh="http://schemas.microsoft.com/office/word/2020/wordml/sdtdatahash" xmlns:w16se="http://schemas.microsoft.com/office/word/2015/wordml/symex" xmlns:wpg="http://schemas.microsoft.com/office/word/2010/wordprocessingGroup" xmlns:wpi="http://schemas.microsoft.com/office/word/2010/wordprocessingInk" xmlns:wne="http://schemas.microsoft.com/office/word/2006/wordml" xmlns:wps="http://schemas.microsoft.com/office/word/2010/wordprocessingShape" mc:Ignorable="w14 w15 w16se w16cid w16 w16cex w16sdtdh wp14">
+<w:endnotes xmlns:wpc="http://schemas.microsoft.com/office/word/2010/wordprocessingCanvas" xmlns:cx="http://schemas.microsoft.com/office/drawing/2014/chartex" xmlns:cx1="http://schemas.microsoft.com/office/drawing/2015/9/8/chartex" xmlns:cx2="http://schemas.microsoft.com/office/drawing/2015/10/21/chartex" xmlns:cx3="http://schemas.microsoft.com/office/drawing/2016/5/9/chartex" xmlns:cx4="http://schemas.microsoft.com/office/drawing/2016/5/10/chartex" xmlns:cx5="http://schemas.microsoft.com/office/drawing/2016/5/11/chartex" xmlns:cx6="http://schemas.microsoft.com/office/drawing/2016/5/12/chartex" xmlns:cx7="http://schemas.microsoft.com/office/drawing/2016/5/13/chartex" xmlns:cx8="http://schemas.microsoft.com/office/drawing/2016/5/14/chartex" xmlns:mc="http://schemas.openxmlformats.org/markup-compatibility/2006" xmlns:aink="http://schemas.microsoft.com/office/drawing/2016/ink" xmlns:am3d="http://schemas.microsoft.com/office/drawing/2017/model3d" xmlns:o="urn:schemas-microsoft-com:office:office" xmlns:oel="http://schemas.microsoft.com/office/2019/extlst" xmlns:r="http://schemas.openxmlformats.org/officeDocument/2006/relationships" xmlns:m="http://schemas.openxmlformats.org/officeDocument/2006/math" xmlns:v="urn:schemas-microsoft-com:vml" xmlns:wp14="http://schemas.microsoft.com/office/word/2010/wordprocessingDrawing" xmlns:wp="http://schemas.openxmlformats.org/drawingml/2006/wordprocessingDrawing" xmlns:w10="urn:schemas-microsoft-com:office:word" xmlns:w="http://schemas.openxmlformats.org/wordprocessingml/2006/main" xmlns:w14="http://schemas.microsoft.com/office/word/2010/wordml" xmlns:w15="http://schemas.microsoft.com/office/word/2012/wordml" xmlns:w16cex="http://schemas.microsoft.com/office/word/2018/wordml/cex" xmlns:w16cid="http://schemas.microsoft.com/office/word/2016/wordml/cid" xmlns:w16="http://schemas.microsoft.com/office/word/2018/wordml" xmlns:w16du="http://schemas.microsoft.com/office/word/2023/wordml/word16du" xmlns:w16sdtdh="http://schemas.microsoft.com/office/word/2020/wordml/sdtdatahash" xmlns:w16se="http://schemas.microsoft.com/office/word/2015/wordml/symex" xmlns:wpg="http://schemas.microsoft.com/office/word/2010/wordprocessingGroup" xmlns:wpi="http://schemas.microsoft.com/office/word/2010/wordprocessingInk" xmlns:wne="http://schemas.microsoft.com/office/word/2006/wordml" xmlns:wps="http://schemas.microsoft.com/office/word/2010/wordprocessingShape" mc:Ignorable="w14 w15 w16se w16cid w16 w16cex w16sdtdh w16du wp14">
   <w:endnote w:type="separator" w:id="-1">
     <w:p>
       <w:r>
@@ -2128,7 +2135,7 @@
 </file>
 
 <file path=word/footer1.xml><?xml version="1.0" encoding="utf-8"?>
-<w:ftr xmlns:wpc="http://schemas.microsoft.com/office/word/2010/wordprocessingCanvas" xmlns:cx="http://schemas.microsoft.com/office/drawing/2014/chartex" xmlns:cx1="http://schemas.microsoft.com/office/drawing/2015/9/8/chartex" xmlns:cx2="http://schemas.microsoft.com/office/drawing/2015/10/21/chartex" xmlns:cx3="http://schemas.microsoft.com/office/drawing/2016/5/9/chartex" xmlns:cx4="http://schemas.microsoft.com/office/drawing/2016/5/10/chartex" xmlns:cx5="http://schemas.microsoft.com/office/drawing/2016/5/11/chartex" xmlns:cx6="http://schemas.microsoft.com/office/drawing/2016/5/12/chartex" xmlns:cx7="http://schemas.microsoft.com/office/drawing/2016/5/13/chartex" xmlns:cx8="http://schemas.microsoft.com/office/drawing/2016/5/14/chartex" xmlns:mc="http://schemas.openxmlformats.org/markup-compatibility/2006" xmlns:aink="http://schemas.microsoft.com/office/drawing/2016/ink" xmlns:am3d="http://schemas.microsoft.com/office/drawing/2017/model3d" xmlns:o="urn:schemas-microsoft-com:office:office" xmlns:oel="http://schemas.microsoft.com/office/2019/extlst" xmlns:r="http://schemas.openxmlformats.org/officeDocument/2006/relationships" xmlns:m="http://schemas.openxmlformats.org/officeDocument/2006/math" xmlns:v="urn:schemas-microsoft-com:vml" xmlns:wp14="http://schemas.microsoft.com/office/word/2010/wordprocessingDrawing" xmlns:wp="http://schemas.openxmlformats.org/drawingml/2006/wordprocessingDrawing" xmlns:w10="urn:schemas-microsoft-com:office:word" xmlns:w="http://schemas.openxmlformats.org/wordprocessingml/2006/main" xmlns:w14="http://schemas.microsoft.com/office/word/2010/wordml" xmlns:w15="http://schemas.microsoft.com/office/word/2012/wordml" xmlns:w16cex="http://schemas.microsoft.com/office/word/2018/wordml/cex" xmlns:w16cid="http://schemas.microsoft.com/office/word/2016/wordml/cid" xmlns:w16="http://schemas.microsoft.com/office/word/2018/wordml" xmlns:w16sdtdh="http://schemas.microsoft.com/office/word/2020/wordml/sdtdatahash" xmlns:w16se="http://schemas.microsoft.com/office/word/2015/wordml/symex" xmlns:wpg="http://schemas.microsoft.com/office/word/2010/wordprocessingGroup" xmlns:wpi="http://schemas.microsoft.com/office/word/2010/wordprocessingInk" xmlns:wne="http://schemas.microsoft.com/office/word/2006/wordml" xmlns:wps="http://schemas.microsoft.com/office/word/2010/wordprocessingShape" mc:Ignorable="w14 w15 w16se w16cid w16 w16cex w16sdtdh wp14">
+<w:ftr xmlns:wpc="http://schemas.microsoft.com/office/word/2010/wordprocessingCanvas" xmlns:cx="http://schemas.microsoft.com/office/drawing/2014/chartex" xmlns:cx1="http://schemas.microsoft.com/office/drawing/2015/9/8/chartex" xmlns:cx2="http://schemas.microsoft.com/office/drawing/2015/10/21/chartex" xmlns:cx3="http://schemas.microsoft.com/office/drawing/2016/5/9/chartex" xmlns:cx4="http://schemas.microsoft.com/office/drawing/2016/5/10/chartex" xmlns:cx5="http://schemas.microsoft.com/office/drawing/2016/5/11/chartex" xmlns:cx6="http://schemas.microsoft.com/office/drawing/2016/5/12/chartex" xmlns:cx7="http://schemas.microsoft.com/office/drawing/2016/5/13/chartex" xmlns:cx8="http://schemas.microsoft.com/office/drawing/2016/5/14/chartex" xmlns:mc="http://schemas.openxmlformats.org/markup-compatibility/2006" xmlns:aink="http://schemas.microsoft.com/office/drawing/2016/ink" xmlns:am3d="http://schemas.microsoft.com/office/drawing/2017/model3d" xmlns:o="urn:schemas-microsoft-com:office:office" xmlns:oel="http://schemas.microsoft.com/office/2019/extlst" xmlns:r="http://schemas.openxmlformats.org/officeDocument/2006/relationships" xmlns:m="http://schemas.openxmlformats.org/officeDocument/2006/math" xmlns:v="urn:schemas-microsoft-com:vml" xmlns:wp14="http://schemas.microsoft.com/office/word/2010/wordprocessingDrawing" xmlns:wp="http://schemas.openxmlformats.org/drawingml/2006/wordprocessingDrawing" xmlns:w10="urn:schemas-microsoft-com:office:word" xmlns:w="http://schemas.openxmlformats.org/wordprocessingml/2006/main" xmlns:w14="http://schemas.microsoft.com/office/word/2010/wordml" xmlns:w15="http://schemas.microsoft.com/office/word/2012/wordml" xmlns:w16cex="http://schemas.microsoft.com/office/word/2018/wordml/cex" xmlns:w16cid="http://schemas.microsoft.com/office/word/2016/wordml/cid" xmlns:w16="http://schemas.microsoft.com/office/word/2018/wordml" xmlns:w16du="http://schemas.microsoft.com/office/word/2023/wordml/word16du" xmlns:w16sdtdh="http://schemas.microsoft.com/office/word/2020/wordml/sdtdatahash" xmlns:w16se="http://schemas.microsoft.com/office/word/2015/wordml/symex" xmlns:wpg="http://schemas.microsoft.com/office/word/2010/wordprocessingGroup" xmlns:wpi="http://schemas.microsoft.com/office/word/2010/wordprocessingInk" xmlns:wne="http://schemas.microsoft.com/office/word/2006/wordml" xmlns:wps="http://schemas.microsoft.com/office/word/2010/wordprocessingShape" mc:Ignorable="w14 w15 w16se w16cid w16 w16cex w16sdtdh w16du wp14">
   <w:p>
     <w:pPr>
       <w:pStyle w:val="aa"/>
@@ -2138,7 +2145,7 @@
 </file>
 
 <file path=word/footer2.xml><?xml version="1.0" encoding="utf-8"?>
-<w:ftr xmlns:wpc="http://schemas.microsoft.com/office/word/2010/wordprocessingCanvas" xmlns:cx="http://schemas.microsoft.com/office/drawing/2014/chartex" xmlns:cx1="http://schemas.microsoft.com/office/drawing/2015/9/8/chartex" xmlns:cx2="http://schemas.microsoft.com/office/drawing/2015/10/21/chartex" xmlns:cx3="http://schemas.microsoft.com/office/drawing/2016/5/9/chartex" xmlns:cx4="http://schemas.microsoft.com/office/drawing/2016/5/10/chartex" xmlns:cx5="http://schemas.microsoft.com/office/drawing/2016/5/11/chartex" xmlns:cx6="http://schemas.microsoft.com/office/drawing/2016/5/12/chartex" xmlns:cx7="http://schemas.microsoft.com/office/drawing/2016/5/13/chartex" xmlns:cx8="http://schemas.microsoft.com/office/drawing/2016/5/14/chartex" xmlns:mc="http://schemas.openxmlformats.org/markup-compatibility/2006" xmlns:aink="http://schemas.microsoft.com/office/drawing/2016/ink" xmlns:am3d="http://schemas.microsoft.com/office/drawing/2017/model3d" xmlns:o="urn:schemas-microsoft-com:office:office" xmlns:oel="http://schemas.microsoft.com/office/2019/extlst" xmlns:r="http://schemas.openxmlformats.org/officeDocument/2006/relationships" xmlns:m="http://schemas.openxmlformats.org/officeDocument/2006/math" xmlns:v="urn:schemas-microsoft-com:vml" xmlns:wp14="http://schemas.microsoft.com/office/word/2010/wordprocessingDrawing" xmlns:wp="http://schemas.openxmlformats.org/drawingml/2006/wordprocessingDrawing" xmlns:w10="urn:schemas-microsoft-com:office:word" xmlns:w="http://schemas.openxmlformats.org/wordprocessingml/2006/main" xmlns:w14="http://schemas.microsoft.com/office/word/2010/wordml" xmlns:w15="http://schemas.microsoft.com/office/word/2012/wordml" xmlns:w16cex="http://schemas.microsoft.com/office/word/2018/wordml/cex" xmlns:w16cid="http://schemas.microsoft.com/office/word/2016/wordml/cid" xmlns:w16="http://schemas.microsoft.com/office/word/2018/wordml" xmlns:w16sdtdh="http://schemas.microsoft.com/office/word/2020/wordml/sdtdatahash" xmlns:w16se="http://schemas.microsoft.com/office/word/2015/wordml/symex" xmlns:wpg="http://schemas.microsoft.com/office/word/2010/wordprocessingGroup" xmlns:wpi="http://schemas.microsoft.com/office/word/2010/wordprocessingInk" xmlns:wne="http://schemas.microsoft.com/office/word/2006/wordml" xmlns:wps="http://schemas.microsoft.com/office/word/2010/wordprocessingShape" mc:Ignorable="w14 w15 w16se w16cid w16 w16cex w16sdtdh wp14">
+<w:ftr xmlns:wpc="http://schemas.microsoft.com/office/word/2010/wordprocessingCanvas" xmlns:cx="http://schemas.microsoft.com/office/drawing/2014/chartex" xmlns:cx1="http://schemas.microsoft.com/office/drawing/2015/9/8/chartex" xmlns:cx2="http://schemas.microsoft.com/office/drawing/2015/10/21/chartex" xmlns:cx3="http://schemas.microsoft.com/office/drawing/2016/5/9/chartex" xmlns:cx4="http://schemas.microsoft.com/office/drawing/2016/5/10/chartex" xmlns:cx5="http://schemas.microsoft.com/office/drawing/2016/5/11/chartex" xmlns:cx6="http://schemas.microsoft.com/office/drawing/2016/5/12/chartex" xmlns:cx7="http://schemas.microsoft.com/office/drawing/2016/5/13/chartex" xmlns:cx8="http://schemas.microsoft.com/office/drawing/2016/5/14/chartex" xmlns:mc="http://schemas.openxmlformats.org/markup-compatibility/2006" xmlns:aink="http://schemas.microsoft.com/office/drawing/2016/ink" xmlns:am3d="http://schemas.microsoft.com/office/drawing/2017/model3d" xmlns:o="urn:schemas-microsoft-com:office:office" xmlns:oel="http://schemas.microsoft.com/office/2019/extlst" xmlns:r="http://schemas.openxmlformats.org/officeDocument/2006/relationships" xmlns:m="http://schemas.openxmlformats.org/officeDocument/2006/math" xmlns:v="urn:schemas-microsoft-com:vml" xmlns:wp14="http://schemas.microsoft.com/office/word/2010/wordprocessingDrawing" xmlns:wp="http://schemas.openxmlformats.org/drawingml/2006/wordprocessingDrawing" xmlns:w10="urn:schemas-microsoft-com:office:word" xmlns:w="http://schemas.openxmlformats.org/wordprocessingml/2006/main" xmlns:w14="http://schemas.microsoft.com/office/word/2010/wordml" xmlns:w15="http://schemas.microsoft.com/office/word/2012/wordml" xmlns:w16cex="http://schemas.microsoft.com/office/word/2018/wordml/cex" xmlns:w16cid="http://schemas.microsoft.com/office/word/2016/wordml/cid" xmlns:w16="http://schemas.microsoft.com/office/word/2018/wordml" xmlns:w16du="http://schemas.microsoft.com/office/word/2023/wordml/word16du" xmlns:w16sdtdh="http://schemas.microsoft.com/office/word/2020/wordml/sdtdatahash" xmlns:w16se="http://schemas.microsoft.com/office/word/2015/wordml/symex" xmlns:wpg="http://schemas.microsoft.com/office/word/2010/wordprocessingGroup" xmlns:wpi="http://schemas.microsoft.com/office/word/2010/wordprocessingInk" xmlns:wne="http://schemas.microsoft.com/office/word/2006/wordml" xmlns:wps="http://schemas.microsoft.com/office/word/2010/wordprocessingShape" mc:Ignorable="w14 w15 w16se w16cid w16 w16cex w16sdtdh w16du wp14">
   <w:p>
     <w:pPr>
       <w:pStyle w:val="aa"/>
@@ -2148,7 +2155,7 @@
 </file>
 
 <file path=word/footer3.xml><?xml version="1.0" encoding="utf-8"?>
-<w:ftr xmlns:wpc="http://schemas.microsoft.com/office/word/2010/wordprocessingCanvas" xmlns:cx="http://schemas.microsoft.com/office/drawing/2014/chartex" xmlns:cx1="http://schemas.microsoft.com/office/drawing/2015/9/8/chartex" xmlns:cx2="http://schemas.microsoft.com/office/drawing/2015/10/21/chartex" xmlns:cx3="http://schemas.microsoft.com/office/drawing/2016/5/9/chartex" xmlns:cx4="http://schemas.microsoft.com/office/drawing/2016/5/10/chartex" xmlns:cx5="http://schemas.microsoft.com/office/drawing/2016/5/11/chartex" xmlns:cx6="http://schemas.microsoft.com/office/drawing/2016/5/12/chartex" xmlns:cx7="http://schemas.microsoft.com/office/drawing/2016/5/13/chartex" xmlns:cx8="http://schemas.microsoft.com/office/drawing/2016/5/14/chartex" xmlns:mc="http://schemas.openxmlformats.org/markup-compatibility/2006" xmlns:aink="http://schemas.microsoft.com/office/drawing/2016/ink" xmlns:am3d="http://schemas.microsoft.com/office/drawing/2017/model3d" xmlns:o="urn:schemas-microsoft-com:office:office" xmlns:oel="http://schemas.microsoft.com/office/2019/extlst" xmlns:r="http://schemas.openxmlformats.org/officeDocument/2006/relationships" xmlns:m="http://schemas.openxmlformats.org/officeDocument/2006/math" xmlns:v="urn:schemas-microsoft-com:vml" xmlns:wp14="http://schemas.microsoft.com/office/word/2010/wordprocessingDrawing" xmlns:wp="http://schemas.openxmlformats.org/drawingml/2006/wordprocessingDrawing" xmlns:w10="urn:schemas-microsoft-com:office:word" xmlns:w="http://schemas.openxmlformats.org/wordprocessingml/2006/main" xmlns:w14="http://schemas.microsoft.com/office/word/2010/wordml" xmlns:w15="http://schemas.microsoft.com/office/word/2012/wordml" xmlns:w16cex="http://schemas.microsoft.com/office/word/2018/wordml/cex" xmlns:w16cid="http://schemas.microsoft.com/office/word/2016/wordml/cid" xmlns:w16="http://schemas.microsoft.com/office/word/2018/wordml" xmlns:w16sdtdh="http://schemas.microsoft.com/office/word/2020/wordml/sdtdatahash" xmlns:w16se="http://schemas.microsoft.com/office/word/2015/wordml/symex" xmlns:wpg="http://schemas.microsoft.com/office/word/2010/wordprocessingGroup" xmlns:wpi="http://schemas.microsoft.com/office/word/2010/wordprocessingInk" xmlns:wne="http://schemas.microsoft.com/office/word/2006/wordml" xmlns:wps="http://schemas.microsoft.com/office/word/2010/wordprocessingShape" mc:Ignorable="w14 w15 w16se w16cid w16 w16cex w16sdtdh wp14">
+<w:ftr xmlns:wpc="http://schemas.microsoft.com/office/word/2010/wordprocessingCanvas" xmlns:cx="http://schemas.microsoft.com/office/drawing/2014/chartex" xmlns:cx1="http://schemas.microsoft.com/office/drawing/2015/9/8/chartex" xmlns:cx2="http://schemas.microsoft.com/office/drawing/2015/10/21/chartex" xmlns:cx3="http://schemas.microsoft.com/office/drawing/2016/5/9/chartex" xmlns:cx4="http://schemas.microsoft.com/office/drawing/2016/5/10/chartex" xmlns:cx5="http://schemas.microsoft.com/office/drawing/2016/5/11/chartex" xmlns:cx6="http://schemas.microsoft.com/office/drawing/2016/5/12/chartex" xmlns:cx7="http://schemas.microsoft.com/office/drawing/2016/5/13/chartex" xmlns:cx8="http://schemas.microsoft.com/office/drawing/2016/5/14/chartex" xmlns:mc="http://schemas.openxmlformats.org/markup-compatibility/2006" xmlns:aink="http://schemas.microsoft.com/office/drawing/2016/ink" xmlns:am3d="http://schemas.microsoft.com/office/drawing/2017/model3d" xmlns:o="urn:schemas-microsoft-com:office:office" xmlns:oel="http://schemas.microsoft.com/office/2019/extlst" xmlns:r="http://schemas.openxmlformats.org/officeDocument/2006/relationships" xmlns:m="http://schemas.openxmlformats.org/officeDocument/2006/math" xmlns:v="urn:schemas-microsoft-com:vml" xmlns:wp14="http://schemas.microsoft.com/office/word/2010/wordprocessingDrawing" xmlns:wp="http://schemas.openxmlformats.org/drawingml/2006/wordprocessingDrawing" xmlns:w10="urn:schemas-microsoft-com:office:word" xmlns:w="http://schemas.openxmlformats.org/wordprocessingml/2006/main" xmlns:w14="http://schemas.microsoft.com/office/word/2010/wordml" xmlns:w15="http://schemas.microsoft.com/office/word/2012/wordml" xmlns:w16cex="http://schemas.microsoft.com/office/word/2018/wordml/cex" xmlns:w16cid="http://schemas.microsoft.com/office/word/2016/wordml/cid" xmlns:w16="http://schemas.microsoft.com/office/word/2018/wordml" xmlns:w16du="http://schemas.microsoft.com/office/word/2023/wordml/word16du" xmlns:w16sdtdh="http://schemas.microsoft.com/office/word/2020/wordml/sdtdatahash" xmlns:w16se="http://schemas.microsoft.com/office/word/2015/wordml/symex" xmlns:wpg="http://schemas.microsoft.com/office/word/2010/wordprocessingGroup" xmlns:wpi="http://schemas.microsoft.com/office/word/2010/wordprocessingInk" xmlns:wne="http://schemas.microsoft.com/office/word/2006/wordml" xmlns:wps="http://schemas.microsoft.com/office/word/2010/wordprocessingShape" mc:Ignorable="w14 w15 w16se w16cid w16 w16cex w16sdtdh w16du wp14">
   <w:p>
     <w:pPr>
       <w:pStyle w:val="aa"/>
@@ -2158,7 +2165,7 @@
 </file>
 
 <file path=word/footnotes.xml><?xml version="1.0" encoding="utf-8"?>
-<w:footnotes xmlns:wpc="http://schemas.microsoft.com/office/word/2010/wordprocessingCanvas" xmlns:cx="http://schemas.microsoft.com/office/drawing/2014/chartex" xmlns:cx1="http://schemas.microsoft.com/office/drawing/2015/9/8/chartex" xmlns:cx2="http://schemas.microsoft.com/office/drawing/2015/10/21/chartex" xmlns:cx3="http://schemas.microsoft.com/office/drawing/2016/5/9/chartex" xmlns:cx4="http://schemas.microsoft.com/office/drawing/2016/5/10/chartex" xmlns:cx5="http://schemas.microsoft.com/office/drawing/2016/5/11/chartex" xmlns:cx6="http://schemas.microsoft.com/office/drawing/2016/5/12/chartex" xmlns:cx7="http://schemas.microsoft.com/office/drawing/2016/5/13/chartex" xmlns:cx8="http://schemas.microsoft.com/office/drawing/2016/5/14/chartex" xmlns:mc="http://schemas.openxmlformats.org/markup-compatibility/2006" xmlns:aink="http://schemas.microsoft.com/office/drawing/2016/ink" xmlns:am3d="http://schemas.microsoft.com/office/drawing/2017/model3d" xmlns:o="urn:schemas-microsoft-com:office:office" xmlns:oel="http://schemas.microsoft.com/office/2019/extlst" xmlns:r="http://schemas.openxmlformats.org/officeDocument/2006/relationships" xmlns:m="http://schemas.openxmlformats.org/officeDocument/2006/math" xmlns:v="urn:schemas-microsoft-com:vml" xmlns:wp14="http://schemas.microsoft.com/office/word/2010/wordprocessingDrawing" xmlns:wp="http://schemas.openxmlformats.org/drawingml/2006/wordprocessingDrawing" xmlns:w10="urn:schemas-microsoft-com:office:word" xmlns:w="http://schemas.openxmlformats.org/wordprocessingml/2006/main" xmlns:w14="http://schemas.microsoft.com/office/word/2010/wordml" xmlns:w15="http://schemas.microsoft.com/office/word/2012/wordml" xmlns:w16cex="http://schemas.microsoft.com/office/word/2018/wordml/cex" xmlns:w16cid="http://schemas.microsoft.com/office/word/2016/wordml/cid" xmlns:w16="http://schemas.microsoft.com/office/word/2018/wordml" xmlns:w16sdtdh="http://schemas.microsoft.com/office/word/2020/wordml/sdtdatahash" xmlns:w16se="http://schemas.microsoft.com/office/word/2015/wordml/symex" xmlns:wpg="http://schemas.microsoft.com/office/word/2010/wordprocessingGroup" xmlns:wpi="http://schemas.microsoft.com/office/word/2010/wordprocessingInk" xmlns:wne="http://schemas.microsoft.com/office/word/2006/wordml" xmlns:wps="http://schemas.microsoft.com/office/word/2010/wordprocessingShape" mc:Ignorable="w14 w15 w16se w16cid w16 w16cex w16sdtdh wp14">
+<w:footnotes xmlns:wpc="http://schemas.microsoft.com/office/word/2010/wordprocessingCanvas" xmlns:cx="http://schemas.microsoft.com/office/drawing/2014/chartex" xmlns:cx1="http://schemas.microsoft.com/office/drawing/2015/9/8/chartex" xmlns:cx2="http://schemas.microsoft.com/office/drawing/2015/10/21/chartex" xmlns:cx3="http://schemas.microsoft.com/office/drawing/2016/5/9/chartex" xmlns:cx4="http://schemas.microsoft.com/office/drawing/2016/5/10/chartex" xmlns:cx5="http://schemas.microsoft.com/office/drawing/2016/5/11/chartex" xmlns:cx6="http://schemas.microsoft.com/office/drawing/2016/5/12/chartex" xmlns:cx7="http://schemas.microsoft.com/office/drawing/2016/5/13/chartex" xmlns:cx8="http://schemas.microsoft.com/office/drawing/2016/5/14/chartex" xmlns:mc="http://schemas.openxmlformats.org/markup-compatibility/2006" xmlns:aink="http://schemas.microsoft.com/office/drawing/2016/ink" xmlns:am3d="http://schemas.microsoft.com/office/drawing/2017/model3d" xmlns:o="urn:schemas-microsoft-com:office:office" xmlns:oel="http://schemas.microsoft.com/office/2019/extlst" xmlns:r="http://schemas.openxmlformats.org/officeDocument/2006/relationships" xmlns:m="http://schemas.openxmlformats.org/officeDocument/2006/math" xmlns:v="urn:schemas-microsoft-com:vml" xmlns:wp14="http://schemas.microsoft.com/office/word/2010/wordprocessingDrawing" xmlns:wp="http://schemas.openxmlformats.org/drawingml/2006/wordprocessingDrawing" xmlns:w10="urn:schemas-microsoft-com:office:word" xmlns:w="http://schemas.openxmlformats.org/wordprocessingml/2006/main" xmlns:w14="http://schemas.microsoft.com/office/word/2010/wordml" xmlns:w15="http://schemas.microsoft.com/office/word/2012/wordml" xmlns:w16cex="http://schemas.microsoft.com/office/word/2018/wordml/cex" xmlns:w16cid="http://schemas.microsoft.com/office/word/2016/wordml/cid" xmlns:w16="http://schemas.microsoft.com/office/word/2018/wordml" xmlns:w16du="http://schemas.microsoft.com/office/word/2023/wordml/word16du" xmlns:w16sdtdh="http://schemas.microsoft.com/office/word/2020/wordml/sdtdatahash" xmlns:w16se="http://schemas.microsoft.com/office/word/2015/wordml/symex" xmlns:wpg="http://schemas.microsoft.com/office/word/2010/wordprocessingGroup" xmlns:wpi="http://schemas.microsoft.com/office/word/2010/wordprocessingInk" xmlns:wne="http://schemas.microsoft.com/office/word/2006/wordml" xmlns:wps="http://schemas.microsoft.com/office/word/2010/wordprocessingShape" mc:Ignorable="w14 w15 w16se w16cid w16 w16cex w16sdtdh w16du wp14">
   <w:footnote w:type="separator" w:id="-1">
     <w:p>
       <w:r>
@@ -2177,7 +2184,7 @@
 </file>
 
 <file path=word/header1.xml><?xml version="1.0" encoding="utf-8"?>
-<w:hdr xmlns:wpc="http://schemas.microsoft.com/office/word/2010/wordprocessingCanvas" xmlns:cx="http://schemas.microsoft.com/office/drawing/2014/chartex" xmlns:cx1="http://schemas.microsoft.com/office/drawing/2015/9/8/chartex" xmlns:cx2="http://schemas.microsoft.com/office/drawing/2015/10/21/chartex" xmlns:cx3="http://schemas.microsoft.com/office/drawing/2016/5/9/chartex" xmlns:cx4="http://schemas.microsoft.com/office/drawing/2016/5/10/chartex" xmlns:cx5="http://schemas.microsoft.com/office/drawing/2016/5/11/chartex" xmlns:cx6="http://schemas.microsoft.com/office/drawing/2016/5/12/chartex" xmlns:cx7="http://schemas.microsoft.com/office/drawing/2016/5/13/chartex" xmlns:cx8="http://schemas.microsoft.com/office/drawing/2016/5/14/chartex" xmlns:mc="http://schemas.openxmlformats.org/markup-compatibility/2006" xmlns:aink="http://schemas.microsoft.com/office/drawing/2016/ink" xmlns:am3d="http://schemas.microsoft.com/office/drawing/2017/model3d" xmlns:o="urn:schemas-microsoft-com:office:office" xmlns:oel="http://schemas.microsoft.com/office/2019/extlst" xmlns:r="http://schemas.openxmlformats.org/officeDocument/2006/relationships" xmlns:m="http://schemas.openxmlformats.org/officeDocument/2006/math" xmlns:v="urn:schemas-microsoft-com:vml" xmlns:wp14="http://schemas.microsoft.com/office/word/2010/wordprocessingDrawing" xmlns:wp="http://schemas.openxmlformats.org/drawingml/2006/wordprocessingDrawing" xmlns:w10="urn:schemas-microsoft-com:office:word" xmlns:w="http://schemas.openxmlformats.org/wordprocessingml/2006/main" xmlns:w14="http://schemas.microsoft.com/office/word/2010/wordml" xmlns:w15="http://schemas.microsoft.com/office/word/2012/wordml" xmlns:w16cex="http://schemas.microsoft.com/office/word/2018/wordml/cex" xmlns:w16cid="http://schemas.microsoft.com/office/word/2016/wordml/cid" xmlns:w16="http://schemas.microsoft.com/office/word/2018/wordml" xmlns:w16sdtdh="http://schemas.microsoft.com/office/word/2020/wordml/sdtdatahash" xmlns:w16se="http://schemas.microsoft.com/office/word/2015/wordml/symex" xmlns:wpg="http://schemas.microsoft.com/office/word/2010/wordprocessingGroup" xmlns:wpi="http://schemas.microsoft.com/office/word/2010/wordprocessingInk" xmlns:wne="http://schemas.microsoft.com/office/word/2006/wordml" xmlns:wps="http://schemas.microsoft.com/office/word/2010/wordprocessingShape" mc:Ignorable="w14 w15 w16se w16cid w16 w16cex w16sdtdh wp14">
+<w:hdr xmlns:wpc="http://schemas.microsoft.com/office/word/2010/wordprocessingCanvas" xmlns:cx="http://schemas.microsoft.com/office/drawing/2014/chartex" xmlns:cx1="http://schemas.microsoft.com/office/drawing/2015/9/8/chartex" xmlns:cx2="http://schemas.microsoft.com/office/drawing/2015/10/21/chartex" xmlns:cx3="http://schemas.microsoft.com/office/drawing/2016/5/9/chartex" xmlns:cx4="http://schemas.microsoft.com/office/drawing/2016/5/10/chartex" xmlns:cx5="http://schemas.microsoft.com/office/drawing/2016/5/11/chartex" xmlns:cx6="http://schemas.microsoft.com/office/drawing/2016/5/12/chartex" xmlns:cx7="http://schemas.microsoft.com/office/drawing/2016/5/13/chartex" xmlns:cx8="http://schemas.microsoft.com/office/drawing/2016/5/14/chartex" xmlns:mc="http://schemas.openxmlformats.org/markup-compatibility/2006" xmlns:aink="http://schemas.microsoft.com/office/drawing/2016/ink" xmlns:am3d="http://schemas.microsoft.com/office/drawing/2017/model3d" xmlns:o="urn:schemas-microsoft-com:office:office" xmlns:oel="http://schemas.microsoft.com/office/2019/extlst" xmlns:r="http://schemas.openxmlformats.org/officeDocument/2006/relationships" xmlns:m="http://schemas.openxmlformats.org/officeDocument/2006/math" xmlns:v="urn:schemas-microsoft-com:vml" xmlns:wp14="http://schemas.microsoft.com/office/word/2010/wordprocessingDrawing" xmlns:wp="http://schemas.openxmlformats.org/drawingml/2006/wordprocessingDrawing" xmlns:w10="urn:schemas-microsoft-com:office:word" xmlns:w="http://schemas.openxmlformats.org/wordprocessingml/2006/main" xmlns:w14="http://schemas.microsoft.com/office/word/2010/wordml" xmlns:w15="http://schemas.microsoft.com/office/word/2012/wordml" xmlns:w16cex="http://schemas.microsoft.com/office/word/2018/wordml/cex" xmlns:w16cid="http://schemas.microsoft.com/office/word/2016/wordml/cid" xmlns:w16="http://schemas.microsoft.com/office/word/2018/wordml" xmlns:w16du="http://schemas.microsoft.com/office/word/2023/wordml/word16du" xmlns:w16sdtdh="http://schemas.microsoft.com/office/word/2020/wordml/sdtdatahash" xmlns:w16se="http://schemas.microsoft.com/office/word/2015/wordml/symex" xmlns:wpg="http://schemas.microsoft.com/office/word/2010/wordprocessingGroup" xmlns:wpi="http://schemas.microsoft.com/office/word/2010/wordprocessingInk" xmlns:wne="http://schemas.microsoft.com/office/word/2006/wordml" xmlns:wps="http://schemas.microsoft.com/office/word/2010/wordprocessingShape" mc:Ignorable="w14 w15 w16se w16cid w16 w16cex w16sdtdh w16du wp14">
   <w:p>
     <w:pPr>
       <w:pStyle w:val="a8"/>
@@ -2187,7 +2194,7 @@
 </file>
 
 <file path=word/header2.xml><?xml version="1.0" encoding="utf-8"?>
-<w:hdr xmlns:wpc="http://schemas.microsoft.com/office/word/2010/wordprocessingCanvas" xmlns:cx="http://schemas.microsoft.com/office/drawing/2014/chartex" xmlns:cx1="http://schemas.microsoft.com/office/drawing/2015/9/8/chartex" xmlns:cx2="http://schemas.microsoft.com/office/drawing/2015/10/21/chartex" xmlns:cx3="http://schemas.microsoft.com/office/drawing/2016/5/9/chartex" xmlns:cx4="http://schemas.microsoft.com/office/drawing/2016/5/10/chartex" xmlns:cx5="http://schemas.microsoft.com/office/drawing/2016/5/11/chartex" xmlns:cx6="http://schemas.microsoft.com/office/drawing/2016/5/12/chartex" xmlns:cx7="http://schemas.microsoft.com/office/drawing/2016/5/13/chartex" xmlns:cx8="http://schemas.microsoft.com/office/drawing/2016/5/14/chartex" xmlns:mc="http://schemas.openxmlformats.org/markup-compatibility/2006" xmlns:aink="http://schemas.microsoft.com/office/drawing/2016/ink" xmlns:am3d="http://schemas.microsoft.com/office/drawing/2017/model3d" xmlns:o="urn:schemas-microsoft-com:office:office" xmlns:oel="http://schemas.microsoft.com/office/2019/extlst" xmlns:r="http://schemas.openxmlformats.org/officeDocument/2006/relationships" xmlns:m="http://schemas.openxmlformats.org/officeDocument/2006/math" xmlns:v="urn:schemas-microsoft-com:vml" xmlns:wp14="http://schemas.microsoft.com/office/word/2010/wordprocessingDrawing" xmlns:wp="http://schemas.openxmlformats.org/drawingml/2006/wordprocessingDrawing" xmlns:w10="urn:schemas-microsoft-com:office:word" xmlns:w="http://schemas.openxmlformats.org/wordprocessingml/2006/main" xmlns:w14="http://schemas.microsoft.com/office/word/2010/wordml" xmlns:w15="http://schemas.microsoft.com/office/word/2012/wordml" xmlns:w16cex="http://schemas.microsoft.com/office/word/2018/wordml/cex" xmlns:w16cid="http://schemas.microsoft.com/office/word/2016/wordml/cid" xmlns:w16="http://schemas.microsoft.com/office/word/2018/wordml" xmlns:w16sdtdh="http://schemas.microsoft.com/office/word/2020/wordml/sdtdatahash" xmlns:w16se="http://schemas.microsoft.com/office/word/2015/wordml/symex" xmlns:wpg="http://schemas.microsoft.com/office/word/2010/wordprocessingGroup" xmlns:wpi="http://schemas.microsoft.com/office/word/2010/wordprocessingInk" xmlns:wne="http://schemas.microsoft.com/office/word/2006/wordml" xmlns:wps="http://schemas.microsoft.com/office/word/2010/wordprocessingShape" mc:Ignorable="w14 w15 w16se w16cid w16 w16cex w16sdtdh wp14">
+<w:hdr xmlns:wpc="http://schemas.microsoft.com/office/word/2010/wordprocessingCanvas" xmlns:cx="http://schemas.microsoft.com/office/drawing/2014/chartex" xmlns:cx1="http://schemas.microsoft.com/office/drawing/2015/9/8/chartex" xmlns:cx2="http://schemas.microsoft.com/office/drawing/2015/10/21/chartex" xmlns:cx3="http://schemas.microsoft.com/office/drawing/2016/5/9/chartex" xmlns:cx4="http://schemas.microsoft.com/office/drawing/2016/5/10/chartex" xmlns:cx5="http://schemas.microsoft.com/office/drawing/2016/5/11/chartex" xmlns:cx6="http://schemas.microsoft.com/office/drawing/2016/5/12/chartex" xmlns:cx7="http://schemas.microsoft.com/office/drawing/2016/5/13/chartex" xmlns:cx8="http://schemas.microsoft.com/office/drawing/2016/5/14/chartex" xmlns:mc="http://schemas.openxmlformats.org/markup-compatibility/2006" xmlns:aink="http://schemas.microsoft.com/office/drawing/2016/ink" xmlns:am3d="http://schemas.microsoft.com/office/drawing/2017/model3d" xmlns:o="urn:schemas-microsoft-com:office:office" xmlns:oel="http://schemas.microsoft.com/office/2019/extlst" xmlns:r="http://schemas.openxmlformats.org/officeDocument/2006/relationships" xmlns:m="http://schemas.openxmlformats.org/officeDocument/2006/math" xmlns:v="urn:schemas-microsoft-com:vml" xmlns:wp14="http://schemas.microsoft.com/office/word/2010/wordprocessingDrawing" xmlns:wp="http://schemas.openxmlformats.org/drawingml/2006/wordprocessingDrawing" xmlns:w10="urn:schemas-microsoft-com:office:word" xmlns:w="http://schemas.openxmlformats.org/wordprocessingml/2006/main" xmlns:w14="http://schemas.microsoft.com/office/word/2010/wordml" xmlns:w15="http://schemas.microsoft.com/office/word/2012/wordml" xmlns:w16cex="http://schemas.microsoft.com/office/word/2018/wordml/cex" xmlns:w16cid="http://schemas.microsoft.com/office/word/2016/wordml/cid" xmlns:w16="http://schemas.microsoft.com/office/word/2018/wordml" xmlns:w16du="http://schemas.microsoft.com/office/word/2023/wordml/word16du" xmlns:w16sdtdh="http://schemas.microsoft.com/office/word/2020/wordml/sdtdatahash" xmlns:w16se="http://schemas.microsoft.com/office/word/2015/wordml/symex" xmlns:wpg="http://schemas.microsoft.com/office/word/2010/wordprocessingGroup" xmlns:wpi="http://schemas.microsoft.com/office/word/2010/wordprocessingInk" xmlns:wne="http://schemas.microsoft.com/office/word/2006/wordml" xmlns:wps="http://schemas.microsoft.com/office/word/2010/wordprocessingShape" mc:Ignorable="w14 w15 w16se w16cid w16 w16cex w16sdtdh w16du wp14">
   <w:p>
     <w:pPr>
       <w:pStyle w:val="a8"/>
@@ -2203,7 +2210,7 @@
 </file>
 
 <file path=word/header3.xml><?xml version="1.0" encoding="utf-8"?>
-<w:hdr xmlns:wpc="http://schemas.microsoft.com/office/word/2010/wordprocessingCanvas" xmlns:cx="http://schemas.microsoft.com/office/drawing/2014/chartex" xmlns:cx1="http://schemas.microsoft.com/office/drawing/2015/9/8/chartex" xmlns:cx2="http://schemas.microsoft.com/office/drawing/2015/10/21/chartex" xmlns:cx3="http://schemas.microsoft.com/office/drawing/2016/5/9/chartex" xmlns:cx4="http://schemas.microsoft.com/office/drawing/2016/5/10/chartex" xmlns:cx5="http://schemas.microsoft.com/office/drawing/2016/5/11/chartex" xmlns:cx6="http://schemas.microsoft.com/office/drawing/2016/5/12/chartex" xmlns:cx7="http://schemas.microsoft.com/office/drawing/2016/5/13/chartex" xmlns:cx8="http://schemas.microsoft.com/office/drawing/2016/5/14/chartex" xmlns:mc="http://schemas.openxmlformats.org/markup-compatibility/2006" xmlns:aink="http://schemas.microsoft.com/office/drawing/2016/ink" xmlns:am3d="http://schemas.microsoft.com/office/drawing/2017/model3d" xmlns:o="urn:schemas-microsoft-com:office:office" xmlns:oel="http://schemas.microsoft.com/office/2019/extlst" xmlns:r="http://schemas.openxmlformats.org/officeDocument/2006/relationships" xmlns:m="http://schemas.openxmlformats.org/officeDocument/2006/math" xmlns:v="urn:schemas-microsoft-com:vml" xmlns:wp14="http://schemas.microsoft.com/office/word/2010/wordprocessingDrawing" xmlns:wp="http://schemas.openxmlformats.org/drawingml/2006/wordprocessingDrawing" xmlns:w10="urn:schemas-microsoft-com:office:word" xmlns:w="http://schemas.openxmlformats.org/wordprocessingml/2006/main" xmlns:w14="http://schemas.microsoft.com/office/word/2010/wordml" xmlns:w15="http://schemas.microsoft.com/office/word/2012/wordml" xmlns:w16cex="http://schemas.microsoft.com/office/word/2018/wordml/cex" xmlns:w16cid="http://schemas.microsoft.com/office/word/2016/wordml/cid" xmlns:w16="http://schemas.microsoft.com/office/word/2018/wordml" xmlns:w16sdtdh="http://schemas.microsoft.com/office/word/2020/wordml/sdtdatahash" xmlns:w16se="http://schemas.microsoft.com/office/word/2015/wordml/symex" xmlns:wpg="http://schemas.microsoft.com/office/word/2010/wordprocessingGroup" xmlns:wpi="http://schemas.microsoft.com/office/word/2010/wordprocessingInk" xmlns:wne="http://schemas.microsoft.com/office/word/2006/wordml" xmlns:wps="http://schemas.microsoft.com/office/word/2010/wordprocessingShape" mc:Ignorable="w14 w15 w16se w16cid w16 w16cex w16sdtdh wp14">
+<w:hdr xmlns:wpc="http://schemas.microsoft.com/office/word/2010/wordprocessingCanvas" xmlns:cx="http://schemas.microsoft.com/office/drawing/2014/chartex" xmlns:cx1="http://schemas.microsoft.com/office/drawing/2015/9/8/chartex" xmlns:cx2="http://schemas.microsoft.com/office/drawing/2015/10/21/chartex" xmlns:cx3="http://schemas.microsoft.com/office/drawing/2016/5/9/chartex" xmlns:cx4="http://schemas.microsoft.com/office/drawing/2016/5/10/chartex" xmlns:cx5="http://schemas.microsoft.com/office/drawing/2016/5/11/chartex" xmlns:cx6="http://schemas.microsoft.com/office/drawing/2016/5/12/chartex" xmlns:cx7="http://schemas.microsoft.com/office/drawing/2016/5/13/chartex" xmlns:cx8="http://schemas.microsoft.com/office/drawing/2016/5/14/chartex" xmlns:mc="http://schemas.openxmlformats.org/markup-compatibility/2006" xmlns:aink="http://schemas.microsoft.com/office/drawing/2016/ink" xmlns:am3d="http://schemas.microsoft.com/office/drawing/2017/model3d" xmlns:o="urn:schemas-microsoft-com:office:office" xmlns:oel="http://schemas.microsoft.com/office/2019/extlst" xmlns:r="http://schemas.openxmlformats.org/officeDocument/2006/relationships" xmlns:m="http://schemas.openxmlformats.org/officeDocument/2006/math" xmlns:v="urn:schemas-microsoft-com:vml" xmlns:wp14="http://schemas.microsoft.com/office/word/2010/wordprocessingDrawing" xmlns:wp="http://schemas.openxmlformats.org/drawingml/2006/wordprocessingDrawing" xmlns:w10="urn:schemas-microsoft-com:office:word" xmlns:w="http://schemas.openxmlformats.org/wordprocessingml/2006/main" xmlns:w14="http://schemas.microsoft.com/office/word/2010/wordml" xmlns:w15="http://schemas.microsoft.com/office/word/2012/wordml" xmlns:w16cex="http://schemas.microsoft.com/office/word/2018/wordml/cex" xmlns:w16cid="http://schemas.microsoft.com/office/word/2016/wordml/cid" xmlns:w16="http://schemas.microsoft.com/office/word/2018/wordml" xmlns:w16du="http://schemas.microsoft.com/office/word/2023/wordml/word16du" xmlns:w16sdtdh="http://schemas.microsoft.com/office/word/2020/wordml/sdtdatahash" xmlns:w16se="http://schemas.microsoft.com/office/word/2015/wordml/symex" xmlns:wpg="http://schemas.microsoft.com/office/word/2010/wordprocessingGroup" xmlns:wpi="http://schemas.microsoft.com/office/word/2010/wordprocessingInk" xmlns:wne="http://schemas.microsoft.com/office/word/2006/wordml" xmlns:wps="http://schemas.microsoft.com/office/word/2010/wordprocessingShape" mc:Ignorable="w14 w15 w16se w16cid w16 w16cex w16sdtdh w16du wp14">
   <w:p>
     <w:pPr>
       <w:pStyle w:val="a8"/>
@@ -2213,7 +2220,7 @@
 </file>
 
 <file path=word/numbering.xml><?xml version="1.0" encoding="utf-8"?>
-<w:numbering xmlns:wpc="http://schemas.microsoft.com/office/word/2010/wordprocessingCanvas" xmlns:cx="http://schemas.microsoft.com/office/drawing/2014/chartex" xmlns:cx1="http://schemas.microsoft.com/office/drawing/2015/9/8/chartex" xmlns:cx2="http://schemas.microsoft.com/office/drawing/2015/10/21/chartex" xmlns:cx3="http://schemas.microsoft.com/office/drawing/2016/5/9/chartex" xmlns:cx4="http://schemas.microsoft.com/office/drawing/2016/5/10/chartex" xmlns:cx5="http://schemas.microsoft.com/office/drawing/2016/5/11/chartex" xmlns:cx6="http://schemas.microsoft.com/office/drawing/2016/5/12/chartex" xmlns:cx7="http://schemas.microsoft.com/office/drawing/2016/5/13/chartex" xmlns:cx8="http://schemas.microsoft.com/office/drawing/2016/5/14/chartex" xmlns:mc="http://schemas.openxmlformats.org/markup-compatibility/2006" xmlns:aink="http://schemas.microsoft.com/office/drawing/2016/ink" xmlns:am3d="http://schemas.microsoft.com/office/drawing/2017/model3d" xmlns:o="urn:schemas-microsoft-com:office:office" xmlns:oel="http://schemas.microsoft.com/office/2019/extlst" xmlns:r="http://schemas.openxmlformats.org/officeDocument/2006/relationships" xmlns:m="http://schemas.openxmlformats.org/officeDocument/2006/math" xmlns:v="urn:schemas-microsoft-com:vml" xmlns:wp14="http://schemas.microsoft.com/office/word/2010/wordprocessingDrawing" xmlns:wp="http://schemas.openxmlformats.org/drawingml/2006/wordprocessingDrawing" xmlns:w10="urn:schemas-microsoft-com:office:word" xmlns:w="http://schemas.openxmlformats.org/wordprocessingml/2006/main" xmlns:w14="http://schemas.microsoft.com/office/word/2010/wordml" xmlns:w15="http://schemas.microsoft.com/office/word/2012/wordml" xmlns:w16cex="http://schemas.microsoft.com/office/word/2018/wordml/cex" xmlns:w16cid="http://schemas.microsoft.com/office/word/2016/wordml/cid" xmlns:w16="http://schemas.microsoft.com/office/word/2018/wordml" xmlns:w16sdtdh="http://schemas.microsoft.com/office/word/2020/wordml/sdtdatahash" xmlns:w16se="http://schemas.microsoft.com/office/word/2015/wordml/symex" xmlns:wpg="http://schemas.microsoft.com/office/word/2010/wordprocessingGroup" xmlns:wpi="http://schemas.microsoft.com/office/word/2010/wordprocessingInk" xmlns:wne="http://schemas.microsoft.com/office/word/2006/wordml" xmlns:wps="http://schemas.microsoft.com/office/word/2010/wordprocessingShape" mc:Ignorable="w14 w15 w16se w16cid w16 w16cex w16sdtdh wp14">
+<w:numbering xmlns:wpc="http://schemas.microsoft.com/office/word/2010/wordprocessingCanvas" xmlns:cx="http://schemas.microsoft.com/office/drawing/2014/chartex" xmlns:cx1="http://schemas.microsoft.com/office/drawing/2015/9/8/chartex" xmlns:cx2="http://schemas.microsoft.com/office/drawing/2015/10/21/chartex" xmlns:cx3="http://schemas.microsoft.com/office/drawing/2016/5/9/chartex" xmlns:cx4="http://schemas.microsoft.com/office/drawing/2016/5/10/chartex" xmlns:cx5="http://schemas.microsoft.com/office/drawing/2016/5/11/chartex" xmlns:cx6="http://schemas.microsoft.com/office/drawing/2016/5/12/chartex" xmlns:cx7="http://schemas.microsoft.com/office/drawing/2016/5/13/chartex" xmlns:cx8="http://schemas.microsoft.com/office/drawing/2016/5/14/chartex" xmlns:mc="http://schemas.openxmlformats.org/markup-compatibility/2006" xmlns:aink="http://schemas.microsoft.com/office/drawing/2016/ink" xmlns:am3d="http://schemas.microsoft.com/office/drawing/2017/model3d" xmlns:o="urn:schemas-microsoft-com:office:office" xmlns:oel="http://schemas.microsoft.com/office/2019/extlst" xmlns:r="http://schemas.openxmlformats.org/officeDocument/2006/relationships" xmlns:m="http://schemas.openxmlformats.org/officeDocument/2006/math" xmlns:v="urn:schemas-microsoft-com:vml" xmlns:wp14="http://schemas.microsoft.com/office/word/2010/wordprocessingDrawing" xmlns:wp="http://schemas.openxmlformats.org/drawingml/2006/wordprocessingDrawing" xmlns:w10="urn:schemas-microsoft-com:office:word" xmlns:w="http://schemas.openxmlformats.org/wordprocessingml/2006/main" xmlns:w14="http://schemas.microsoft.com/office/word/2010/wordml" xmlns:w15="http://schemas.microsoft.com/office/word/2012/wordml" xmlns:w16cex="http://schemas.microsoft.com/office/word/2018/wordml/cex" xmlns:w16cid="http://schemas.microsoft.com/office/word/2016/wordml/cid" xmlns:w16="http://schemas.microsoft.com/office/word/2018/wordml" xmlns:w16du="http://schemas.microsoft.com/office/word/2023/wordml/word16du" xmlns:w16sdtdh="http://schemas.microsoft.com/office/word/2020/wordml/sdtdatahash" xmlns:w16se="http://schemas.microsoft.com/office/word/2015/wordml/symex" xmlns:wpg="http://schemas.microsoft.com/office/word/2010/wordprocessingGroup" xmlns:wpi="http://schemas.microsoft.com/office/word/2010/wordprocessingInk" xmlns:wne="http://schemas.microsoft.com/office/word/2006/wordml" xmlns:wps="http://schemas.microsoft.com/office/word/2010/wordprocessingShape" mc:Ignorable="w14 w15 w16se w16cid w16 w16cex w16sdtdh w16du wp14">
   <w:abstractNum w:abstractNumId="0" w15:restartNumberingAfterBreak="0">
     <w:nsid w:val="70C03649"/>
     <w:multiLevelType w:val="hybridMultilevel"/>
@@ -2334,7 +2341,7 @@
 </file>
 
 <file path=word/styles.xml><?xml version="1.0" encoding="utf-8"?>
-<w:styles xmlns:mc="http://schemas.openxmlformats.org/markup-compatibility/2006" xmlns:r="http://schemas.openxmlformats.org/officeDocument/2006/relationships" xmlns:w="http://schemas.openxmlformats.org/wordprocessingml/2006/main" xmlns:w14="http://schemas.microsoft.com/office/word/2010/wordml" xmlns:w15="http://schemas.microsoft.com/office/word/2012/wordml" xmlns:w16cex="http://schemas.microsoft.com/office/word/2018/wordml/cex" xmlns:w16cid="http://schemas.microsoft.com/office/word/2016/wordml/cid" xmlns:w16="http://schemas.microsoft.com/office/word/2018/wordml" xmlns:w16sdtdh="http://schemas.microsoft.com/office/word/2020/wordml/sdtdatahash" xmlns:w16se="http://schemas.microsoft.com/office/word/2015/wordml/symex" mc:Ignorable="w14 w15 w16se w16cid w16 w16cex w16sdtdh">
+<w:styles xmlns:mc="http://schemas.openxmlformats.org/markup-compatibility/2006" xmlns:r="http://schemas.openxmlformats.org/officeDocument/2006/relationships" xmlns:w="http://schemas.openxmlformats.org/wordprocessingml/2006/main" xmlns:w14="http://schemas.microsoft.com/office/word/2010/wordml" xmlns:w15="http://schemas.microsoft.com/office/word/2012/wordml" xmlns:w16cex="http://schemas.microsoft.com/office/word/2018/wordml/cex" xmlns:w16cid="http://schemas.microsoft.com/office/word/2016/wordml/cid" xmlns:w16="http://schemas.microsoft.com/office/word/2018/wordml" xmlns:w16du="http://schemas.microsoft.com/office/word/2023/wordml/word16du" xmlns:w16sdtdh="http://schemas.microsoft.com/office/word/2020/wordml/sdtdatahash" xmlns:w16se="http://schemas.microsoft.com/office/word/2015/wordml/symex" mc:Ignorable="w14 w15 w16se w16cid w16 w16cex w16sdtdh w16du">
   <w:docDefaults>
     <w:rPrDefault>
       <w:rPr>
